--- a/Assignment-3-Part-1/GameDesignDocument.docx
+++ b/Assignment-3-Part-1/GameDesignDocument.docx
@@ -602,7 +602,7 @@
                                         </pic:cNvPicPr>
                                       </pic:nvPicPr>
                                       <pic:blipFill>
-                                        <a:blip r:embed="rId14">
+                                        <a:blip r:embed="rId13">
                                           <a:extLst>
                                             <a:ext uri="{28A0092B-C50C-407E-A947-70E740481C1C}">
                                               <a14:useLocalDpi xmlns:a14="http://schemas.microsoft.com/office/drawing/2010/main" val="0"/>
@@ -1170,6 +1170,1493 @@
     </w:p>
     <w:p>
       <w:pPr>
+        <w:jc w:val="center"/>
+        <w:rPr>
+          <w:b/>
+          <w:sz w:val="24"/>
+          <w:szCs w:val="24"/>
+          <w:u w:val="single"/>
+        </w:rPr>
+      </w:pPr>
+      <w:r>
+        <w:rPr>
+          <w:b/>
+          <w:sz w:val="24"/>
+          <w:szCs w:val="24"/>
+          <w:u w:val="single"/>
+        </w:rPr>
+        <w:lastRenderedPageBreak/>
+        <w:t>Version History</w:t>
+      </w:r>
+    </w:p>
+    <w:p>
+      <w:pPr>
+        <w:jc w:val="right"/>
+        <w:rPr>
+          <w:sz w:val="24"/>
+          <w:szCs w:val="24"/>
+        </w:rPr>
+      </w:pPr>
+      <w:r>
+        <w:rPr>
+          <w:sz w:val="24"/>
+          <w:szCs w:val="24"/>
+        </w:rPr>
+        <w:t xml:space="preserve">[This is where you keep track of the detailed changes made to your document throughout the course of development.] </w:t>
+      </w:r>
+    </w:p>
+    <w:p>
+      <w:pPr>
+        <w:rPr>
+          <w:sz w:val="24"/>
+          <w:szCs w:val="24"/>
+        </w:rPr>
+      </w:pPr>
+      <w:r>
+        <w:rPr>
+          <w:sz w:val="24"/>
+          <w:szCs w:val="24"/>
+        </w:rPr>
+        <w:br w:type="page"/>
+      </w:r>
+    </w:p>
+    <w:p>
+      <w:pPr>
+        <w:jc w:val="right"/>
+        <w:rPr>
+          <w:sz w:val="24"/>
+          <w:szCs w:val="24"/>
+        </w:rPr>
+      </w:pPr>
+      <w:r>
+        <w:rPr>
+          <w:sz w:val="24"/>
+          <w:szCs w:val="24"/>
+        </w:rPr>
+        <w:lastRenderedPageBreak/>
+        <w:t>[This is the body of your video game design document.  You should add and delete sections as they pertain to your game’s design.]</w:t>
+      </w:r>
+    </w:p>
+    <w:p>
+      <w:pPr>
+        <w:jc w:val="right"/>
+        <w:rPr>
+          <w:sz w:val="24"/>
+          <w:szCs w:val="24"/>
+        </w:rPr>
+      </w:pPr>
+    </w:p>
+    <w:p>
+      <w:pPr>
+        <w:jc w:val="right"/>
+        <w:rPr>
+          <w:sz w:val="24"/>
+          <w:szCs w:val="24"/>
+        </w:rPr>
+      </w:pPr>
+    </w:p>
+    <w:p>
+      <w:pPr>
+        <w:pStyle w:val="ListParagraph"/>
+        <w:numPr>
+          <w:ilvl w:val="0"/>
+          <w:numId w:val="1"/>
+        </w:numPr>
+        <w:rPr>
+          <w:b/>
+          <w:sz w:val="24"/>
+          <w:szCs w:val="24"/>
+        </w:rPr>
+      </w:pPr>
+      <w:r>
+        <w:rPr>
+          <w:b/>
+          <w:sz w:val="24"/>
+          <w:szCs w:val="24"/>
+        </w:rPr>
+        <w:t>Game Overview</w:t>
+      </w:r>
+      <w:r>
+        <w:rPr>
+          <w:b/>
+          <w:sz w:val="24"/>
+          <w:szCs w:val="24"/>
+        </w:rPr>
+        <w:t xml:space="preserve"> </w:t>
+      </w:r>
+    </w:p>
+    <w:p>
+      <w:pPr>
+        <w:pStyle w:val="ListParagraph"/>
+        <w:rPr>
+          <w:b/>
+          <w:sz w:val="24"/>
+          <w:szCs w:val="24"/>
+        </w:rPr>
+      </w:pPr>
+      <w:r>
+        <w:rPr>
+          <w:i/>
+          <w:sz w:val="24"/>
+          <w:szCs w:val="24"/>
+        </w:rPr>
+        <w:t>(</w:t>
+      </w:r>
+      <w:proofErr w:type="gramStart"/>
+      <w:r>
+        <w:rPr>
+          <w:i/>
+          <w:sz w:val="24"/>
+          <w:szCs w:val="24"/>
+        </w:rPr>
+        <w:t>ensure</w:t>
+      </w:r>
+      <w:proofErr w:type="gramEnd"/>
+      <w:r>
+        <w:rPr>
+          <w:i/>
+          <w:sz w:val="24"/>
+          <w:szCs w:val="24"/>
+        </w:rPr>
+        <w:t xml:space="preserve"> you mention the goal of the game and how to win if applicable)</w:t>
+      </w:r>
+    </w:p>
+    <w:p>
+      <w:pPr>
+        <w:rPr>
+          <w:b/>
+          <w:sz w:val="24"/>
+          <w:szCs w:val="24"/>
+        </w:rPr>
+      </w:pPr>
+    </w:p>
+    <w:p>
+      <w:pPr>
+        <w:pStyle w:val="ListParagraph"/>
+        <w:numPr>
+          <w:ilvl w:val="0"/>
+          <w:numId w:val="1"/>
+        </w:numPr>
+        <w:rPr>
+          <w:b/>
+          <w:sz w:val="24"/>
+          <w:szCs w:val="24"/>
+        </w:rPr>
+      </w:pPr>
+      <w:r>
+        <w:rPr>
+          <w:b/>
+          <w:sz w:val="24"/>
+          <w:szCs w:val="24"/>
+        </w:rPr>
+        <w:t>Game Play Mechanics</w:t>
+      </w:r>
+    </w:p>
+    <w:p>
+      <w:pPr>
+        <w:pStyle w:val="ListParagraph"/>
+        <w:rPr>
+          <w:i/>
+          <w:sz w:val="24"/>
+          <w:szCs w:val="24"/>
+        </w:rPr>
+      </w:pPr>
+      <w:r>
+        <w:rPr>
+          <w:i/>
+          <w:sz w:val="24"/>
+          <w:szCs w:val="24"/>
+        </w:rPr>
+        <w:t>(</w:t>
+      </w:r>
+      <w:proofErr w:type="gramStart"/>
+      <w:r>
+        <w:rPr>
+          <w:i/>
+          <w:sz w:val="24"/>
+          <w:szCs w:val="24"/>
+        </w:rPr>
+        <w:t>how</w:t>
+      </w:r>
+      <w:proofErr w:type="gramEnd"/>
+      <w:r>
+        <w:rPr>
+          <w:i/>
+          <w:sz w:val="24"/>
+          <w:szCs w:val="24"/>
+        </w:rPr>
+        <w:t xml:space="preserve"> does your game work?)</w:t>
+      </w:r>
+    </w:p>
+    <w:p>
+      <w:pPr>
+        <w:rPr>
+          <w:b/>
+          <w:sz w:val="24"/>
+          <w:szCs w:val="24"/>
+        </w:rPr>
+      </w:pPr>
+    </w:p>
+    <w:p>
+      <w:pPr>
+        <w:pStyle w:val="ListParagraph"/>
+        <w:numPr>
+          <w:ilvl w:val="0"/>
+          <w:numId w:val="1"/>
+        </w:numPr>
+        <w:rPr>
+          <w:i/>
+          <w:sz w:val="24"/>
+          <w:szCs w:val="24"/>
+        </w:rPr>
+      </w:pPr>
+      <w:r>
+        <w:rPr>
+          <w:b/>
+          <w:sz w:val="24"/>
+          <w:szCs w:val="24"/>
+        </w:rPr>
+        <w:t>Camera</w:t>
+      </w:r>
+      <w:r>
+        <w:rPr>
+          <w:b/>
+          <w:sz w:val="24"/>
+          <w:szCs w:val="24"/>
+        </w:rPr>
+        <w:t xml:space="preserve"> </w:t>
+      </w:r>
+    </w:p>
+    <w:p>
+      <w:pPr>
+        <w:pStyle w:val="ListParagraph"/>
+        <w:rPr>
+          <w:i/>
+          <w:sz w:val="24"/>
+          <w:szCs w:val="24"/>
+        </w:rPr>
+      </w:pPr>
+      <w:r>
+        <w:rPr>
+          <w:i/>
+          <w:sz w:val="24"/>
+          <w:szCs w:val="24"/>
+        </w:rPr>
+        <w:t>(Point of View)</w:t>
+      </w:r>
+    </w:p>
+    <w:p>
+      <w:pPr>
+        <w:rPr>
+          <w:b/>
+          <w:sz w:val="24"/>
+          <w:szCs w:val="24"/>
+        </w:rPr>
+      </w:pPr>
+    </w:p>
+    <w:p>
+      <w:pPr>
+        <w:pStyle w:val="ListParagraph"/>
+        <w:numPr>
+          <w:ilvl w:val="0"/>
+          <w:numId w:val="1"/>
+        </w:numPr>
+        <w:rPr>
+          <w:b/>
+          <w:sz w:val="24"/>
+          <w:szCs w:val="24"/>
+        </w:rPr>
+      </w:pPr>
+      <w:r>
+        <w:rPr>
+          <w:b/>
+          <w:sz w:val="24"/>
+          <w:szCs w:val="24"/>
+        </w:rPr>
+        <w:t>Controls</w:t>
+      </w:r>
+    </w:p>
+    <w:p>
+      <w:pPr>
+        <w:pStyle w:val="ListParagraph"/>
+        <w:rPr>
+          <w:i/>
+          <w:sz w:val="24"/>
+          <w:szCs w:val="24"/>
+        </w:rPr>
+      </w:pPr>
+      <w:r>
+        <w:rPr>
+          <w:i/>
+          <w:sz w:val="24"/>
+          <w:szCs w:val="24"/>
+        </w:rPr>
+        <w:t>(Which keys does your game use? Does it use the mouse or a joystick?)</w:t>
+      </w:r>
+    </w:p>
+    <w:p>
+      <w:pPr>
+        <w:rPr>
+          <w:b/>
+          <w:sz w:val="24"/>
+          <w:szCs w:val="24"/>
+        </w:rPr>
+      </w:pPr>
+    </w:p>
+    <w:p>
+      <w:pPr>
+        <w:pStyle w:val="ListParagraph"/>
+        <w:numPr>
+          <w:ilvl w:val="0"/>
+          <w:numId w:val="1"/>
+        </w:numPr>
+        <w:rPr>
+          <w:b/>
+          <w:sz w:val="24"/>
+          <w:szCs w:val="24"/>
+        </w:rPr>
+      </w:pPr>
+      <w:r>
+        <w:rPr>
+          <w:b/>
+          <w:sz w:val="24"/>
+          <w:szCs w:val="24"/>
+        </w:rPr>
+        <w:t>Saving and Loading</w:t>
+      </w:r>
+    </w:p>
+    <w:p>
+      <w:pPr>
+        <w:pStyle w:val="ListParagraph"/>
+        <w:rPr>
+          <w:i/>
+          <w:sz w:val="24"/>
+          <w:szCs w:val="24"/>
+        </w:rPr>
+      </w:pPr>
+      <w:r>
+        <w:rPr>
+          <w:i/>
+          <w:sz w:val="24"/>
+          <w:szCs w:val="24"/>
+        </w:rPr>
+        <w:t xml:space="preserve">(Does your game include saving and loading? When? </w:t>
+      </w:r>
+      <w:proofErr w:type="gramStart"/>
+      <w:r>
+        <w:rPr>
+          <w:i/>
+          <w:sz w:val="24"/>
+          <w:szCs w:val="24"/>
+        </w:rPr>
+        <w:t>How?)</w:t>
+      </w:r>
+      <w:proofErr w:type="gramEnd"/>
+    </w:p>
+    <w:p>
+      <w:pPr>
+        <w:rPr>
+          <w:b/>
+          <w:sz w:val="24"/>
+          <w:szCs w:val="24"/>
+        </w:rPr>
+      </w:pPr>
+    </w:p>
+    <w:p>
+      <w:pPr>
+        <w:pStyle w:val="ListParagraph"/>
+        <w:numPr>
+          <w:ilvl w:val="0"/>
+          <w:numId w:val="1"/>
+        </w:numPr>
+        <w:rPr>
+          <w:b/>
+          <w:sz w:val="24"/>
+          <w:szCs w:val="24"/>
+        </w:rPr>
+      </w:pPr>
+      <w:r>
+        <w:rPr>
+          <w:b/>
+          <w:sz w:val="24"/>
+          <w:szCs w:val="24"/>
+        </w:rPr>
+        <w:t>Interface</w:t>
+      </w:r>
+      <w:r>
+        <w:rPr>
+          <w:b/>
+          <w:sz w:val="24"/>
+          <w:szCs w:val="24"/>
+        </w:rPr>
+        <w:t xml:space="preserve"> Sketch</w:t>
+      </w:r>
+    </w:p>
+    <w:p>
+      <w:pPr>
+        <w:pStyle w:val="ListParagraph"/>
+        <w:rPr>
+          <w:i/>
+          <w:sz w:val="24"/>
+          <w:szCs w:val="24"/>
+        </w:rPr>
+      </w:pPr>
+      <w:r>
+        <w:rPr>
+          <w:i/>
+          <w:sz w:val="24"/>
+          <w:szCs w:val="24"/>
+        </w:rPr>
+        <w:t>(What does the game interface look like? Provide a screen shot or sketch)</w:t>
+      </w:r>
+    </w:p>
+    <w:p>
+      <w:pPr>
+        <w:rPr>
+          <w:b/>
+          <w:sz w:val="24"/>
+          <w:szCs w:val="24"/>
+        </w:rPr>
+      </w:pPr>
+    </w:p>
+    <w:p>
+      <w:pPr>
+        <w:pStyle w:val="ListParagraph"/>
+        <w:numPr>
+          <w:ilvl w:val="0"/>
+          <w:numId w:val="1"/>
+        </w:numPr>
+        <w:rPr>
+          <w:b/>
+          <w:sz w:val="24"/>
+          <w:szCs w:val="24"/>
+        </w:rPr>
+      </w:pPr>
+      <w:r>
+        <w:rPr>
+          <w:b/>
+          <w:sz w:val="24"/>
+          <w:szCs w:val="24"/>
+        </w:rPr>
+        <w:t>Menu and Screen Descriptions</w:t>
+      </w:r>
+    </w:p>
+    <w:p>
+      <w:pPr>
+        <w:pStyle w:val="ListParagraph"/>
+        <w:rPr>
+          <w:i/>
+          <w:sz w:val="24"/>
+          <w:szCs w:val="24"/>
+        </w:rPr>
+      </w:pPr>
+      <w:r>
+        <w:rPr>
+          <w:i/>
+          <w:sz w:val="24"/>
+          <w:szCs w:val="24"/>
+        </w:rPr>
+        <w:t>(Include additional screen shots and accompanying descriptions for any menus and additional screen)</w:t>
+      </w:r>
+    </w:p>
+    <w:p>
+      <w:pPr>
+        <w:rPr>
+          <w:b/>
+          <w:sz w:val="24"/>
+          <w:szCs w:val="24"/>
+        </w:rPr>
+      </w:pPr>
+    </w:p>
+    <w:p>
+      <w:pPr>
+        <w:rPr>
+          <w:b/>
+          <w:sz w:val="24"/>
+          <w:szCs w:val="24"/>
+        </w:rPr>
+      </w:pPr>
+    </w:p>
+    <w:p>
+      <w:pPr>
+        <w:pStyle w:val="ListParagraph"/>
+        <w:numPr>
+          <w:ilvl w:val="0"/>
+          <w:numId w:val="1"/>
+        </w:numPr>
+        <w:rPr>
+          <w:b/>
+          <w:sz w:val="24"/>
+          <w:szCs w:val="24"/>
+        </w:rPr>
+      </w:pPr>
+      <w:r>
+        <w:rPr>
+          <w:b/>
+          <w:sz w:val="24"/>
+          <w:szCs w:val="24"/>
+        </w:rPr>
+        <w:lastRenderedPageBreak/>
+        <w:t>Game World</w:t>
+      </w:r>
+      <w:r>
+        <w:rPr>
+          <w:b/>
+          <w:sz w:val="24"/>
+          <w:szCs w:val="24"/>
+        </w:rPr>
+        <w:t xml:space="preserve"> </w:t>
+      </w:r>
+    </w:p>
+    <w:p>
+      <w:pPr>
+        <w:pStyle w:val="ListParagraph"/>
+        <w:rPr>
+          <w:i/>
+          <w:sz w:val="24"/>
+          <w:szCs w:val="24"/>
+        </w:rPr>
+      </w:pPr>
+      <w:r>
+        <w:rPr>
+          <w:i/>
+          <w:sz w:val="24"/>
+          <w:szCs w:val="24"/>
+        </w:rPr>
+        <w:t>(</w:t>
+      </w:r>
+      <w:r>
+        <w:rPr>
+          <w:i/>
+          <w:sz w:val="24"/>
+          <w:szCs w:val="24"/>
+        </w:rPr>
+        <w:t xml:space="preserve">Describe </w:t>
+      </w:r>
+      <w:r>
+        <w:rPr>
+          <w:i/>
+          <w:sz w:val="24"/>
+          <w:szCs w:val="24"/>
+        </w:rPr>
+        <w:t>Your Game Environment)</w:t>
+      </w:r>
+    </w:p>
+    <w:p>
+      <w:pPr>
+        <w:pStyle w:val="ListParagraph"/>
+        <w:rPr>
+          <w:b/>
+          <w:sz w:val="24"/>
+          <w:szCs w:val="24"/>
+        </w:rPr>
+      </w:pPr>
+    </w:p>
+    <w:p>
+      <w:pPr>
+        <w:rPr>
+          <w:b/>
+          <w:sz w:val="24"/>
+          <w:szCs w:val="24"/>
+        </w:rPr>
+      </w:pPr>
+    </w:p>
+    <w:p>
+      <w:pPr>
+        <w:pStyle w:val="ListParagraph"/>
+        <w:numPr>
+          <w:ilvl w:val="0"/>
+          <w:numId w:val="1"/>
+        </w:numPr>
+        <w:rPr>
+          <w:b/>
+          <w:sz w:val="24"/>
+          <w:szCs w:val="24"/>
+        </w:rPr>
+      </w:pPr>
+      <w:r>
+        <w:rPr>
+          <w:b/>
+          <w:sz w:val="24"/>
+          <w:szCs w:val="24"/>
+        </w:rPr>
+        <w:t xml:space="preserve">Levels </w:t>
+      </w:r>
+    </w:p>
+    <w:p>
+      <w:pPr>
+        <w:pStyle w:val="ListParagraph"/>
+        <w:rPr>
+          <w:i/>
+          <w:sz w:val="24"/>
+          <w:szCs w:val="24"/>
+        </w:rPr>
+      </w:pPr>
+      <w:r>
+        <w:rPr>
+          <w:i/>
+          <w:sz w:val="24"/>
+          <w:szCs w:val="24"/>
+        </w:rPr>
+        <w:t xml:space="preserve">(Describe </w:t>
+      </w:r>
+      <w:proofErr w:type="gramStart"/>
+      <w:r>
+        <w:rPr>
+          <w:i/>
+          <w:sz w:val="24"/>
+          <w:szCs w:val="24"/>
+        </w:rPr>
+        <w:t>Each</w:t>
+      </w:r>
+      <w:proofErr w:type="gramEnd"/>
+      <w:r>
+        <w:rPr>
+          <w:i/>
+          <w:sz w:val="24"/>
+          <w:szCs w:val="24"/>
+        </w:rPr>
+        <w:t xml:space="preserve"> of your game levels)</w:t>
+      </w:r>
+    </w:p>
+    <w:p>
+      <w:pPr>
+        <w:rPr>
+          <w:b/>
+          <w:sz w:val="24"/>
+          <w:szCs w:val="24"/>
+        </w:rPr>
+      </w:pPr>
+    </w:p>
+    <w:p>
+      <w:pPr>
+        <w:pStyle w:val="ListParagraph"/>
+        <w:numPr>
+          <w:ilvl w:val="0"/>
+          <w:numId w:val="1"/>
+        </w:numPr>
+        <w:rPr>
+          <w:b/>
+          <w:sz w:val="24"/>
+          <w:szCs w:val="24"/>
+        </w:rPr>
+      </w:pPr>
+      <w:r>
+        <w:rPr>
+          <w:b/>
+          <w:sz w:val="24"/>
+          <w:szCs w:val="24"/>
+        </w:rPr>
+        <w:t>Game Progression</w:t>
+      </w:r>
+    </w:p>
+    <w:p>
+      <w:pPr>
+        <w:rPr>
+          <w:b/>
+          <w:sz w:val="24"/>
+          <w:szCs w:val="24"/>
+        </w:rPr>
+      </w:pPr>
+    </w:p>
+    <w:p>
+      <w:pPr>
+        <w:pStyle w:val="ListParagraph"/>
+        <w:numPr>
+          <w:ilvl w:val="0"/>
+          <w:numId w:val="1"/>
+        </w:numPr>
+        <w:rPr>
+          <w:b/>
+          <w:sz w:val="24"/>
+          <w:szCs w:val="24"/>
+        </w:rPr>
+      </w:pPr>
+      <w:r>
+        <w:rPr>
+          <w:b/>
+          <w:sz w:val="24"/>
+          <w:szCs w:val="24"/>
+        </w:rPr>
+        <w:t>Characters</w:t>
+      </w:r>
+    </w:p>
+    <w:p>
+      <w:pPr>
+        <w:ind w:firstLine="720"/>
+        <w:rPr>
+          <w:i/>
+          <w:sz w:val="24"/>
+          <w:szCs w:val="24"/>
+        </w:rPr>
+      </w:pPr>
+      <w:r>
+        <w:rPr>
+          <w:i/>
+          <w:sz w:val="24"/>
+          <w:szCs w:val="24"/>
+        </w:rPr>
+        <w:t>(</w:t>
+      </w:r>
+      <w:r>
+        <w:rPr>
+          <w:i/>
+          <w:sz w:val="24"/>
+          <w:szCs w:val="24"/>
+        </w:rPr>
+        <w:t xml:space="preserve">Describe </w:t>
+      </w:r>
+      <w:proofErr w:type="gramStart"/>
+      <w:r>
+        <w:rPr>
+          <w:i/>
+          <w:sz w:val="24"/>
+          <w:szCs w:val="24"/>
+        </w:rPr>
+        <w:t>Your</w:t>
+      </w:r>
+      <w:proofErr w:type="gramEnd"/>
+      <w:r>
+        <w:rPr>
+          <w:i/>
+          <w:sz w:val="24"/>
+          <w:szCs w:val="24"/>
+        </w:rPr>
+        <w:t xml:space="preserve"> game avatar if applicable)</w:t>
+      </w:r>
+    </w:p>
+    <w:p>
+      <w:pPr>
+        <w:rPr>
+          <w:b/>
+          <w:sz w:val="24"/>
+          <w:szCs w:val="24"/>
+        </w:rPr>
+      </w:pPr>
+    </w:p>
+    <w:p>
+      <w:pPr>
+        <w:pStyle w:val="ListParagraph"/>
+        <w:numPr>
+          <w:ilvl w:val="0"/>
+          <w:numId w:val="1"/>
+        </w:numPr>
+        <w:rPr>
+          <w:b/>
+          <w:sz w:val="24"/>
+          <w:szCs w:val="24"/>
+        </w:rPr>
+      </w:pPr>
+      <w:r>
+        <w:rPr>
+          <w:b/>
+          <w:sz w:val="24"/>
+          <w:szCs w:val="24"/>
+        </w:rPr>
+        <w:t>Non-player Characters</w:t>
+      </w:r>
+    </w:p>
+    <w:p>
+      <w:pPr>
+        <w:pStyle w:val="ListParagraph"/>
+        <w:rPr>
+          <w:sz w:val="24"/>
+          <w:szCs w:val="24"/>
+        </w:rPr>
+      </w:pPr>
+      <w:r>
+        <w:rPr>
+          <w:sz w:val="24"/>
+          <w:szCs w:val="24"/>
+        </w:rPr>
+        <w:t>(</w:t>
+      </w:r>
+      <w:r>
+        <w:rPr>
+          <w:sz w:val="24"/>
+          <w:szCs w:val="24"/>
+        </w:rPr>
+        <w:t xml:space="preserve">Describe </w:t>
+      </w:r>
+      <w:r>
+        <w:rPr>
+          <w:sz w:val="24"/>
+          <w:szCs w:val="24"/>
+        </w:rPr>
+        <w:t>Any Computer controlled Allies</w:t>
+      </w:r>
+      <w:r>
+        <w:rPr>
+          <w:sz w:val="24"/>
+          <w:szCs w:val="24"/>
+        </w:rPr>
+        <w:t xml:space="preserve"> and how they work</w:t>
+      </w:r>
+      <w:r>
+        <w:rPr>
+          <w:sz w:val="24"/>
+          <w:szCs w:val="24"/>
+        </w:rPr>
+        <w:t>)</w:t>
+      </w:r>
+    </w:p>
+    <w:p>
+      <w:pPr>
+        <w:rPr>
+          <w:b/>
+          <w:sz w:val="24"/>
+          <w:szCs w:val="24"/>
+        </w:rPr>
+      </w:pPr>
+    </w:p>
+    <w:p>
+      <w:pPr>
+        <w:pStyle w:val="ListParagraph"/>
+        <w:numPr>
+          <w:ilvl w:val="0"/>
+          <w:numId w:val="1"/>
+        </w:numPr>
+        <w:rPr>
+          <w:b/>
+          <w:sz w:val="24"/>
+          <w:szCs w:val="24"/>
+        </w:rPr>
+      </w:pPr>
+      <w:r>
+        <w:rPr>
+          <w:b/>
+          <w:sz w:val="24"/>
+          <w:szCs w:val="24"/>
+        </w:rPr>
+        <w:t>Enemies</w:t>
+      </w:r>
+    </w:p>
+    <w:p>
+      <w:pPr>
+        <w:pStyle w:val="ListParagraph"/>
+        <w:rPr>
+          <w:i/>
+          <w:sz w:val="24"/>
+          <w:szCs w:val="24"/>
+        </w:rPr>
+      </w:pPr>
+      <w:r>
+        <w:rPr>
+          <w:i/>
+          <w:sz w:val="24"/>
+          <w:szCs w:val="24"/>
+        </w:rPr>
+        <w:t>(Describe computer-generated enemies and boss monsters)</w:t>
+      </w:r>
+    </w:p>
+    <w:p>
+      <w:pPr>
+        <w:rPr>
+          <w:b/>
+          <w:sz w:val="24"/>
+          <w:szCs w:val="24"/>
+        </w:rPr>
+      </w:pPr>
+    </w:p>
+    <w:p>
+      <w:pPr>
+        <w:pStyle w:val="ListParagraph"/>
+        <w:numPr>
+          <w:ilvl w:val="0"/>
+          <w:numId w:val="1"/>
+        </w:numPr>
+        <w:rPr>
+          <w:b/>
+          <w:sz w:val="24"/>
+          <w:szCs w:val="24"/>
+        </w:rPr>
+      </w:pPr>
+      <w:r>
+        <w:rPr>
+          <w:b/>
+          <w:sz w:val="24"/>
+          <w:szCs w:val="24"/>
+        </w:rPr>
+        <w:t>Weapons</w:t>
+      </w:r>
+    </w:p>
+    <w:p>
+      <w:pPr>
+        <w:pStyle w:val="ListParagraph"/>
+        <w:rPr>
+          <w:i/>
+          <w:sz w:val="24"/>
+          <w:szCs w:val="24"/>
+        </w:rPr>
+      </w:pPr>
+      <w:r>
+        <w:rPr>
+          <w:i/>
+          <w:sz w:val="24"/>
+          <w:szCs w:val="24"/>
+        </w:rPr>
+        <w:t>(Describe any weapons available to the user)</w:t>
+      </w:r>
+    </w:p>
+    <w:p>
+      <w:pPr>
+        <w:rPr>
+          <w:b/>
+          <w:sz w:val="24"/>
+          <w:szCs w:val="24"/>
+        </w:rPr>
+      </w:pPr>
+    </w:p>
+    <w:p>
+      <w:pPr>
+        <w:pStyle w:val="ListParagraph"/>
+        <w:numPr>
+          <w:ilvl w:val="0"/>
+          <w:numId w:val="1"/>
+        </w:numPr>
+        <w:rPr>
+          <w:b/>
+          <w:sz w:val="24"/>
+          <w:szCs w:val="24"/>
+        </w:rPr>
+      </w:pPr>
+      <w:r>
+        <w:rPr>
+          <w:b/>
+          <w:sz w:val="24"/>
+          <w:szCs w:val="24"/>
+        </w:rPr>
+        <w:t>Items</w:t>
+      </w:r>
+    </w:p>
+    <w:p>
+      <w:pPr>
+        <w:pStyle w:val="ListParagraph"/>
+        <w:rPr>
+          <w:i/>
+          <w:sz w:val="24"/>
+          <w:szCs w:val="24"/>
+        </w:rPr>
+      </w:pPr>
+      <w:r>
+        <w:rPr>
+          <w:i/>
+          <w:sz w:val="24"/>
+          <w:szCs w:val="24"/>
+        </w:rPr>
+        <w:t>(Describe any in-game items that can help or hinder the user)</w:t>
+      </w:r>
+    </w:p>
+    <w:p>
+      <w:pPr>
+        <w:rPr>
+          <w:b/>
+          <w:sz w:val="24"/>
+          <w:szCs w:val="24"/>
+        </w:rPr>
+      </w:pPr>
+    </w:p>
+    <w:p>
+      <w:pPr>
+        <w:pStyle w:val="ListParagraph"/>
+        <w:numPr>
+          <w:ilvl w:val="0"/>
+          <w:numId w:val="1"/>
+        </w:numPr>
+        <w:rPr>
+          <w:b/>
+          <w:sz w:val="24"/>
+          <w:szCs w:val="24"/>
+        </w:rPr>
+      </w:pPr>
+      <w:r>
+        <w:rPr>
+          <w:b/>
+          <w:sz w:val="24"/>
+          <w:szCs w:val="24"/>
+        </w:rPr>
+        <w:t>Abilities</w:t>
+      </w:r>
+    </w:p>
+    <w:p>
+      <w:pPr>
+        <w:rPr>
+          <w:b/>
+          <w:sz w:val="24"/>
+          <w:szCs w:val="24"/>
+        </w:rPr>
+      </w:pPr>
+    </w:p>
+    <w:p>
+      <w:pPr>
+        <w:pStyle w:val="ListParagraph"/>
+        <w:numPr>
+          <w:ilvl w:val="0"/>
+          <w:numId w:val="1"/>
+        </w:numPr>
+        <w:rPr>
+          <w:b/>
+          <w:sz w:val="24"/>
+          <w:szCs w:val="24"/>
+        </w:rPr>
+      </w:pPr>
+      <w:r>
+        <w:rPr>
+          <w:b/>
+          <w:sz w:val="24"/>
+          <w:szCs w:val="24"/>
+        </w:rPr>
+        <w:t>Vehicles</w:t>
+      </w:r>
+    </w:p>
+    <w:p>
+      <w:pPr>
+        <w:pStyle w:val="ListParagraph"/>
+        <w:rPr>
+          <w:b/>
+          <w:sz w:val="24"/>
+          <w:szCs w:val="24"/>
+        </w:rPr>
+      </w:pPr>
+    </w:p>
+    <w:p>
+      <w:pPr>
+        <w:rPr>
+          <w:b/>
+          <w:sz w:val="24"/>
+          <w:szCs w:val="24"/>
+        </w:rPr>
+      </w:pPr>
+    </w:p>
+    <w:p>
+      <w:pPr>
+        <w:pStyle w:val="ListParagraph"/>
+        <w:numPr>
+          <w:ilvl w:val="0"/>
+          <w:numId w:val="1"/>
+        </w:numPr>
+        <w:rPr>
+          <w:b/>
+          <w:sz w:val="24"/>
+          <w:szCs w:val="24"/>
+        </w:rPr>
+      </w:pPr>
+      <w:r>
+        <w:rPr>
+          <w:b/>
+          <w:sz w:val="24"/>
+          <w:szCs w:val="24"/>
+        </w:rPr>
+        <w:t>Script</w:t>
+      </w:r>
+    </w:p>
+    <w:p>
+      <w:pPr>
+        <w:rPr>
+          <w:b/>
+          <w:sz w:val="24"/>
+          <w:szCs w:val="24"/>
+        </w:rPr>
+      </w:pPr>
+    </w:p>
+    <w:p>
+      <w:pPr>
+        <w:pStyle w:val="ListParagraph"/>
+        <w:numPr>
+          <w:ilvl w:val="0"/>
+          <w:numId w:val="1"/>
+        </w:numPr>
+        <w:rPr>
+          <w:b/>
+          <w:sz w:val="24"/>
+          <w:szCs w:val="24"/>
+        </w:rPr>
+      </w:pPr>
+      <w:r>
+        <w:rPr>
+          <w:b/>
+          <w:sz w:val="24"/>
+          <w:szCs w:val="24"/>
+        </w:rPr>
+        <w:t>Scoring</w:t>
+      </w:r>
+    </w:p>
+    <w:p>
+      <w:pPr>
+        <w:rPr>
+          <w:b/>
+          <w:sz w:val="24"/>
+          <w:szCs w:val="24"/>
+        </w:rPr>
+      </w:pPr>
+    </w:p>
+    <w:p>
+      <w:pPr>
+        <w:pStyle w:val="ListParagraph"/>
+        <w:numPr>
+          <w:ilvl w:val="0"/>
+          <w:numId w:val="1"/>
+        </w:numPr>
+        <w:rPr>
+          <w:b/>
+          <w:sz w:val="24"/>
+          <w:szCs w:val="24"/>
+        </w:rPr>
+      </w:pPr>
+      <w:r>
+        <w:rPr>
+          <w:b/>
+          <w:sz w:val="24"/>
+          <w:szCs w:val="24"/>
+        </w:rPr>
+        <w:t>Puzzles/Mini-games</w:t>
+      </w:r>
+    </w:p>
+    <w:p>
+      <w:pPr>
+        <w:rPr>
+          <w:b/>
+          <w:sz w:val="24"/>
+          <w:szCs w:val="24"/>
+        </w:rPr>
+      </w:pPr>
+    </w:p>
+    <w:p>
+      <w:pPr>
+        <w:pStyle w:val="ListParagraph"/>
+        <w:numPr>
+          <w:ilvl w:val="0"/>
+          <w:numId w:val="1"/>
+        </w:numPr>
+        <w:rPr>
+          <w:b/>
+          <w:sz w:val="24"/>
+          <w:szCs w:val="24"/>
+        </w:rPr>
+      </w:pPr>
+      <w:r>
+        <w:rPr>
+          <w:b/>
+          <w:sz w:val="24"/>
+          <w:szCs w:val="24"/>
+        </w:rPr>
+        <w:t>Bonuses</w:t>
+      </w:r>
+    </w:p>
+    <w:p>
+      <w:pPr>
+        <w:rPr>
+          <w:b/>
+          <w:sz w:val="24"/>
+          <w:szCs w:val="24"/>
+        </w:rPr>
+      </w:pPr>
+    </w:p>
+    <w:p>
+      <w:pPr>
+        <w:pStyle w:val="ListParagraph"/>
+        <w:numPr>
+          <w:ilvl w:val="0"/>
+          <w:numId w:val="1"/>
+        </w:numPr>
+        <w:rPr>
+          <w:b/>
+          <w:sz w:val="24"/>
+          <w:szCs w:val="24"/>
+        </w:rPr>
+      </w:pPr>
+      <w:r>
+        <w:rPr>
+          <w:b/>
+          <w:sz w:val="24"/>
+          <w:szCs w:val="24"/>
+        </w:rPr>
+        <w:t>Cheat Codes</w:t>
+      </w:r>
+    </w:p>
+    <w:p>
+      <w:pPr>
+        <w:rPr>
+          <w:b/>
+          <w:sz w:val="24"/>
+          <w:szCs w:val="24"/>
+        </w:rPr>
+      </w:pPr>
+    </w:p>
+    <w:p>
+      <w:pPr>
+        <w:pStyle w:val="ListParagraph"/>
+        <w:numPr>
+          <w:ilvl w:val="0"/>
+          <w:numId w:val="1"/>
+        </w:numPr>
+        <w:spacing w:after="0" w:line="240" w:lineRule="auto"/>
+        <w:rPr>
+          <w:b/>
+          <w:sz w:val="24"/>
+          <w:szCs w:val="24"/>
+        </w:rPr>
+      </w:pPr>
+      <w:r>
+        <w:rPr>
+          <w:b/>
+          <w:sz w:val="24"/>
+          <w:szCs w:val="24"/>
+        </w:rPr>
+        <w:t xml:space="preserve">Sound </w:t>
+      </w:r>
+      <w:r>
+        <w:rPr>
+          <w:b/>
+          <w:sz w:val="24"/>
+          <w:szCs w:val="24"/>
+        </w:rPr>
+        <w:t>Index</w:t>
+      </w:r>
+    </w:p>
+    <w:p>
+      <w:pPr>
+        <w:pStyle w:val="ListParagraph"/>
+        <w:spacing w:after="0"/>
+        <w:rPr>
+          <w:b/>
+          <w:sz w:val="24"/>
+          <w:szCs w:val="24"/>
+        </w:rPr>
+      </w:pPr>
+      <w:r>
+        <w:rPr>
+          <w:i/>
+          <w:sz w:val="24"/>
+          <w:szCs w:val="24"/>
+        </w:rPr>
+        <w:t>(Include an index of all your sound clips)</w:t>
+      </w:r>
+    </w:p>
+    <w:p>
+      <w:pPr>
+        <w:rPr>
+          <w:b/>
+          <w:sz w:val="24"/>
+          <w:szCs w:val="24"/>
+        </w:rPr>
+      </w:pPr>
+    </w:p>
+    <w:p>
+      <w:pPr>
+        <w:pStyle w:val="ListParagraph"/>
+        <w:numPr>
+          <w:ilvl w:val="0"/>
+          <w:numId w:val="1"/>
+        </w:numPr>
+        <w:rPr>
+          <w:b/>
+          <w:sz w:val="24"/>
+          <w:szCs w:val="24"/>
+        </w:rPr>
+      </w:pPr>
+      <w:r>
+        <w:rPr>
+          <w:b/>
+          <w:sz w:val="24"/>
+          <w:szCs w:val="24"/>
+        </w:rPr>
+        <w:t xml:space="preserve">Story </w:t>
+      </w:r>
+      <w:r>
+        <w:rPr>
+          <w:b/>
+          <w:sz w:val="24"/>
+          <w:szCs w:val="24"/>
+        </w:rPr>
+        <w:t>Index</w:t>
+      </w:r>
+    </w:p>
+    <w:p>
+      <w:pPr>
+        <w:pStyle w:val="ListParagraph"/>
+        <w:rPr>
+          <w:i/>
+          <w:sz w:val="24"/>
+          <w:szCs w:val="24"/>
+        </w:rPr>
+      </w:pPr>
+      <w:r>
+        <w:rPr>
+          <w:i/>
+          <w:sz w:val="24"/>
+          <w:szCs w:val="24"/>
+        </w:rPr>
+        <w:t>(Outline your game story here)</w:t>
+      </w:r>
+    </w:p>
+    <w:p>
+      <w:pPr>
+        <w:rPr>
+          <w:b/>
+          <w:sz w:val="24"/>
+          <w:szCs w:val="24"/>
+        </w:rPr>
+      </w:pPr>
+    </w:p>
+    <w:p>
+      <w:pPr>
+        <w:pStyle w:val="ListParagraph"/>
+        <w:numPr>
+          <w:ilvl w:val="0"/>
+          <w:numId w:val="1"/>
+        </w:numPr>
+        <w:rPr>
+          <w:b/>
+          <w:sz w:val="24"/>
+          <w:szCs w:val="24"/>
+        </w:rPr>
+      </w:pPr>
+      <w:r>
+        <w:rPr>
+          <w:b/>
+          <w:sz w:val="24"/>
+          <w:szCs w:val="24"/>
+        </w:rPr>
+        <w:t xml:space="preserve">Art </w:t>
+      </w:r>
+      <w:r>
+        <w:rPr>
+          <w:b/>
+          <w:sz w:val="24"/>
+          <w:szCs w:val="24"/>
+        </w:rPr>
+        <w:t>/ Multimedia Index</w:t>
+      </w:r>
+    </w:p>
+    <w:p>
+      <w:pPr>
+        <w:pStyle w:val="ListParagraph"/>
+        <w:rPr>
+          <w:i/>
+          <w:sz w:val="24"/>
+          <w:szCs w:val="24"/>
+        </w:rPr>
+      </w:pPr>
+      <w:r>
+        <w:rPr>
+          <w:i/>
+          <w:sz w:val="24"/>
+          <w:szCs w:val="24"/>
+        </w:rPr>
+        <w:t>(Include an index of all your graphic and video assets here)</w:t>
+      </w:r>
+    </w:p>
+    <w:p>
+      <w:pPr>
+        <w:pStyle w:val="ListParagraph"/>
+        <w:rPr>
+          <w:b/>
+          <w:sz w:val="24"/>
+          <w:szCs w:val="24"/>
+        </w:rPr>
+      </w:pPr>
+    </w:p>
+    <w:p>
+      <w:pPr>
+        <w:rPr>
+          <w:b/>
+          <w:sz w:val="24"/>
+          <w:szCs w:val="24"/>
+        </w:rPr>
+      </w:pPr>
+    </w:p>
+    <w:p>
+      <w:pPr>
+        <w:pStyle w:val="ListParagraph"/>
+        <w:numPr>
+          <w:ilvl w:val="0"/>
+          <w:numId w:val="1"/>
+        </w:numPr>
+        <w:rPr>
+          <w:b/>
+          <w:sz w:val="24"/>
+          <w:szCs w:val="24"/>
+        </w:rPr>
+      </w:pPr>
+      <w:r>
+        <w:rPr>
+          <w:b/>
+          <w:sz w:val="24"/>
+          <w:szCs w:val="24"/>
+        </w:rPr>
+        <w:t>Design Notes</w:t>
+      </w:r>
+    </w:p>
+    <w:p>
+      <w:pPr>
+        <w:pStyle w:val="ListParagraph"/>
+        <w:rPr>
+          <w:i/>
+          <w:sz w:val="24"/>
+          <w:szCs w:val="24"/>
+        </w:rPr>
+      </w:pPr>
+      <w:r>
+        <w:rPr>
+          <w:i/>
+          <w:sz w:val="24"/>
+          <w:szCs w:val="24"/>
+        </w:rPr>
+        <w:t>(Include additional design notes here)</w:t>
+      </w:r>
+    </w:p>
+    <w:p>
+      <w:pPr>
+        <w:rPr>
+          <w:b/>
+          <w:sz w:val="24"/>
+          <w:szCs w:val="24"/>
+        </w:rPr>
+      </w:pPr>
+    </w:p>
+    <w:p>
+      <w:pPr>
+        <w:pStyle w:val="ListParagraph"/>
+        <w:numPr>
+          <w:ilvl w:val="0"/>
+          <w:numId w:val="1"/>
+        </w:numPr>
+        <w:rPr>
+          <w:b/>
+          <w:sz w:val="24"/>
+          <w:szCs w:val="24"/>
+        </w:rPr>
+      </w:pPr>
+      <w:r>
+        <w:rPr>
+          <w:b/>
+          <w:sz w:val="24"/>
+          <w:szCs w:val="24"/>
+        </w:rPr>
+        <w:t>Future Features</w:t>
+      </w:r>
+    </w:p>
+    <w:p>
+      <w:pPr>
+        <w:pStyle w:val="ListParagraph"/>
+        <w:rPr>
+          <w:i/>
+          <w:sz w:val="24"/>
+          <w:szCs w:val="24"/>
+        </w:rPr>
+      </w:pPr>
+      <w:r>
+        <w:rPr>
+          <w:i/>
+          <w:sz w:val="24"/>
+          <w:szCs w:val="24"/>
+        </w:rPr>
+        <w:t>(Include any future features that are planned to be implemented)</w:t>
+      </w:r>
+    </w:p>
+    <w:p>
+      <w:pPr>
         <w:rPr>
           <w:i/>
           <w:sz w:val="24"/>
@@ -1180,10 +2667,10 @@
       <w:bookmarkEnd w:id="0"/>
     </w:p>
     <w:sectPr>
-      <w:headerReference w:type="even" r:id="rId15"/>
-      <w:headerReference w:type="default" r:id="rId16"/>
-      <w:footerReference w:type="even" r:id="rId17"/>
-      <w:footerReference w:type="default" r:id="rId18"/>
+      <w:headerReference w:type="even" r:id="rId14"/>
+      <w:headerReference w:type="default" r:id="rId15"/>
+      <w:footerReference w:type="even" r:id="rId16"/>
+      <w:footerReference w:type="default" r:id="rId17"/>
       <w:pgSz w:w="12240" w:h="15840"/>
       <w:pgMar w:top="1440" w:right="1440" w:bottom="1440" w:left="1440" w:header="720" w:footer="720" w:gutter="0"/>
       <w:pgBorders w:offsetFrom="page">
@@ -1260,7 +2747,7 @@
           <w:rPr>
             <w:noProof/>
           </w:rPr>
-          <w:t>2</w:t>
+          <w:t>6</w:t>
         </w:r>
         <w:r>
           <w:rPr>
@@ -1323,7 +2810,7 @@
         <w:rFonts w:asciiTheme="majorHAnsi" w:hAnsiTheme="majorHAnsi"/>
         <w:noProof/>
       </w:rPr>
-      <w:t>1</w:t>
+      <w:t>5</w:t>
     </w:r>
     <w:r>
       <w:rPr>
@@ -2737,16 +4224,16 @@
 </file>
 
 <file path=customXml/item2.xml><?xml version="1.0" encoding="utf-8"?>
-<p:properties xmlns:p="http://schemas.microsoft.com/office/2006/metadata/properties" xmlns:xsi="http://www.w3.org/2001/XMLSchema-instance" xmlns:pc="http://schemas.microsoft.com/office/infopath/2007/PartnerControls"/>
-</file>
-
-<file path=customXml/item3.xml><?xml version="1.0" encoding="utf-8"?>
 <?mso-contentType ?>
 <FormTemplates xmlns="http://schemas.microsoft.com/sharepoint/v3/contenttype/forms">
   <Display>DocumentLibraryForm</Display>
   <Edit>AssetEditForm</Edit>
   <New>DocumentLibraryForm</New>
 </FormTemplates>
+</file>
+
+<file path=customXml/item3.xml><?xml version="1.0" encoding="utf-8"?>
+<p:properties xmlns:p="http://schemas.microsoft.com/office/2006/metadata/properties" xmlns:xsi="http://www.w3.org/2001/XMLSchema-instance" xmlns:pc="http://schemas.microsoft.com/office/infopath/2007/PartnerControls"/>
 </file>
 
 <file path=customXml/item4.xml><?xml version="1.0" encoding="utf-8"?>
@@ -2766,18 +4253,18 @@
 </file>
 
 <file path=customXml/itemProps2.xml><?xml version="1.0" encoding="utf-8"?>
-<ds:datastoreItem xmlns:ds="http://schemas.openxmlformats.org/officeDocument/2006/customXml" ds:itemID="{6BD01D80-C71E-4C35-9EC9-AB4B2A68E7C1}">
+<ds:datastoreItem xmlns:ds="http://schemas.openxmlformats.org/officeDocument/2006/customXml" ds:itemID="{DF8A6096-AC3C-41A5-9CB9-998E1823050B}">
   <ds:schemaRefs>
-    <ds:schemaRef ds:uri="http://schemas.microsoft.com/office/2006/metadata/properties"/>
-    <ds:schemaRef ds:uri="http://schemas.microsoft.com/office/infopath/2007/PartnerControls"/>
+    <ds:schemaRef ds:uri="http://schemas.microsoft.com/sharepoint/v3/contenttype/forms"/>
   </ds:schemaRefs>
 </ds:datastoreItem>
 </file>
 
 <file path=customXml/itemProps3.xml><?xml version="1.0" encoding="utf-8"?>
-<ds:datastoreItem xmlns:ds="http://schemas.openxmlformats.org/officeDocument/2006/customXml" ds:itemID="{DF8A6096-AC3C-41A5-9CB9-998E1823050B}">
+<ds:datastoreItem xmlns:ds="http://schemas.openxmlformats.org/officeDocument/2006/customXml" ds:itemID="{6BD01D80-C71E-4C35-9EC9-AB4B2A68E7C1}">
   <ds:schemaRefs>
-    <ds:schemaRef ds:uri="http://schemas.microsoft.com/sharepoint/v3/contenttype/forms"/>
+    <ds:schemaRef ds:uri="http://schemas.microsoft.com/office/2006/metadata/properties"/>
+    <ds:schemaRef ds:uri="http://schemas.microsoft.com/office/infopath/2007/PartnerControls"/>
   </ds:schemaRefs>
 </ds:datastoreItem>
 </file>
@@ -2792,7 +4279,7 @@
 </file>
 
 <file path=customXml/itemProps5.xml><?xml version="1.0" encoding="utf-8"?>
-<ds:datastoreItem xmlns:ds="http://schemas.openxmlformats.org/officeDocument/2006/customXml" ds:itemID="{3F5EF26D-597B-4166-9F2E-35B36B4E4C2F}">
+<ds:datastoreItem xmlns:ds="http://schemas.openxmlformats.org/officeDocument/2006/customXml" ds:itemID="{3045C3A5-6CE3-4FC5-B22B-8DB781473D25}">
   <ds:schemaRefs>
     <ds:schemaRef ds:uri="http://schemas.openxmlformats.org/officeDocument/2006/bibliography"/>
   </ds:schemaRefs>

--- a/Assignment-3-Part-1/GameDesignDocument.docx
+++ b/Assignment-3-Part-1/GameDesignDocument.docx
@@ -295,11 +295,9 @@
                 <w:r>
                   <w:t xml:space="preserve"> by </w:t>
                 </w:r>
-                <w:proofErr w:type="spellStart"/>
                 <w:r>
                   <w:t>GamingFun</w:t>
                 </w:r>
-                <w:proofErr w:type="spellEnd"/>
                 <w:r>
                   <w:t>.</w:t>
                 </w:r>
@@ -439,7 +437,7 @@
             <mc:AlternateContent>
               <mc:Choice Requires="wps">
                 <w:drawing>
-                  <wp:anchor distT="0" distB="0" distL="114300" distR="114300" simplePos="0" relativeHeight="251660288" behindDoc="0" locked="0" layoutInCell="1" allowOverlap="1" wp14:anchorId="61E955A5" wp14:editId="4F87862A">
+                  <wp:anchor distT="0" distB="0" distL="114300" distR="114300" simplePos="0" relativeHeight="251646976" behindDoc="0" locked="0" layoutInCell="1" allowOverlap="1" wp14:anchorId="61E955A5" wp14:editId="4F87862A">
                     <wp:simplePos x="0" y="0"/>
                     <wp:positionH relativeFrom="column">
                       <wp:posOffset>1797908</wp:posOffset>
@@ -567,7 +565,7 @@
                     <v:stroke joinstyle="miter"/>
                     <v:path gradientshapeok="t" o:connecttype="rect"/>
                   </v:shapetype>
-                  <v:shape id="Text Box 4" o:spid="_x0000_s1026" type="#_x0000_t202" style="position:absolute;margin-left:141.55pt;margin-top:-465.05pt;width:192.15pt;height:54pt;z-index:251660288;visibility:visible;mso-wrap-style:square;mso-width-percent:0;mso-height-percent:0;mso-wrap-distance-left:9pt;mso-wrap-distance-top:0;mso-wrap-distance-right:9pt;mso-wrap-distance-bottom:0;mso-position-horizontal:absolute;mso-position-horizontal-relative:text;mso-position-vertical:absolute;mso-position-vertical-relative:text;mso-width-percent:0;mso-height-percent:0;mso-width-relative:margin;mso-height-relative:margin;v-text-anchor:top" o:gfxdata="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" stroked="f">
+                  <v:shape id="Text Box 4" o:spid="_x0000_s1026" type="#_x0000_t202" style="position:absolute;margin-left:141.55pt;margin-top:-465.05pt;width:192.15pt;height:54pt;z-index:251646976;visibility:visible;mso-wrap-style:square;mso-width-percent:0;mso-height-percent:0;mso-wrap-distance-left:9pt;mso-wrap-distance-top:0;mso-wrap-distance-right:9pt;mso-wrap-distance-bottom:0;mso-position-horizontal:absolute;mso-position-horizontal-relative:text;mso-position-vertical:absolute;mso-position-vertical-relative:text;mso-width-percent:0;mso-height-percent:0;mso-width-relative:margin;mso-height-relative:margin;v-text-anchor:top" o:gfxdata="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" stroked="f">
                     <v:textbox>
                       <w:txbxContent>
                         <w:p>
@@ -670,14 +668,7 @@
                     <w:sz w:val="24"/>
                     <w:szCs w:val="24"/>
                   </w:rPr>
-                  <w:t xml:space="preserve">February </w:t>
-                </w:r>
-                <w:r>
-                  <w:rPr>
-                    <w:sz w:val="24"/>
-                    <w:szCs w:val="24"/>
-                  </w:rPr>
-                  <w:t>29</w:t>
+                  <w:t>March 11</w:t>
                 </w:r>
                 <w:r>
                   <w:rPr>
@@ -786,21 +777,12 @@
           <w:szCs w:val="24"/>
         </w:rPr>
       </w:pPr>
-      <w:proofErr w:type="gramStart"/>
-      <w:r>
-        <w:rPr>
-          <w:sz w:val="24"/>
-          <w:szCs w:val="24"/>
-        </w:rPr>
-        <w:t>Controls  _</w:t>
-      </w:r>
-      <w:proofErr w:type="gramEnd"/>
-      <w:r>
-        <w:rPr>
-          <w:sz w:val="24"/>
-          <w:szCs w:val="24"/>
-        </w:rPr>
-        <w:t>______________________________________________________</w:t>
+      <w:r>
+        <w:rPr>
+          <w:sz w:val="24"/>
+          <w:szCs w:val="24"/>
+        </w:rPr>
+        <w:t>Controls  _______________________________________________________</w:t>
       </w:r>
       <w:r>
         <w:rPr>
@@ -875,14 +857,30 @@
           <w:sz w:val="24"/>
           <w:szCs w:val="24"/>
         </w:rPr>
-        <w:t>Screen Descriptions</w:t>
-      </w:r>
-      <w:r>
-        <w:rPr>
-          <w:sz w:val="24"/>
-          <w:szCs w:val="24"/>
-        </w:rPr>
-        <w:t xml:space="preserve">   ______________________________________________</w:t>
+        <w:t xml:space="preserve">Characters / </w:t>
+      </w:r>
+      <w:proofErr w:type="gramStart"/>
+      <w:r>
+        <w:rPr>
+          <w:sz w:val="24"/>
+          <w:szCs w:val="24"/>
+        </w:rPr>
+        <w:t>Vehicles</w:t>
+      </w:r>
+      <w:r>
+        <w:rPr>
+          <w:sz w:val="24"/>
+          <w:szCs w:val="24"/>
+        </w:rPr>
+        <w:t xml:space="preserve">  _</w:t>
+      </w:r>
+      <w:proofErr w:type="gramEnd"/>
+      <w:r>
+        <w:rPr>
+          <w:sz w:val="24"/>
+          <w:szCs w:val="24"/>
+        </w:rPr>
+        <w:t>____________________________________________</w:t>
       </w:r>
       <w:r>
         <w:rPr>
@@ -897,7 +895,7 @@
           <w:szCs w:val="24"/>
         </w:rPr>
         <w:tab/>
-        <w:t>4</w:t>
+        <w:t>7</w:t>
       </w:r>
     </w:p>
     <w:p>
@@ -908,20 +906,13 @@
           <w:szCs w:val="24"/>
         </w:rPr>
       </w:pPr>
-      <w:r>
-        <w:rPr>
-          <w:sz w:val="24"/>
-          <w:szCs w:val="24"/>
-        </w:rPr>
-        <w:t xml:space="preserve">Characters / </w:t>
-      </w:r>
       <w:proofErr w:type="gramStart"/>
       <w:r>
         <w:rPr>
           <w:sz w:val="24"/>
           <w:szCs w:val="24"/>
         </w:rPr>
-        <w:t>Vehicles</w:t>
+        <w:t>Enemies</w:t>
       </w:r>
       <w:r>
         <w:rPr>
@@ -936,7 +927,7 @@
           <w:sz w:val="24"/>
           <w:szCs w:val="24"/>
         </w:rPr>
-        <w:t>____________________________________________</w:t>
+        <w:t>_______________________________________________________</w:t>
       </w:r>
       <w:r>
         <w:rPr>
@@ -951,7 +942,7 @@
           <w:szCs w:val="24"/>
         </w:rPr>
         <w:tab/>
-        <w:t>5</w:t>
+        <w:t>7</w:t>
       </w:r>
     </w:p>
     <w:p>
@@ -962,28 +953,19 @@
           <w:szCs w:val="24"/>
         </w:rPr>
       </w:pPr>
-      <w:proofErr w:type="gramStart"/>
-      <w:r>
-        <w:rPr>
-          <w:sz w:val="24"/>
-          <w:szCs w:val="24"/>
-        </w:rPr>
-        <w:t>Enemies</w:t>
-      </w:r>
-      <w:r>
-        <w:rPr>
-          <w:sz w:val="24"/>
-          <w:szCs w:val="24"/>
-        </w:rPr>
-        <w:t xml:space="preserve">  _</w:t>
-      </w:r>
-      <w:proofErr w:type="gramEnd"/>
-      <w:r>
-        <w:rPr>
-          <w:sz w:val="24"/>
-          <w:szCs w:val="24"/>
-        </w:rPr>
-        <w:t>_______________________________________________________</w:t>
+      <w:r>
+        <w:rPr>
+          <w:sz w:val="24"/>
+          <w:szCs w:val="24"/>
+        </w:rPr>
+        <w:t xml:space="preserve">Scoring </w:t>
+      </w:r>
+      <w:r>
+        <w:rPr>
+          <w:sz w:val="24"/>
+          <w:szCs w:val="24"/>
+        </w:rPr>
+        <w:t>_________________________________________________________</w:t>
       </w:r>
       <w:r>
         <w:rPr>
@@ -998,7 +980,7 @@
           <w:szCs w:val="24"/>
         </w:rPr>
         <w:tab/>
-        <w:t>5</w:t>
+        <w:t>7</w:t>
       </w:r>
     </w:p>
     <w:p>
@@ -1014,14 +996,14 @@
           <w:sz w:val="24"/>
           <w:szCs w:val="24"/>
         </w:rPr>
-        <w:t xml:space="preserve">Scoring </w:t>
-      </w:r>
-      <w:r>
-        <w:rPr>
-          <w:sz w:val="24"/>
-          <w:szCs w:val="24"/>
-        </w:rPr>
-        <w:t>_________________________________________________________</w:t>
+        <w:t>Sound Index</w:t>
+      </w:r>
+      <w:r>
+        <w:rPr>
+          <w:sz w:val="24"/>
+          <w:szCs w:val="24"/>
+        </w:rPr>
+        <w:t xml:space="preserve">   _____________________________________________________</w:t>
       </w:r>
       <w:r>
         <w:rPr>
@@ -1036,7 +1018,7 @@
           <w:szCs w:val="24"/>
         </w:rPr>
         <w:tab/>
-        <w:t>6</w:t>
+        <w:t>8</w:t>
       </w:r>
     </w:p>
     <w:p>
@@ -1052,14 +1034,14 @@
           <w:sz w:val="24"/>
           <w:szCs w:val="24"/>
         </w:rPr>
-        <w:t>Sound Index</w:t>
-      </w:r>
-      <w:r>
-        <w:rPr>
-          <w:sz w:val="24"/>
-          <w:szCs w:val="24"/>
-        </w:rPr>
-        <w:t xml:space="preserve">   _____________________________________________________</w:t>
+        <w:t>Art / Multimedia Index</w:t>
+      </w:r>
+      <w:r>
+        <w:rPr>
+          <w:sz w:val="24"/>
+          <w:szCs w:val="24"/>
+        </w:rPr>
+        <w:t xml:space="preserve">        ___________________________________________</w:t>
       </w:r>
       <w:r>
         <w:rPr>
@@ -1074,62 +1056,23 @@
           <w:szCs w:val="24"/>
         </w:rPr>
         <w:tab/>
-        <w:t>6</w:t>
-      </w:r>
-    </w:p>
-    <w:p>
-      <w:pPr>
-        <w:spacing w:line="480" w:lineRule="auto"/>
-        <w:rPr>
-          <w:sz w:val="24"/>
-          <w:szCs w:val="24"/>
-        </w:rPr>
-      </w:pPr>
-      <w:r>
-        <w:rPr>
-          <w:sz w:val="24"/>
-          <w:szCs w:val="24"/>
-        </w:rPr>
-        <w:t>Art / Multimedia Index</w:t>
-      </w:r>
-      <w:r>
-        <w:rPr>
-          <w:sz w:val="24"/>
-          <w:szCs w:val="24"/>
-        </w:rPr>
-        <w:t xml:space="preserve">        ___________________________________________</w:t>
-      </w:r>
-      <w:r>
-        <w:rPr>
-          <w:sz w:val="24"/>
-          <w:szCs w:val="24"/>
-        </w:rPr>
-        <w:tab/>
-      </w:r>
-      <w:r>
-        <w:rPr>
-          <w:sz w:val="24"/>
-          <w:szCs w:val="24"/>
-        </w:rPr>
-        <w:tab/>
-        <w:t>6</w:t>
-      </w:r>
-    </w:p>
-    <w:p>
-      <w:pPr>
-        <w:rPr>
-          <w:sz w:val="24"/>
-          <w:szCs w:val="24"/>
-        </w:rPr>
-      </w:pPr>
-    </w:p>
-    <w:p>
-      <w:pPr>
-        <w:rPr>
-          <w:sz w:val="24"/>
-          <w:szCs w:val="24"/>
-        </w:rPr>
-      </w:pPr>
+        <w:t>8</w:t>
+      </w:r>
+    </w:p>
+    <w:p>
+      <w:pPr>
+        <w:rPr>
+          <w:sz w:val="24"/>
+          <w:szCs w:val="24"/>
+        </w:rPr>
+      </w:pPr>
+      <w:r>
+        <w:rPr>
+          <w:sz w:val="24"/>
+          <w:szCs w:val="24"/>
+        </w:rPr>
+        <w:br w:type="page"/>
+      </w:r>
     </w:p>
     <w:p>
       <w:pPr>
@@ -1148,119 +1091,60 @@
           <w:u w:val="single"/>
         </w:rPr>
       </w:pPr>
-    </w:p>
-    <w:p>
-      <w:pPr>
+      <w:r>
         <w:rPr>
           <w:b/>
           <w:sz w:val="24"/>
           <w:szCs w:val="24"/>
           <w:u w:val="single"/>
         </w:rPr>
-      </w:pPr>
-      <w:r>
-        <w:rPr>
-          <w:b/>
-          <w:sz w:val="24"/>
-          <w:szCs w:val="24"/>
-          <w:u w:val="single"/>
+        <w:t>Version History</w:t>
+      </w:r>
+    </w:p>
+    <w:p>
+      <w:pPr>
+        <w:jc w:val="right"/>
+        <w:rPr>
+          <w:sz w:val="24"/>
+          <w:szCs w:val="24"/>
+        </w:rPr>
+      </w:pPr>
+      <w:r>
+        <w:rPr>
+          <w:sz w:val="24"/>
+          <w:szCs w:val="24"/>
+        </w:rPr>
+        <w:t>Game Overview</w:t>
+      </w:r>
+    </w:p>
+    <w:p>
+      <w:pPr>
+        <w:rPr>
+          <w:sz w:val="24"/>
+          <w:szCs w:val="24"/>
+        </w:rPr>
+      </w:pPr>
+      <w:r>
+        <w:rPr>
+          <w:sz w:val="24"/>
+          <w:szCs w:val="24"/>
         </w:rPr>
         <w:br w:type="page"/>
       </w:r>
     </w:p>
     <w:p>
       <w:pPr>
-        <w:jc w:val="center"/>
-        <w:rPr>
-          <w:b/>
-          <w:sz w:val="24"/>
-          <w:szCs w:val="24"/>
-          <w:u w:val="single"/>
-        </w:rPr>
-      </w:pPr>
-      <w:r>
-        <w:rPr>
-          <w:b/>
-          <w:sz w:val="24"/>
-          <w:szCs w:val="24"/>
-          <w:u w:val="single"/>
-        </w:rPr>
-        <w:lastRenderedPageBreak/>
-        <w:t>Version History</w:t>
-      </w:r>
-    </w:p>
-    <w:p>
-      <w:pPr>
-        <w:jc w:val="right"/>
-        <w:rPr>
-          <w:sz w:val="24"/>
-          <w:szCs w:val="24"/>
-        </w:rPr>
-      </w:pPr>
-      <w:r>
-        <w:rPr>
-          <w:sz w:val="24"/>
-          <w:szCs w:val="24"/>
-        </w:rPr>
-        <w:t xml:space="preserve">[This is where you keep track of the detailed changes made to your document throughout the course of development.] </w:t>
-      </w:r>
-    </w:p>
-    <w:p>
-      <w:pPr>
-        <w:rPr>
-          <w:sz w:val="24"/>
-          <w:szCs w:val="24"/>
-        </w:rPr>
-      </w:pPr>
-      <w:r>
-        <w:rPr>
-          <w:sz w:val="24"/>
-          <w:szCs w:val="24"/>
-        </w:rPr>
-        <w:br w:type="page"/>
-      </w:r>
-    </w:p>
-    <w:p>
-      <w:pPr>
-        <w:jc w:val="right"/>
-        <w:rPr>
-          <w:sz w:val="24"/>
-          <w:szCs w:val="24"/>
-        </w:rPr>
-      </w:pPr>
-      <w:r>
-        <w:rPr>
-          <w:sz w:val="24"/>
-          <w:szCs w:val="24"/>
-        </w:rPr>
-        <w:lastRenderedPageBreak/>
-        <w:t>[This is the body of your video game design document.  You should add and delete sections as they pertain to your game’s design.]</w:t>
-      </w:r>
-    </w:p>
-    <w:p>
-      <w:pPr>
-        <w:jc w:val="right"/>
-        <w:rPr>
-          <w:sz w:val="24"/>
-          <w:szCs w:val="24"/>
-        </w:rPr>
-      </w:pPr>
-    </w:p>
-    <w:p>
-      <w:pPr>
-        <w:jc w:val="right"/>
-        <w:rPr>
-          <w:sz w:val="24"/>
-          <w:szCs w:val="24"/>
-        </w:rPr>
-      </w:pPr>
-    </w:p>
-    <w:p>
-      <w:pPr>
-        <w:pStyle w:val="ListParagraph"/>
+        <w:rPr>
+          <w:sz w:val="24"/>
+          <w:szCs w:val="24"/>
+        </w:rPr>
+      </w:pPr>
+    </w:p>
+    <w:p>
+      <w:pPr>
         <w:numPr>
           <w:ilvl w:val="0"/>
-          <w:numId w:val="1"/>
+          <w:numId w:val="2"/>
         </w:numPr>
         <w:rPr>
           <w:b/>
@@ -1274,8 +1158,16 @@
           <w:sz w:val="24"/>
           <w:szCs w:val="24"/>
         </w:rPr>
-        <w:t>Game Overview</w:t>
-      </w:r>
+        <w:t xml:space="preserve">Detailed Game Description </w:t>
+      </w:r>
+    </w:p>
+    <w:p>
+      <w:pPr>
+        <w:rPr>
+          <w:sz w:val="24"/>
+          <w:szCs w:val="24"/>
+        </w:rPr>
+      </w:pPr>
       <w:r>
         <w:rPr>
           <w:b/>
@@ -1284,125 +1176,389 @@
         </w:rPr>
         <w:t xml:space="preserve"> </w:t>
       </w:r>
-    </w:p>
-    <w:p>
-      <w:pPr>
-        <w:pStyle w:val="ListParagraph"/>
-        <w:rPr>
-          <w:b/>
-          <w:sz w:val="24"/>
-          <w:szCs w:val="24"/>
-        </w:rPr>
-      </w:pPr>
-      <w:r>
-        <w:rPr>
-          <w:i/>
-          <w:sz w:val="24"/>
-          <w:szCs w:val="24"/>
-        </w:rPr>
-        <w:t>(</w:t>
-      </w:r>
-      <w:proofErr w:type="gramStart"/>
-      <w:r>
-        <w:rPr>
-          <w:i/>
-          <w:sz w:val="24"/>
-          <w:szCs w:val="24"/>
-        </w:rPr>
-        <w:t>ensure</w:t>
-      </w:r>
-      <w:proofErr w:type="gramEnd"/>
-      <w:r>
-        <w:rPr>
-          <w:i/>
-          <w:sz w:val="24"/>
-          <w:szCs w:val="24"/>
-        </w:rPr>
-        <w:t xml:space="preserve"> you mention the goal of the game and how to win if applicable)</w:t>
-      </w:r>
-    </w:p>
-    <w:p>
-      <w:pPr>
-        <w:rPr>
-          <w:b/>
-          <w:sz w:val="24"/>
-          <w:szCs w:val="24"/>
-        </w:rPr>
-      </w:pPr>
-    </w:p>
-    <w:p>
-      <w:pPr>
-        <w:pStyle w:val="ListParagraph"/>
+      <w:r>
+        <w:rPr>
+          <w:sz w:val="24"/>
+          <w:szCs w:val="24"/>
+        </w:rPr>
+        <w:t>The game is about a child searching for toys, ballo</w:t>
+      </w:r>
+      <w:r>
+        <w:rPr>
+          <w:sz w:val="24"/>
+          <w:szCs w:val="24"/>
+        </w:rPr>
+        <w:t>o</w:t>
+      </w:r>
+      <w:r>
+        <w:rPr>
+          <w:sz w:val="24"/>
+          <w:szCs w:val="24"/>
+        </w:rPr>
+        <w:t xml:space="preserve">ns </w:t>
+      </w:r>
+      <w:r>
+        <w:rPr>
+          <w:sz w:val="24"/>
+          <w:szCs w:val="24"/>
+        </w:rPr>
+        <w:t>etc.</w:t>
+      </w:r>
+      <w:r>
+        <w:rPr>
+          <w:sz w:val="24"/>
+          <w:szCs w:val="24"/>
+        </w:rPr>
+        <w:t xml:space="preserve"> while playing in a kiddies </w:t>
+      </w:r>
+      <w:r>
+        <w:rPr>
+          <w:sz w:val="24"/>
+          <w:szCs w:val="24"/>
+        </w:rPr>
+        <w:t>park. The</w:t>
+      </w:r>
+      <w:r>
+        <w:rPr>
+          <w:sz w:val="24"/>
+          <w:szCs w:val="24"/>
+        </w:rPr>
+        <w:t xml:space="preserve"> game </w:t>
+      </w:r>
+      <w:r>
+        <w:rPr>
+          <w:sz w:val="24"/>
+          <w:szCs w:val="24"/>
+        </w:rPr>
+        <w:t>contains</w:t>
+      </w:r>
+      <w:r>
+        <w:rPr>
+          <w:sz w:val="24"/>
+          <w:szCs w:val="24"/>
+        </w:rPr>
+        <w:t xml:space="preserve"> three levels.</w:t>
+      </w:r>
+    </w:p>
+    <w:p>
+      <w:pPr>
+        <w:rPr>
+          <w:i/>
+          <w:sz w:val="24"/>
+          <w:szCs w:val="24"/>
+          <w:u w:val="single"/>
+        </w:rPr>
+      </w:pPr>
+      <w:r>
+        <w:rPr>
+          <w:i/>
+          <w:sz w:val="24"/>
+          <w:szCs w:val="24"/>
+          <w:u w:val="single"/>
+        </w:rPr>
+        <w:t>Level-1</w:t>
+      </w:r>
+    </w:p>
+    <w:p>
+      <w:pPr>
+        <w:rPr>
+          <w:sz w:val="24"/>
+          <w:szCs w:val="24"/>
+        </w:rPr>
+      </w:pPr>
+      <w:r>
+        <w:rPr>
+          <w:sz w:val="24"/>
+          <w:szCs w:val="24"/>
+        </w:rPr>
+        <w:t xml:space="preserve">The child will have to collect teddy bears that are placed on different locations in the park. The child has to encounter multiple obstacles such as </w:t>
+      </w:r>
+      <w:r>
+        <w:rPr>
+          <w:sz w:val="24"/>
+          <w:szCs w:val="24"/>
+        </w:rPr>
+        <w:t>monkey bars</w:t>
+      </w:r>
+      <w:r>
+        <w:rPr>
+          <w:sz w:val="24"/>
+          <w:szCs w:val="24"/>
+        </w:rPr>
+        <w:t>, see</w:t>
+      </w:r>
+      <w:r>
+        <w:rPr>
+          <w:sz w:val="24"/>
+          <w:szCs w:val="24"/>
+        </w:rPr>
+        <w:t>-saws</w:t>
+      </w:r>
+      <w:r>
+        <w:rPr>
+          <w:sz w:val="24"/>
+          <w:szCs w:val="24"/>
+        </w:rPr>
+        <w:t>, slide</w:t>
+      </w:r>
+      <w:r>
+        <w:rPr>
+          <w:sz w:val="24"/>
+          <w:szCs w:val="24"/>
+        </w:rPr>
+        <w:t xml:space="preserve"> etc. While collecting the teddy bears, the child must avoid </w:t>
+      </w:r>
+      <w:r>
+        <w:rPr>
+          <w:sz w:val="24"/>
+          <w:szCs w:val="24"/>
+        </w:rPr>
+        <w:t xml:space="preserve">jumping into </w:t>
+      </w:r>
+      <w:r>
+        <w:rPr>
+          <w:sz w:val="24"/>
+          <w:szCs w:val="24"/>
+        </w:rPr>
+        <w:t>kiddie pools</w:t>
+      </w:r>
+      <w:r>
+        <w:rPr>
+          <w:sz w:val="24"/>
+          <w:szCs w:val="24"/>
+        </w:rPr>
+        <w:t xml:space="preserve"> that are placed o</w:t>
+      </w:r>
+      <w:r>
+        <w:rPr>
+          <w:sz w:val="24"/>
+          <w:szCs w:val="24"/>
+        </w:rPr>
+        <w:t xml:space="preserve">n the </w:t>
+      </w:r>
+      <w:r>
+        <w:rPr>
+          <w:sz w:val="24"/>
+          <w:szCs w:val="24"/>
+        </w:rPr>
+        <w:t>playground. The</w:t>
+      </w:r>
+      <w:r>
+        <w:rPr>
+          <w:sz w:val="24"/>
+          <w:szCs w:val="24"/>
+        </w:rPr>
+        <w:t xml:space="preserve"> child will score points for collecting the teddy bears.</w:t>
+      </w:r>
+    </w:p>
+    <w:p>
+      <w:pPr>
+        <w:rPr>
+          <w:i/>
+          <w:sz w:val="24"/>
+          <w:szCs w:val="24"/>
+          <w:u w:val="single"/>
+        </w:rPr>
+      </w:pPr>
+      <w:r>
+        <w:rPr>
+          <w:i/>
+          <w:sz w:val="24"/>
+          <w:szCs w:val="24"/>
+          <w:u w:val="single"/>
+        </w:rPr>
+        <w:t>Level-2</w:t>
+      </w:r>
+    </w:p>
+    <w:p>
+      <w:pPr>
+        <w:rPr>
+          <w:sz w:val="24"/>
+          <w:szCs w:val="24"/>
+        </w:rPr>
+      </w:pPr>
+      <w:r>
+        <w:rPr>
+          <w:sz w:val="24"/>
+          <w:szCs w:val="24"/>
+        </w:rPr>
+        <w:t xml:space="preserve">After crossing the first level, the child will enter a maze. The child has to find her/his way to exit the maze. There will be clowns holding balloons inside the </w:t>
+      </w:r>
+      <w:r>
+        <w:rPr>
+          <w:sz w:val="24"/>
+          <w:szCs w:val="24"/>
+        </w:rPr>
+        <w:t>maze. The</w:t>
+      </w:r>
+      <w:r>
+        <w:rPr>
+          <w:sz w:val="24"/>
+          <w:szCs w:val="24"/>
+        </w:rPr>
+        <w:t xml:space="preserve"> child must collect balloons to collect points. There will be children holding water guns trying to wet the </w:t>
+      </w:r>
+      <w:r>
+        <w:rPr>
+          <w:sz w:val="24"/>
+          <w:szCs w:val="24"/>
+        </w:rPr>
+        <w:t>child. The</w:t>
+      </w:r>
+      <w:r>
+        <w:rPr>
+          <w:sz w:val="24"/>
+          <w:szCs w:val="24"/>
+        </w:rPr>
+        <w:t xml:space="preserve"> child will lose points if </w:t>
+      </w:r>
+      <w:r>
+        <w:rPr>
+          <w:sz w:val="24"/>
+          <w:szCs w:val="24"/>
+        </w:rPr>
+        <w:t>he/she comes in contact with children spraying water.</w:t>
+      </w:r>
+    </w:p>
+    <w:p>
+      <w:pPr>
+        <w:rPr>
+          <w:i/>
+          <w:sz w:val="24"/>
+          <w:szCs w:val="24"/>
+          <w:u w:val="single"/>
+        </w:rPr>
+      </w:pPr>
+      <w:r>
+        <w:rPr>
+          <w:i/>
+          <w:sz w:val="24"/>
+          <w:szCs w:val="24"/>
+          <w:u w:val="single"/>
+        </w:rPr>
+        <w:t>Level-3</w:t>
+      </w:r>
+    </w:p>
+    <w:p>
+      <w:pPr>
+        <w:rPr>
+          <w:sz w:val="24"/>
+          <w:szCs w:val="24"/>
+        </w:rPr>
+      </w:pPr>
+      <w:r>
+        <w:rPr>
+          <w:sz w:val="24"/>
+          <w:szCs w:val="24"/>
+        </w:rPr>
+        <w:t>After crossing the maze, the child will enter an empty room where there is a box full of toys.</w:t>
+      </w:r>
+      <w:r>
+        <w:rPr>
+          <w:sz w:val="24"/>
+          <w:szCs w:val="24"/>
+        </w:rPr>
+        <w:t xml:space="preserve"> </w:t>
+      </w:r>
+      <w:r>
+        <w:rPr>
+          <w:sz w:val="24"/>
+          <w:szCs w:val="24"/>
+        </w:rPr>
+        <w:t xml:space="preserve">The room is very big .So the child must quickly run towards the box to collect all the toys. This level is </w:t>
+      </w:r>
+      <w:r>
+        <w:rPr>
+          <w:sz w:val="24"/>
+          <w:szCs w:val="24"/>
+        </w:rPr>
+        <w:t xml:space="preserve">timed. </w:t>
+      </w:r>
+      <w:r>
+        <w:rPr>
+          <w:sz w:val="24"/>
+          <w:szCs w:val="24"/>
+        </w:rPr>
+        <w:t>The child must be able to reach the box in the time given.</w:t>
+      </w:r>
+      <w:r>
+        <w:rPr>
+          <w:sz w:val="24"/>
+          <w:szCs w:val="24"/>
+        </w:rPr>
+        <w:t xml:space="preserve"> If the child is unable to reach the box before the time elapses, he loses the game.</w:t>
+      </w:r>
+    </w:p>
+    <w:p>
+      <w:pPr>
+        <w:rPr>
+          <w:sz w:val="24"/>
+          <w:szCs w:val="24"/>
+        </w:rPr>
+      </w:pPr>
+    </w:p>
+    <w:p>
+      <w:pPr>
         <w:numPr>
           <w:ilvl w:val="0"/>
-          <w:numId w:val="1"/>
+          <w:numId w:val="2"/>
         </w:numPr>
         <w:rPr>
+          <w:i/>
+          <w:sz w:val="24"/>
+          <w:szCs w:val="24"/>
+        </w:rPr>
+      </w:pPr>
+      <w:r>
+        <w:rPr>
           <w:b/>
           <w:sz w:val="24"/>
           <w:szCs w:val="24"/>
         </w:rPr>
-      </w:pPr>
-      <w:r>
+        <w:t xml:space="preserve">Controls </w:t>
+      </w:r>
+    </w:p>
+    <w:p>
+      <w:pPr>
+        <w:rPr>
+          <w:sz w:val="24"/>
+          <w:szCs w:val="24"/>
+        </w:rPr>
+      </w:pPr>
+      <w:r>
+        <w:rPr>
+          <w:sz w:val="24"/>
+          <w:szCs w:val="24"/>
+        </w:rPr>
+        <w:t>The child can be navigated in all directions by using the arrow keys or WASD keys on the keyboard. The child jump/climbs when the up-arrow button is clicked and moves left or right in the garden based on the left and right arrow keys.</w:t>
+      </w:r>
+    </w:p>
+    <w:p>
+      <w:pPr>
         <w:rPr>
           <w:b/>
-          <w:sz w:val="24"/>
-          <w:szCs w:val="24"/>
-        </w:rPr>
-        <w:t>Game Play Mechanics</w:t>
-      </w:r>
-    </w:p>
-    <w:p>
-      <w:pPr>
-        <w:pStyle w:val="ListParagraph"/>
-        <w:rPr>
-          <w:i/>
-          <w:sz w:val="24"/>
-          <w:szCs w:val="24"/>
-        </w:rPr>
-      </w:pPr>
-      <w:r>
-        <w:rPr>
-          <w:i/>
-          <w:sz w:val="24"/>
-          <w:szCs w:val="24"/>
-        </w:rPr>
-        <w:t>(</w:t>
-      </w:r>
-      <w:proofErr w:type="gramStart"/>
-      <w:r>
-        <w:rPr>
-          <w:i/>
-          <w:sz w:val="24"/>
-          <w:szCs w:val="24"/>
-        </w:rPr>
-        <w:t>how</w:t>
-      </w:r>
-      <w:proofErr w:type="gramEnd"/>
-      <w:r>
-        <w:rPr>
-          <w:i/>
-          <w:sz w:val="24"/>
-          <w:szCs w:val="24"/>
-        </w:rPr>
-        <w:t xml:space="preserve"> does your game work?)</w:t>
-      </w:r>
-    </w:p>
-    <w:p>
-      <w:pPr>
+          <w:bCs/>
+          <w:sz w:val="24"/>
+          <w:szCs w:val="24"/>
+          <w:lang w:val="en-029"/>
+        </w:rPr>
+      </w:pPr>
+      <w:r>
         <w:rPr>
           <w:b/>
-          <w:sz w:val="24"/>
-          <w:szCs w:val="24"/>
-        </w:rPr>
-      </w:pPr>
-    </w:p>
-    <w:p>
-      <w:pPr>
-        <w:pStyle w:val="ListParagraph"/>
+          <w:bCs/>
+          <w:sz w:val="24"/>
+          <w:szCs w:val="24"/>
+          <w:lang w:val="en-029"/>
+        </w:rPr>
+        <w:br w:type="page"/>
+      </w:r>
+    </w:p>
+    <w:p>
+      <w:pPr>
         <w:numPr>
           <w:ilvl w:val="0"/>
-          <w:numId w:val="1"/>
+          <w:numId w:val="2"/>
         </w:numPr>
         <w:rPr>
           <w:i/>
@@ -1413,37 +1569,1024 @@
       <w:r>
         <w:rPr>
           <w:b/>
-          <w:sz w:val="24"/>
-          <w:szCs w:val="24"/>
-        </w:rPr>
-        <w:t>Camera</w:t>
-      </w:r>
-      <w:r>
+          <w:bCs/>
+          <w:sz w:val="24"/>
+          <w:szCs w:val="24"/>
+          <w:lang w:val="en-029"/>
+        </w:rPr>
+        <w:lastRenderedPageBreak/>
+        <w:t>Interface Sketch</w:t>
+      </w:r>
+    </w:p>
+    <w:p>
+      <w:pPr>
         <w:rPr>
           <w:b/>
-          <w:sz w:val="24"/>
-          <w:szCs w:val="24"/>
-        </w:rPr>
+          <w:i/>
+          <w:sz w:val="24"/>
+          <w:szCs w:val="24"/>
+          <w:u w:val="single"/>
+        </w:rPr>
+      </w:pPr>
+      <w:r>
+        <w:rPr>
+          <w:b/>
+          <w:i/>
+          <w:sz w:val="24"/>
+          <w:szCs w:val="24"/>
+          <w:u w:val="single"/>
+        </w:rPr>
+        <w:t>LEVEL-1</w:t>
+      </w:r>
+    </w:p>
+    <w:p>
+      <w:pPr>
+        <w:rPr>
+          <w:i/>
+          <w:sz w:val="24"/>
+          <w:szCs w:val="24"/>
+        </w:rPr>
+      </w:pPr>
+      <w:r>
+        <w:rPr>
+          <w:noProof/>
+          <w:lang w:val="en-029" w:eastAsia="en-029"/>
+        </w:rPr>
+        <w:drawing>
+          <wp:anchor distT="0" distB="0" distL="114300" distR="114300" simplePos="0" relativeHeight="251659264" behindDoc="1" locked="0" layoutInCell="1" allowOverlap="1">
+            <wp:simplePos x="0" y="0"/>
+            <wp:positionH relativeFrom="column">
+              <wp:posOffset>180975</wp:posOffset>
+            </wp:positionH>
+            <wp:positionV relativeFrom="paragraph">
+              <wp:posOffset>165735</wp:posOffset>
+            </wp:positionV>
+            <wp:extent cx="5181600" cy="3867150"/>
+            <wp:effectExtent l="0" t="0" r="0" b="0"/>
+            <wp:wrapNone/>
+            <wp:docPr id="7" name="Picture 7" descr="http://1000awesomethings.com/wp-content/uploads/2008/07/sylvania_playground.jpg?w=300"/>
+            <wp:cNvGraphicFramePr>
+              <a:graphicFrameLocks xmlns:a="http://schemas.openxmlformats.org/drawingml/2006/main" noChangeAspect="1"/>
+            </wp:cNvGraphicFramePr>
+            <a:graphic xmlns:a="http://schemas.openxmlformats.org/drawingml/2006/main">
+              <a:graphicData uri="http://schemas.openxmlformats.org/drawingml/2006/picture">
+                <pic:pic xmlns:pic="http://schemas.openxmlformats.org/drawingml/2006/picture">
+                  <pic:nvPicPr>
+                    <pic:cNvPr id="7" name="Picture 7" descr="http://1000awesomethings.com/wp-content/uploads/2008/07/sylvania_playground.jpg?w=300"/>
+                    <pic:cNvPicPr>
+                      <a:picLocks noChangeAspect="1"/>
+                    </pic:cNvPicPr>
+                  </pic:nvPicPr>
+                  <pic:blipFill>
+                    <a:blip r:embed="rId14" cstate="print">
+                      <a:extLst>
+                        <a:ext uri="{28A0092B-C50C-407E-A947-70E740481C1C}">
+                          <a14:useLocalDpi xmlns:a14="http://schemas.microsoft.com/office/drawing/2010/main" val="0"/>
+                        </a:ext>
+                      </a:extLst>
+                    </a:blip>
+                    <a:srcRect/>
+                    <a:stretch>
+                      <a:fillRect/>
+                    </a:stretch>
+                  </pic:blipFill>
+                  <pic:spPr bwMode="auto">
+                    <a:xfrm>
+                      <a:off x="0" y="0"/>
+                      <a:ext cx="5181600" cy="3867150"/>
+                    </a:xfrm>
+                    <a:prstGeom prst="rect">
+                      <a:avLst/>
+                    </a:prstGeom>
+                    <a:noFill/>
+                    <a:ln>
+                      <a:noFill/>
+                    </a:ln>
+                  </pic:spPr>
+                </pic:pic>
+              </a:graphicData>
+            </a:graphic>
+          </wp:anchor>
+        </w:drawing>
+      </w:r>
+      <w:r>
+        <w:rPr>
+          <w:noProof/>
+          <w:lang w:val="en-029" w:eastAsia="en-029"/>
+        </w:rPr>
+        <mc:AlternateContent>
+          <mc:Choice Requires="wpg">
+            <w:drawing>
+              <wp:anchor distT="0" distB="0" distL="114300" distR="114300" simplePos="0" relativeHeight="251688960" behindDoc="0" locked="0" layoutInCell="1" allowOverlap="1" wp14:anchorId="4D041657" wp14:editId="30D9DF6C">
+                <wp:simplePos x="0" y="0"/>
+                <wp:positionH relativeFrom="column">
+                  <wp:posOffset>381000</wp:posOffset>
+                </wp:positionH>
+                <wp:positionV relativeFrom="paragraph">
+                  <wp:posOffset>299085</wp:posOffset>
+                </wp:positionV>
+                <wp:extent cx="1704975" cy="333375"/>
+                <wp:effectExtent l="0" t="0" r="9525" b="0"/>
+                <wp:wrapNone/>
+                <wp:docPr id="304" name="Group 304"/>
+                <wp:cNvGraphicFramePr/>
+                <a:graphic xmlns:a="http://schemas.openxmlformats.org/drawingml/2006/main">
+                  <a:graphicData uri="http://schemas.microsoft.com/office/word/2010/wordprocessingGroup">
+                    <wpg:wgp>
+                      <wpg:cNvGrpSpPr/>
+                      <wpg:grpSpPr>
+                        <a:xfrm>
+                          <a:off x="0" y="0"/>
+                          <a:ext cx="1704975" cy="333375"/>
+                          <a:chOff x="0" y="0"/>
+                          <a:chExt cx="1704975" cy="333375"/>
+                        </a:xfrm>
+                      </wpg:grpSpPr>
+                      <wps:wsp>
+                        <wps:cNvPr id="56" name="Text Box 56"/>
+                        <wps:cNvSpPr txBox="1"/>
+                        <wps:spPr>
+                          <a:xfrm>
+                            <a:off x="0" y="0"/>
+                            <a:ext cx="657225" cy="333375"/>
+                          </a:xfrm>
+                          <a:prstGeom prst="rect">
+                            <a:avLst/>
+                          </a:prstGeom>
+                          <a:noFill/>
+                          <a:ln w="6350">
+                            <a:noFill/>
+                          </a:ln>
+                          <a:effectLst/>
+                        </wps:spPr>
+                        <wps:style>
+                          <a:lnRef idx="0">
+                            <a:schemeClr val="accent1"/>
+                          </a:lnRef>
+                          <a:fillRef idx="0">
+                            <a:schemeClr val="accent1"/>
+                          </a:fillRef>
+                          <a:effectRef idx="0">
+                            <a:schemeClr val="accent1"/>
+                          </a:effectRef>
+                          <a:fontRef idx="minor">
+                            <a:schemeClr val="dk1"/>
+                          </a:fontRef>
+                        </wps:style>
+                        <wps:txbx>
+                          <w:txbxContent>
+                            <w:p>
+                              <w:pPr>
+                                <w:rPr>
+                                  <w:b/>
+                                  <w:color w:val="FFFFFF" w:themeColor="background1"/>
+                                  <w:sz w:val="28"/>
+                                </w:rPr>
+                              </w:pPr>
+                              <w:r>
+                                <w:rPr>
+                                  <w:b/>
+                                  <w:color w:val="FFFFFF" w:themeColor="background1"/>
+                                  <w:sz w:val="28"/>
+                                </w:rPr>
+                                <w:t>Lives:</w:t>
+                              </w:r>
+                            </w:p>
+                          </w:txbxContent>
+                        </wps:txbx>
+                        <wps:bodyPr rot="0" spcFirstLastPara="0" vertOverflow="overflow" horzOverflow="overflow" vert="horz" wrap="square" lIns="91440" tIns="45720" rIns="91440" bIns="45720" numCol="1" spcCol="0" rtlCol="0" fromWordArt="0" anchor="t" anchorCtr="0" forceAA="0" compatLnSpc="1">
+                          <a:prstTxWarp prst="textNoShape">
+                            <a:avLst/>
+                          </a:prstTxWarp>
+                          <a:noAutofit/>
+                        </wps:bodyPr>
+                      </wps:wsp>
+                      <pic:pic xmlns:pic="http://schemas.openxmlformats.org/drawingml/2006/picture">
+                        <pic:nvPicPr>
+                          <pic:cNvPr id="57" name="Picture 57" descr="http://www.create-games.com/images/smile.gif"/>
+                          <pic:cNvPicPr>
+                            <a:picLocks noChangeAspect="1"/>
+                          </pic:cNvPicPr>
+                        </pic:nvPicPr>
+                        <pic:blipFill>
+                          <a:blip r:embed="rId15">
+                            <a:extLst>
+                              <a:ext uri="{28A0092B-C50C-407E-A947-70E740481C1C}">
+                                <a14:useLocalDpi xmlns:a14="http://schemas.microsoft.com/office/drawing/2010/main" val="0"/>
+                              </a:ext>
+                            </a:extLst>
+                          </a:blip>
+                          <a:srcRect/>
+                          <a:stretch>
+                            <a:fillRect/>
+                          </a:stretch>
+                        </pic:blipFill>
+                        <pic:spPr bwMode="auto">
+                          <a:xfrm>
+                            <a:off x="742950" y="85725"/>
+                            <a:ext cx="152400" cy="152400"/>
+                          </a:xfrm>
+                          <a:prstGeom prst="rect">
+                            <a:avLst/>
+                          </a:prstGeom>
+                          <a:noFill/>
+                          <a:ln>
+                            <a:noFill/>
+                          </a:ln>
+                        </pic:spPr>
+                      </pic:pic>
+                      <pic:pic xmlns:pic="http://schemas.openxmlformats.org/drawingml/2006/picture">
+                        <pic:nvPicPr>
+                          <pic:cNvPr id="59" name="Picture 59" descr="http://www.create-games.com/images/smile.gif"/>
+                          <pic:cNvPicPr>
+                            <a:picLocks noChangeAspect="1"/>
+                          </pic:cNvPicPr>
+                        </pic:nvPicPr>
+                        <pic:blipFill>
+                          <a:blip r:embed="rId15">
+                            <a:extLst>
+                              <a:ext uri="{28A0092B-C50C-407E-A947-70E740481C1C}">
+                                <a14:useLocalDpi xmlns:a14="http://schemas.microsoft.com/office/drawing/2010/main" val="0"/>
+                              </a:ext>
+                            </a:extLst>
+                          </a:blip>
+                          <a:srcRect/>
+                          <a:stretch>
+                            <a:fillRect/>
+                          </a:stretch>
+                        </pic:blipFill>
+                        <pic:spPr bwMode="auto">
+                          <a:xfrm>
+                            <a:off x="923925" y="76200"/>
+                            <a:ext cx="152400" cy="152400"/>
+                          </a:xfrm>
+                          <a:prstGeom prst="rect">
+                            <a:avLst/>
+                          </a:prstGeom>
+                          <a:noFill/>
+                          <a:ln>
+                            <a:noFill/>
+                          </a:ln>
+                        </pic:spPr>
+                      </pic:pic>
+                      <pic:pic xmlns:pic="http://schemas.openxmlformats.org/drawingml/2006/picture">
+                        <pic:nvPicPr>
+                          <pic:cNvPr id="60" name="Picture 60" descr="http://www.create-games.com/images/smile.gif"/>
+                          <pic:cNvPicPr>
+                            <a:picLocks noChangeAspect="1"/>
+                          </pic:cNvPicPr>
+                        </pic:nvPicPr>
+                        <pic:blipFill>
+                          <a:blip r:embed="rId15">
+                            <a:extLst>
+                              <a:ext uri="{28A0092B-C50C-407E-A947-70E740481C1C}">
+                                <a14:useLocalDpi xmlns:a14="http://schemas.microsoft.com/office/drawing/2010/main" val="0"/>
+                              </a:ext>
+                            </a:extLst>
+                          </a:blip>
+                          <a:srcRect/>
+                          <a:stretch>
+                            <a:fillRect/>
+                          </a:stretch>
+                        </pic:blipFill>
+                        <pic:spPr bwMode="auto">
+                          <a:xfrm>
+                            <a:off x="1123950" y="95250"/>
+                            <a:ext cx="152400" cy="152400"/>
+                          </a:xfrm>
+                          <a:prstGeom prst="rect">
+                            <a:avLst/>
+                          </a:prstGeom>
+                          <a:noFill/>
+                          <a:ln>
+                            <a:noFill/>
+                          </a:ln>
+                        </pic:spPr>
+                      </pic:pic>
+                      <pic:pic xmlns:pic="http://schemas.openxmlformats.org/drawingml/2006/picture">
+                        <pic:nvPicPr>
+                          <pic:cNvPr id="61" name="Picture 61" descr="http://www.create-games.com/images/smile.gif"/>
+                          <pic:cNvPicPr>
+                            <a:picLocks noChangeAspect="1"/>
+                          </pic:cNvPicPr>
+                        </pic:nvPicPr>
+                        <pic:blipFill>
+                          <a:blip r:embed="rId15">
+                            <a:extLst>
+                              <a:ext uri="{28A0092B-C50C-407E-A947-70E740481C1C}">
+                                <a14:useLocalDpi xmlns:a14="http://schemas.microsoft.com/office/drawing/2010/main" val="0"/>
+                              </a:ext>
+                            </a:extLst>
+                          </a:blip>
+                          <a:srcRect/>
+                          <a:stretch>
+                            <a:fillRect/>
+                          </a:stretch>
+                        </pic:blipFill>
+                        <pic:spPr bwMode="auto">
+                          <a:xfrm>
+                            <a:off x="1352550" y="95250"/>
+                            <a:ext cx="152400" cy="152400"/>
+                          </a:xfrm>
+                          <a:prstGeom prst="rect">
+                            <a:avLst/>
+                          </a:prstGeom>
+                          <a:noFill/>
+                          <a:ln>
+                            <a:noFill/>
+                          </a:ln>
+                        </pic:spPr>
+                      </pic:pic>
+                      <pic:pic xmlns:pic="http://schemas.openxmlformats.org/drawingml/2006/picture">
+                        <pic:nvPicPr>
+                          <pic:cNvPr id="62" name="Picture 62" descr="http://www.create-games.com/images/smile.gif"/>
+                          <pic:cNvPicPr>
+                            <a:picLocks noChangeAspect="1"/>
+                          </pic:cNvPicPr>
+                        </pic:nvPicPr>
+                        <pic:blipFill>
+                          <a:blip r:embed="rId15">
+                            <a:extLst>
+                              <a:ext uri="{28A0092B-C50C-407E-A947-70E740481C1C}">
+                                <a14:useLocalDpi xmlns:a14="http://schemas.microsoft.com/office/drawing/2010/main" val="0"/>
+                              </a:ext>
+                            </a:extLst>
+                          </a:blip>
+                          <a:srcRect/>
+                          <a:stretch>
+                            <a:fillRect/>
+                          </a:stretch>
+                        </pic:blipFill>
+                        <pic:spPr bwMode="auto">
+                          <a:xfrm>
+                            <a:off x="1552575" y="95250"/>
+                            <a:ext cx="152400" cy="152400"/>
+                          </a:xfrm>
+                          <a:prstGeom prst="rect">
+                            <a:avLst/>
+                          </a:prstGeom>
+                          <a:noFill/>
+                          <a:ln>
+                            <a:noFill/>
+                          </a:ln>
+                        </pic:spPr>
+                      </pic:pic>
+                    </wpg:wgp>
+                  </a:graphicData>
+                </a:graphic>
+              </wp:anchor>
+            </w:drawing>
+          </mc:Choice>
+          <mc:Fallback>
+            <w:pict>
+              <v:group id="Group 304" o:spid="_x0000_s1027" style="position:absolute;margin-left:30pt;margin-top:23.55pt;width:134.25pt;height:26.25pt;z-index:251688960" coordsize="17049,3333" o:gfxdata="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">
+                <v:shape id="Text Box 56" o:spid="_x0000_s1028" type="#_x0000_t202" style="position:absolute;width:6572;height:3333;visibility:visible;mso-wrap-style:square;v-text-anchor:top" o:gfxdata="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" filled="f" stroked="f" strokeweight=".5pt">
+                  <v:textbox>
+                    <w:txbxContent>
+                      <w:p>
+                        <w:pPr>
+                          <w:rPr>
+                            <w:b/>
+                            <w:color w:val="FFFFFF" w:themeColor="background1"/>
+                            <w:sz w:val="28"/>
+                          </w:rPr>
+                        </w:pPr>
+                        <w:r>
+                          <w:rPr>
+                            <w:b/>
+                            <w:color w:val="FFFFFF" w:themeColor="background1"/>
+                            <w:sz w:val="28"/>
+                          </w:rPr>
+                          <w:t>Lives:</w:t>
+                        </w:r>
+                      </w:p>
+                    </w:txbxContent>
+                  </v:textbox>
+                </v:shape>
+                <v:shapetype id="_x0000_t75" coordsize="21600,21600" o:spt="75" o:preferrelative="t" path="m@4@5l@4@11@9@11@9@5xe" filled="f" stroked="f">
+                  <v:stroke joinstyle="miter"/>
+                  <v:formulas>
+                    <v:f eqn="if lineDrawn pixelLineWidth 0"/>
+                    <v:f eqn="sum @0 1 0"/>
+                    <v:f eqn="sum 0 0 @1"/>
+                    <v:f eqn="prod @2 1 2"/>
+                    <v:f eqn="prod @3 21600 pixelWidth"/>
+                    <v:f eqn="prod @3 21600 pixelHeight"/>
+                    <v:f eqn="sum @0 0 1"/>
+                    <v:f eqn="prod @6 1 2"/>
+                    <v:f eqn="prod @7 21600 pixelWidth"/>
+                    <v:f eqn="sum @8 21600 0"/>
+                    <v:f eqn="prod @7 21600 pixelHeight"/>
+                    <v:f eqn="sum @10 21600 0"/>
+                  </v:formulas>
+                  <v:path o:extrusionok="f" gradientshapeok="t" o:connecttype="rect"/>
+                  <o:lock v:ext="edit" aspectratio="t"/>
+                </v:shapetype>
+                <v:shape id="Picture 57" o:spid="_x0000_s1029" type="#_x0000_t75" alt="http://www.create-games.com/images/smile.gif" style="position:absolute;left:7429;top:857;width:1524;height:1524;visibility:visible;mso-wrap-style:square" o:gfxdata="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">
+                  <v:imagedata r:id="rId16" o:title="smile"/>
+                  <v:path arrowok="t"/>
+                </v:shape>
+                <v:shape id="Picture 59" o:spid="_x0000_s1030" type="#_x0000_t75" alt="http://www.create-games.com/images/smile.gif" style="position:absolute;left:9239;top:762;width:1524;height:1524;visibility:visible;mso-wrap-style:square" o:gfxdata="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">
+                  <v:imagedata r:id="rId16" o:title="smile"/>
+                  <v:path arrowok="t"/>
+                </v:shape>
+                <v:shape id="Picture 60" o:spid="_x0000_s1031" type="#_x0000_t75" alt="http://www.create-games.com/images/smile.gif" style="position:absolute;left:11239;top:952;width:1524;height:1524;visibility:visible;mso-wrap-style:square" o:gfxdata="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">
+                  <v:imagedata r:id="rId16" o:title="smile"/>
+                  <v:path arrowok="t"/>
+                </v:shape>
+                <v:shape id="Picture 61" o:spid="_x0000_s1032" type="#_x0000_t75" alt="http://www.create-games.com/images/smile.gif" style="position:absolute;left:13525;top:952;width:1524;height:1524;visibility:visible;mso-wrap-style:square" o:gfxdata="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">
+                  <v:imagedata r:id="rId16" o:title="smile"/>
+                  <v:path arrowok="t"/>
+                </v:shape>
+                <v:shape id="Picture 62" o:spid="_x0000_s1033" type="#_x0000_t75" alt="http://www.create-games.com/images/smile.gif" style="position:absolute;left:15525;top:952;width:1524;height:1524;visibility:visible;mso-wrap-style:square" o:gfxdata="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">
+                  <v:imagedata r:id="rId16" o:title="smile"/>
+                  <v:path arrowok="t"/>
+                </v:shape>
+              </v:group>
+            </w:pict>
+          </mc:Fallback>
+        </mc:AlternateContent>
+      </w:r>
+      <w:r>
         <w:t xml:space="preserve"> </w:t>
       </w:r>
     </w:p>
     <w:p>
       <w:pPr>
-        <w:pStyle w:val="ListParagraph"/>
-        <w:rPr>
-          <w:i/>
-          <w:sz w:val="24"/>
-          <w:szCs w:val="24"/>
-        </w:rPr>
-      </w:pPr>
-      <w:r>
-        <w:rPr>
-          <w:i/>
-          <w:sz w:val="24"/>
-          <w:szCs w:val="24"/>
-        </w:rPr>
-        <w:t>(Point of View)</w:t>
-      </w:r>
+        <w:rPr>
+          <w:i/>
+          <w:sz w:val="24"/>
+          <w:szCs w:val="24"/>
+        </w:rPr>
+      </w:pPr>
+      <w:r>
+        <w:rPr>
+          <w:noProof/>
+          <w:lang w:val="en-029" w:eastAsia="en-029"/>
+        </w:rPr>
+        <mc:AlternateContent>
+          <mc:Choice Requires="wps">
+            <w:drawing>
+              <wp:anchor distT="0" distB="0" distL="114300" distR="114300" simplePos="0" relativeHeight="251708416" behindDoc="0" locked="0" layoutInCell="1" allowOverlap="1" wp14:anchorId="72FA936D" wp14:editId="11F6BC95">
+                <wp:simplePos x="0" y="0"/>
+                <wp:positionH relativeFrom="column">
+                  <wp:posOffset>361950</wp:posOffset>
+                </wp:positionH>
+                <wp:positionV relativeFrom="paragraph">
+                  <wp:posOffset>310515</wp:posOffset>
+                </wp:positionV>
+                <wp:extent cx="657225" cy="333375"/>
+                <wp:effectExtent l="0" t="0" r="0" b="0"/>
+                <wp:wrapNone/>
+                <wp:docPr id="63" name="Text Box 63"/>
+                <wp:cNvGraphicFramePr/>
+                <a:graphic xmlns:a="http://schemas.openxmlformats.org/drawingml/2006/main">
+                  <a:graphicData uri="http://schemas.microsoft.com/office/word/2010/wordprocessingShape">
+                    <wps:wsp>
+                      <wps:cNvSpPr txBox="1"/>
+                      <wps:spPr>
+                        <a:xfrm>
+                          <a:off x="0" y="0"/>
+                          <a:ext cx="657225" cy="333375"/>
+                        </a:xfrm>
+                        <a:prstGeom prst="rect">
+                          <a:avLst/>
+                        </a:prstGeom>
+                        <a:noFill/>
+                        <a:ln w="6350">
+                          <a:noFill/>
+                        </a:ln>
+                        <a:effectLst/>
+                      </wps:spPr>
+                      <wps:style>
+                        <a:lnRef idx="0">
+                          <a:schemeClr val="accent1"/>
+                        </a:lnRef>
+                        <a:fillRef idx="0">
+                          <a:schemeClr val="accent1"/>
+                        </a:fillRef>
+                        <a:effectRef idx="0">
+                          <a:schemeClr val="accent1"/>
+                        </a:effectRef>
+                        <a:fontRef idx="minor">
+                          <a:schemeClr val="dk1"/>
+                        </a:fontRef>
+                      </wps:style>
+                      <wps:txbx>
+                        <w:txbxContent>
+                          <w:p>
+                            <w:pPr>
+                              <w:rPr>
+                                <w:b/>
+                                <w:color w:val="FFFFFF" w:themeColor="background1"/>
+                                <w:sz w:val="28"/>
+                              </w:rPr>
+                            </w:pPr>
+                            <w:r>
+                              <w:rPr>
+                                <w:b/>
+                                <w:color w:val="FFFFFF" w:themeColor="background1"/>
+                                <w:sz w:val="28"/>
+                              </w:rPr>
+                              <w:t>Score:</w:t>
+                            </w:r>
+                          </w:p>
+                        </w:txbxContent>
+                      </wps:txbx>
+                      <wps:bodyPr rot="0" spcFirstLastPara="0" vertOverflow="overflow" horzOverflow="overflow" vert="horz" wrap="square" lIns="91440" tIns="45720" rIns="91440" bIns="45720" numCol="1" spcCol="0" rtlCol="0" fromWordArt="0" anchor="t" anchorCtr="0" forceAA="0" compatLnSpc="1">
+                        <a:prstTxWarp prst="textNoShape">
+                          <a:avLst/>
+                        </a:prstTxWarp>
+                        <a:noAutofit/>
+                      </wps:bodyPr>
+                    </wps:wsp>
+                  </a:graphicData>
+                </a:graphic>
+              </wp:anchor>
+            </w:drawing>
+          </mc:Choice>
+          <mc:Fallback>
+            <w:pict>
+              <v:shape id="Text Box 63" o:spid="_x0000_s1034" type="#_x0000_t202" style="position:absolute;margin-left:28.5pt;margin-top:24.45pt;width:51.75pt;height:26.25pt;z-index:251708416;visibility:visible;mso-wrap-style:square;mso-wrap-distance-left:9pt;mso-wrap-distance-top:0;mso-wrap-distance-right:9pt;mso-wrap-distance-bottom:0;mso-position-horizontal:absolute;mso-position-horizontal-relative:text;mso-position-vertical:absolute;mso-position-vertical-relative:text;v-text-anchor:top" o:gfxdata="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" filled="f" stroked="f" strokeweight=".5pt">
+                <v:textbox>
+                  <w:txbxContent>
+                    <w:p>
+                      <w:pPr>
+                        <w:rPr>
+                          <w:b/>
+                          <w:color w:val="FFFFFF" w:themeColor="background1"/>
+                          <w:sz w:val="28"/>
+                        </w:rPr>
+                      </w:pPr>
+                      <w:r>
+                        <w:rPr>
+                          <w:b/>
+                          <w:color w:val="FFFFFF" w:themeColor="background1"/>
+                          <w:sz w:val="28"/>
+                        </w:rPr>
+                        <w:t>Score:</w:t>
+                      </w:r>
+                    </w:p>
+                  </w:txbxContent>
+                </v:textbox>
+              </v:shape>
+            </w:pict>
+          </mc:Fallback>
+        </mc:AlternateContent>
+      </w:r>
+      <w:r>
+        <w:rPr>
+          <w:noProof/>
+          <w:lang w:val="en-029" w:eastAsia="en-029"/>
+        </w:rPr>
+        <w:drawing>
+          <wp:anchor distT="0" distB="0" distL="114300" distR="114300" simplePos="0" relativeHeight="251709440" behindDoc="0" locked="0" layoutInCell="1" allowOverlap="1" wp14:anchorId="41AD4D9C" wp14:editId="30873D54">
+            <wp:simplePos x="0" y="0"/>
+            <wp:positionH relativeFrom="column">
+              <wp:posOffset>1314450</wp:posOffset>
+            </wp:positionH>
+            <wp:positionV relativeFrom="paragraph">
+              <wp:posOffset>234315</wp:posOffset>
+            </wp:positionV>
+            <wp:extent cx="457200" cy="457200"/>
+            <wp:effectExtent l="0" t="0" r="0" b="0"/>
+            <wp:wrapNone/>
+            <wp:docPr id="296" name="Picture 296" descr="http://www.rw-designer.com/cursor-view/2095.png"/>
+            <wp:cNvGraphicFramePr>
+              <a:graphicFrameLocks xmlns:a="http://schemas.openxmlformats.org/drawingml/2006/main" noChangeAspect="1"/>
+            </wp:cNvGraphicFramePr>
+            <a:graphic xmlns:a="http://schemas.openxmlformats.org/drawingml/2006/main">
+              <a:graphicData uri="http://schemas.openxmlformats.org/drawingml/2006/picture">
+                <pic:pic xmlns:pic="http://schemas.openxmlformats.org/drawingml/2006/picture">
+                  <pic:nvPicPr>
+                    <pic:cNvPr id="296" name="Picture 296" descr="http://www.rw-designer.com/cursor-view/2095.png"/>
+                    <pic:cNvPicPr>
+                      <a:picLocks noChangeAspect="1"/>
+                    </pic:cNvPicPr>
+                  </pic:nvPicPr>
+                  <pic:blipFill>
+                    <a:blip r:embed="rId17">
+                      <a:extLst>
+                        <a:ext uri="{28A0092B-C50C-407E-A947-70E740481C1C}">
+                          <a14:useLocalDpi xmlns:a14="http://schemas.microsoft.com/office/drawing/2010/main" val="0"/>
+                        </a:ext>
+                      </a:extLst>
+                    </a:blip>
+                    <a:srcRect/>
+                    <a:stretch>
+                      <a:fillRect/>
+                    </a:stretch>
+                  </pic:blipFill>
+                  <pic:spPr bwMode="auto">
+                    <a:xfrm>
+                      <a:off x="0" y="0"/>
+                      <a:ext cx="457200" cy="457200"/>
+                    </a:xfrm>
+                    <a:prstGeom prst="rect">
+                      <a:avLst/>
+                    </a:prstGeom>
+                    <a:noFill/>
+                    <a:ln>
+                      <a:noFill/>
+                    </a:ln>
+                  </pic:spPr>
+                </pic:pic>
+              </a:graphicData>
+            </a:graphic>
+          </wp:anchor>
+        </w:drawing>
+      </w:r>
+      <w:r>
+        <w:rPr>
+          <w:noProof/>
+          <w:lang w:val="en-029" w:eastAsia="en-029"/>
+        </w:rPr>
+        <w:drawing>
+          <wp:anchor distT="0" distB="0" distL="114300" distR="114300" simplePos="0" relativeHeight="251710464" behindDoc="0" locked="0" layoutInCell="1" allowOverlap="1" wp14:anchorId="4F488952" wp14:editId="2CC8E568">
+            <wp:simplePos x="0" y="0"/>
+            <wp:positionH relativeFrom="column">
+              <wp:posOffset>933450</wp:posOffset>
+            </wp:positionH>
+            <wp:positionV relativeFrom="paragraph">
+              <wp:posOffset>224790</wp:posOffset>
+            </wp:positionV>
+            <wp:extent cx="457200" cy="457200"/>
+            <wp:effectExtent l="0" t="0" r="0" b="0"/>
+            <wp:wrapNone/>
+            <wp:docPr id="297" name="Picture 297" descr="http://www.rw-designer.com/cursor-view/2095.png"/>
+            <wp:cNvGraphicFramePr>
+              <a:graphicFrameLocks xmlns:a="http://schemas.openxmlformats.org/drawingml/2006/main" noChangeAspect="1"/>
+            </wp:cNvGraphicFramePr>
+            <a:graphic xmlns:a="http://schemas.openxmlformats.org/drawingml/2006/main">
+              <a:graphicData uri="http://schemas.openxmlformats.org/drawingml/2006/picture">
+                <pic:pic xmlns:pic="http://schemas.openxmlformats.org/drawingml/2006/picture">
+                  <pic:nvPicPr>
+                    <pic:cNvPr id="297" name="Picture 297" descr="http://www.rw-designer.com/cursor-view/2095.png"/>
+                    <pic:cNvPicPr>
+                      <a:picLocks noChangeAspect="1"/>
+                    </pic:cNvPicPr>
+                  </pic:nvPicPr>
+                  <pic:blipFill>
+                    <a:blip r:embed="rId17">
+                      <a:extLst>
+                        <a:ext uri="{28A0092B-C50C-407E-A947-70E740481C1C}">
+                          <a14:useLocalDpi xmlns:a14="http://schemas.microsoft.com/office/drawing/2010/main" val="0"/>
+                        </a:ext>
+                      </a:extLst>
+                    </a:blip>
+                    <a:srcRect/>
+                    <a:stretch>
+                      <a:fillRect/>
+                    </a:stretch>
+                  </pic:blipFill>
+                  <pic:spPr bwMode="auto">
+                    <a:xfrm>
+                      <a:off x="0" y="0"/>
+                      <a:ext cx="457200" cy="457200"/>
+                    </a:xfrm>
+                    <a:prstGeom prst="rect">
+                      <a:avLst/>
+                    </a:prstGeom>
+                    <a:noFill/>
+                    <a:ln>
+                      <a:noFill/>
+                    </a:ln>
+                  </pic:spPr>
+                </pic:pic>
+              </a:graphicData>
+            </a:graphic>
+          </wp:anchor>
+        </w:drawing>
+      </w:r>
+      <w:r>
+        <w:t xml:space="preserve"> </w:t>
+      </w:r>
+    </w:p>
+    <w:p>
+      <w:pPr>
+        <w:rPr>
+          <w:i/>
+          <w:sz w:val="24"/>
+          <w:szCs w:val="24"/>
+        </w:rPr>
+      </w:pPr>
+    </w:p>
+    <w:p>
+      <w:pPr>
+        <w:rPr>
+          <w:i/>
+          <w:sz w:val="24"/>
+          <w:szCs w:val="24"/>
+        </w:rPr>
+      </w:pPr>
+    </w:p>
+    <w:p>
+      <w:pPr>
+        <w:rPr>
+          <w:i/>
+          <w:sz w:val="24"/>
+          <w:szCs w:val="24"/>
+        </w:rPr>
+      </w:pPr>
+      <w:r>
+        <w:rPr>
+          <w:i/>
+          <w:noProof/>
+          <w:sz w:val="24"/>
+          <w:szCs w:val="24"/>
+          <w:lang w:val="en-029" w:eastAsia="en-029"/>
+        </w:rPr>
+        <w:drawing>
+          <wp:anchor distT="0" distB="0" distL="114300" distR="114300" simplePos="0" relativeHeight="251663360" behindDoc="1" locked="0" layoutInCell="1" allowOverlap="1">
+            <wp:simplePos x="0" y="0"/>
+            <wp:positionH relativeFrom="column">
+              <wp:posOffset>1657350</wp:posOffset>
+            </wp:positionH>
+            <wp:positionV relativeFrom="paragraph">
+              <wp:posOffset>297815</wp:posOffset>
+            </wp:positionV>
+            <wp:extent cx="476250" cy="581025"/>
+            <wp:effectExtent l="0" t="0" r="0" b="9525"/>
+            <wp:wrapNone/>
+            <wp:docPr id="14" name="Picture 14" descr="Bear Clip Art"/>
+            <wp:cNvGraphicFramePr>
+              <a:graphicFrameLocks xmlns:a="http://schemas.openxmlformats.org/drawingml/2006/main" noChangeAspect="1"/>
+            </wp:cNvGraphicFramePr>
+            <a:graphic xmlns:a="http://schemas.openxmlformats.org/drawingml/2006/main">
+              <a:graphicData uri="http://schemas.openxmlformats.org/drawingml/2006/picture">
+                <pic:pic xmlns:pic="http://schemas.openxmlformats.org/drawingml/2006/picture">
+                  <pic:nvPicPr>
+                    <pic:cNvPr id="14" name="Picture 14" descr="Bear Clip Art"/>
+                    <pic:cNvPicPr>
+                      <a:picLocks noChangeAspect="1"/>
+                    </pic:cNvPicPr>
+                  </pic:nvPicPr>
+                  <pic:blipFill>
+                    <a:blip r:embed="rId18" cstate="print">
+                      <a:extLst>
+                        <a:ext uri="{28A0092B-C50C-407E-A947-70E740481C1C}">
+                          <a14:useLocalDpi xmlns:a14="http://schemas.microsoft.com/office/drawing/2010/main" val="0"/>
+                        </a:ext>
+                      </a:extLst>
+                    </a:blip>
+                    <a:srcRect/>
+                    <a:stretch>
+                      <a:fillRect/>
+                    </a:stretch>
+                  </pic:blipFill>
+                  <pic:spPr bwMode="auto">
+                    <a:xfrm>
+                      <a:off x="0" y="0"/>
+                      <a:ext cx="476250" cy="581025"/>
+                    </a:xfrm>
+                    <a:prstGeom prst="rect">
+                      <a:avLst/>
+                    </a:prstGeom>
+                    <a:noFill/>
+                    <a:ln>
+                      <a:noFill/>
+                    </a:ln>
+                  </pic:spPr>
+                </pic:pic>
+              </a:graphicData>
+            </a:graphic>
+          </wp:anchor>
+        </w:drawing>
+      </w:r>
+    </w:p>
+    <w:p>
+      <w:pPr>
+        <w:rPr>
+          <w:i/>
+          <w:sz w:val="24"/>
+          <w:szCs w:val="24"/>
+        </w:rPr>
+      </w:pPr>
+    </w:p>
+    <w:p>
+      <w:pPr>
+        <w:rPr>
+          <w:i/>
+          <w:sz w:val="24"/>
+          <w:szCs w:val="24"/>
+        </w:rPr>
+      </w:pPr>
+      <w:r>
+        <w:rPr>
+          <w:i/>
+          <w:noProof/>
+          <w:sz w:val="24"/>
+          <w:szCs w:val="24"/>
+          <w:lang w:val="en-029" w:eastAsia="en-029"/>
+        </w:rPr>
+        <w:drawing>
+          <wp:anchor distT="0" distB="0" distL="114300" distR="114300" simplePos="0" relativeHeight="251677696" behindDoc="0" locked="0" layoutInCell="1" allowOverlap="1" wp14:anchorId="32159FB9" wp14:editId="029D46FD">
+            <wp:simplePos x="0" y="0"/>
+            <wp:positionH relativeFrom="column">
+              <wp:posOffset>638175</wp:posOffset>
+            </wp:positionH>
+            <wp:positionV relativeFrom="paragraph">
+              <wp:posOffset>194945</wp:posOffset>
+            </wp:positionV>
+            <wp:extent cx="400050" cy="485140"/>
+            <wp:effectExtent l="0" t="0" r="0" b="0"/>
+            <wp:wrapNone/>
+            <wp:docPr id="16" name="Picture 16"/>
+            <wp:cNvGraphicFramePr>
+              <a:graphicFrameLocks xmlns:a="http://schemas.openxmlformats.org/drawingml/2006/main" noChangeAspect="1"/>
+            </wp:cNvGraphicFramePr>
+            <a:graphic xmlns:a="http://schemas.openxmlformats.org/drawingml/2006/main">
+              <a:graphicData uri="http://schemas.openxmlformats.org/drawingml/2006/picture">
+                <pic:pic xmlns:pic="http://schemas.openxmlformats.org/drawingml/2006/picture">
+                  <pic:nvPicPr>
+                    <pic:cNvPr id="0" name="Picture 2"/>
+                    <pic:cNvPicPr>
+                      <a:picLocks noChangeAspect="1" noChangeArrowheads="1"/>
+                    </pic:cNvPicPr>
+                  </pic:nvPicPr>
+                  <pic:blipFill>
+                    <a:blip r:embed="rId19">
+                      <a:extLst>
+                        <a:ext uri="{28A0092B-C50C-407E-A947-70E740481C1C}">
+                          <a14:useLocalDpi xmlns:a14="http://schemas.microsoft.com/office/drawing/2010/main" val="0"/>
+                        </a:ext>
+                      </a:extLst>
+                    </a:blip>
+                    <a:srcRect/>
+                    <a:stretch>
+                      <a:fillRect/>
+                    </a:stretch>
+                  </pic:blipFill>
+                  <pic:spPr bwMode="auto">
+                    <a:xfrm>
+                      <a:off x="0" y="0"/>
+                      <a:ext cx="400050" cy="485140"/>
+                    </a:xfrm>
+                    <a:prstGeom prst="rect">
+                      <a:avLst/>
+                    </a:prstGeom>
+                    <a:noFill/>
+                  </pic:spPr>
+                </pic:pic>
+              </a:graphicData>
+            </a:graphic>
+            <wp14:sizeRelH relativeFrom="page">
+              <wp14:pctWidth>0</wp14:pctWidth>
+            </wp14:sizeRelH>
+            <wp14:sizeRelV relativeFrom="page">
+              <wp14:pctHeight>0</wp14:pctHeight>
+            </wp14:sizeRelV>
+          </wp:anchor>
+        </w:drawing>
+      </w:r>
+    </w:p>
+    <w:p>
+      <w:pPr>
+        <w:rPr>
+          <w:i/>
+          <w:sz w:val="24"/>
+          <w:szCs w:val="24"/>
+        </w:rPr>
+      </w:pPr>
+      <w:r>
+        <w:rPr>
+          <w:i/>
+          <w:noProof/>
+          <w:sz w:val="24"/>
+          <w:szCs w:val="24"/>
+          <w:lang w:val="en-029" w:eastAsia="en-029"/>
+        </w:rPr>
+        <w:drawing>
+          <wp:anchor distT="0" distB="0" distL="114300" distR="114300" simplePos="0" relativeHeight="251660288" behindDoc="1" locked="0" layoutInCell="1" allowOverlap="1">
+            <wp:simplePos x="0" y="0"/>
+            <wp:positionH relativeFrom="column">
+              <wp:posOffset>1514475</wp:posOffset>
+            </wp:positionH>
+            <wp:positionV relativeFrom="paragraph">
+              <wp:posOffset>198755</wp:posOffset>
+            </wp:positionV>
+            <wp:extent cx="885825" cy="628650"/>
+            <wp:effectExtent l="0" t="0" r="9525" b="0"/>
+            <wp:wrapNone/>
+            <wp:docPr id="6" name="Picture 6" descr="http://images.clipartpanda.com/kids-pool-clipart-large_kiddie-pool.png"/>
+            <wp:cNvGraphicFramePr>
+              <a:graphicFrameLocks xmlns:a="http://schemas.openxmlformats.org/drawingml/2006/main" noChangeAspect="1"/>
+            </wp:cNvGraphicFramePr>
+            <a:graphic xmlns:a="http://schemas.openxmlformats.org/drawingml/2006/main">
+              <a:graphicData uri="http://schemas.openxmlformats.org/drawingml/2006/picture">
+                <pic:pic xmlns:pic="http://schemas.openxmlformats.org/drawingml/2006/picture">
+                  <pic:nvPicPr>
+                    <pic:cNvPr id="6" name="Picture 6" descr="http://images.clipartpanda.com/kids-pool-clipart-large_kiddie-pool.png"/>
+                    <pic:cNvPicPr>
+                      <a:picLocks noChangeAspect="1"/>
+                    </pic:cNvPicPr>
+                  </pic:nvPicPr>
+                  <pic:blipFill>
+                    <a:blip r:embed="rId20" cstate="print">
+                      <a:extLst>
+                        <a:ext uri="{28A0092B-C50C-407E-A947-70E740481C1C}">
+                          <a14:useLocalDpi xmlns:a14="http://schemas.microsoft.com/office/drawing/2010/main" val="0"/>
+                        </a:ext>
+                      </a:extLst>
+                    </a:blip>
+                    <a:srcRect/>
+                    <a:stretch>
+                      <a:fillRect/>
+                    </a:stretch>
+                  </pic:blipFill>
+                  <pic:spPr bwMode="auto">
+                    <a:xfrm>
+                      <a:off x="0" y="0"/>
+                      <a:ext cx="885825" cy="628650"/>
+                    </a:xfrm>
+                    <a:prstGeom prst="rect">
+                      <a:avLst/>
+                    </a:prstGeom>
+                    <a:noFill/>
+                    <a:ln>
+                      <a:noFill/>
+                    </a:ln>
+                  </pic:spPr>
+                </pic:pic>
+              </a:graphicData>
+            </a:graphic>
+          </wp:anchor>
+        </w:drawing>
+      </w:r>
+      <w:r>
+        <w:rPr>
+          <w:i/>
+          <w:noProof/>
+          <w:sz w:val="24"/>
+          <w:szCs w:val="24"/>
+          <w:lang w:val="en-029" w:eastAsia="en-029"/>
+        </w:rPr>
+        <w:drawing>
+          <wp:anchor distT="0" distB="0" distL="114300" distR="114300" simplePos="0" relativeHeight="251662336" behindDoc="1" locked="0" layoutInCell="1" allowOverlap="1">
+            <wp:simplePos x="0" y="0"/>
+            <wp:positionH relativeFrom="column">
+              <wp:posOffset>3305175</wp:posOffset>
+            </wp:positionH>
+            <wp:positionV relativeFrom="paragraph">
+              <wp:posOffset>132080</wp:posOffset>
+            </wp:positionV>
+            <wp:extent cx="885825" cy="628650"/>
+            <wp:effectExtent l="0" t="0" r="9525" b="0"/>
+            <wp:wrapNone/>
+            <wp:docPr id="9" name="Picture 9" descr="http://images.clipartpanda.com/kids-pool-clipart-large_kiddie-pool.png"/>
+            <wp:cNvGraphicFramePr>
+              <a:graphicFrameLocks xmlns:a="http://schemas.openxmlformats.org/drawingml/2006/main" noChangeAspect="1"/>
+            </wp:cNvGraphicFramePr>
+            <a:graphic xmlns:a="http://schemas.openxmlformats.org/drawingml/2006/main">
+              <a:graphicData uri="http://schemas.openxmlformats.org/drawingml/2006/picture">
+                <pic:pic xmlns:pic="http://schemas.openxmlformats.org/drawingml/2006/picture">
+                  <pic:nvPicPr>
+                    <pic:cNvPr id="9" name="Picture 9" descr="http://images.clipartpanda.com/kids-pool-clipart-large_kiddie-pool.png"/>
+                    <pic:cNvPicPr>
+                      <a:picLocks noChangeAspect="1"/>
+                    </pic:cNvPicPr>
+                  </pic:nvPicPr>
+                  <pic:blipFill>
+                    <a:blip r:embed="rId20" cstate="print">
+                      <a:extLst>
+                        <a:ext uri="{28A0092B-C50C-407E-A947-70E740481C1C}">
+                          <a14:useLocalDpi xmlns:a14="http://schemas.microsoft.com/office/drawing/2010/main" val="0"/>
+                        </a:ext>
+                      </a:extLst>
+                    </a:blip>
+                    <a:srcRect/>
+                    <a:stretch>
+                      <a:fillRect/>
+                    </a:stretch>
+                  </pic:blipFill>
+                  <pic:spPr bwMode="auto">
+                    <a:xfrm>
+                      <a:off x="0" y="0"/>
+                      <a:ext cx="885825" cy="628650"/>
+                    </a:xfrm>
+                    <a:prstGeom prst="rect">
+                      <a:avLst/>
+                    </a:prstGeom>
+                    <a:noFill/>
+                    <a:ln>
+                      <a:noFill/>
+                    </a:ln>
+                  </pic:spPr>
+                </pic:pic>
+              </a:graphicData>
+            </a:graphic>
+          </wp:anchor>
+        </w:drawing>
+      </w:r>
+    </w:p>
+    <w:p>
+      <w:pPr>
+        <w:rPr>
+          <w:i/>
+          <w:sz w:val="24"/>
+          <w:szCs w:val="24"/>
+        </w:rPr>
+      </w:pPr>
     </w:p>
     <w:p>
       <w:pPr>
@@ -1451,304 +2594,2937 @@
           <w:b/>
           <w:sz w:val="24"/>
           <w:szCs w:val="24"/>
-        </w:rPr>
-      </w:pPr>
-    </w:p>
-    <w:p>
-      <w:pPr>
-        <w:pStyle w:val="ListParagraph"/>
+          <w:lang w:val="en-029"/>
+        </w:rPr>
+      </w:pPr>
+      <w:r>
+        <w:rPr>
+          <w:b/>
+          <w:noProof/>
+          <w:sz w:val="24"/>
+          <w:szCs w:val="24"/>
+          <w:lang w:val="en-029" w:eastAsia="en-029"/>
+        </w:rPr>
+        <w:drawing>
+          <wp:anchor distT="0" distB="0" distL="114300" distR="114300" simplePos="0" relativeHeight="251661312" behindDoc="1" locked="0" layoutInCell="1" allowOverlap="1">
+            <wp:simplePos x="0" y="0"/>
+            <wp:positionH relativeFrom="column">
+              <wp:posOffset>3676650</wp:posOffset>
+            </wp:positionH>
+            <wp:positionV relativeFrom="paragraph">
+              <wp:posOffset>145415</wp:posOffset>
+            </wp:positionV>
+            <wp:extent cx="885825" cy="628650"/>
+            <wp:effectExtent l="0" t="0" r="9525" b="0"/>
+            <wp:wrapNone/>
+            <wp:docPr id="8" name="Picture 8" descr="http://images.clipartpanda.com/kids-pool-clipart-large_kiddie-pool.png"/>
+            <wp:cNvGraphicFramePr>
+              <a:graphicFrameLocks xmlns:a="http://schemas.openxmlformats.org/drawingml/2006/main" noChangeAspect="1"/>
+            </wp:cNvGraphicFramePr>
+            <a:graphic xmlns:a="http://schemas.openxmlformats.org/drawingml/2006/main">
+              <a:graphicData uri="http://schemas.openxmlformats.org/drawingml/2006/picture">
+                <pic:pic xmlns:pic="http://schemas.openxmlformats.org/drawingml/2006/picture">
+                  <pic:nvPicPr>
+                    <pic:cNvPr id="8" name="Picture 8" descr="http://images.clipartpanda.com/kids-pool-clipart-large_kiddie-pool.png"/>
+                    <pic:cNvPicPr>
+                      <a:picLocks noChangeAspect="1"/>
+                    </pic:cNvPicPr>
+                  </pic:nvPicPr>
+                  <pic:blipFill>
+                    <a:blip r:embed="rId20" cstate="print">
+                      <a:extLst>
+                        <a:ext uri="{28A0092B-C50C-407E-A947-70E740481C1C}">
+                          <a14:useLocalDpi xmlns:a14="http://schemas.microsoft.com/office/drawing/2010/main" val="0"/>
+                        </a:ext>
+                      </a:extLst>
+                    </a:blip>
+                    <a:srcRect/>
+                    <a:stretch>
+                      <a:fillRect/>
+                    </a:stretch>
+                  </pic:blipFill>
+                  <pic:spPr bwMode="auto">
+                    <a:xfrm>
+                      <a:off x="0" y="0"/>
+                      <a:ext cx="885825" cy="628650"/>
+                    </a:xfrm>
+                    <a:prstGeom prst="rect">
+                      <a:avLst/>
+                    </a:prstGeom>
+                    <a:noFill/>
+                    <a:ln>
+                      <a:noFill/>
+                    </a:ln>
+                  </pic:spPr>
+                </pic:pic>
+              </a:graphicData>
+            </a:graphic>
+          </wp:anchor>
+        </w:drawing>
+      </w:r>
+      <w:r>
+        <w:rPr>
+          <w:b/>
+          <w:sz w:val="24"/>
+          <w:szCs w:val="24"/>
+          <w:lang w:val="en-029"/>
+        </w:rPr>
+        <w:t xml:space="preserve">   </w:t>
+      </w:r>
+    </w:p>
+    <w:p>
+      <w:pPr>
+        <w:rPr>
+          <w:i/>
+          <w:sz w:val="24"/>
+          <w:szCs w:val="24"/>
+        </w:rPr>
+      </w:pPr>
+      <w:r>
+        <w:rPr>
+          <w:b/>
+          <w:sz w:val="24"/>
+          <w:szCs w:val="24"/>
+          <w:lang w:val="en-029"/>
+        </w:rPr>
+        <w:t xml:space="preserve">   </w:t>
+      </w:r>
+      <w:r>
+        <w:rPr>
+          <w:b/>
+          <w:sz w:val="24"/>
+          <w:szCs w:val="24"/>
+          <w:lang w:val="en-029"/>
+        </w:rPr>
+        <w:drawing>
+          <wp:inline distT="0" distB="0" distL="0" distR="0" wp14:anchorId="4B217ACC" wp14:editId="5E70B3AF">
+            <wp:extent cx="532469" cy="686564"/>
+            <wp:effectExtent l="0" t="0" r="1270" b="0"/>
+            <wp:docPr id="17" name="Picture 17" descr="http://cliparts.co/cliparts/rTj/Gpg/rTjGpgyTR.png"/>
+            <wp:cNvGraphicFramePr>
+              <a:graphicFrameLocks xmlns:a="http://schemas.openxmlformats.org/drawingml/2006/main" noChangeAspect="1"/>
+            </wp:cNvGraphicFramePr>
+            <a:graphic xmlns:a="http://schemas.openxmlformats.org/drawingml/2006/main">
+              <a:graphicData uri="http://schemas.openxmlformats.org/drawingml/2006/picture">
+                <pic:pic xmlns:pic="http://schemas.openxmlformats.org/drawingml/2006/picture">
+                  <pic:nvPicPr>
+                    <pic:cNvPr id="0" name="Picture 35" descr="http://cliparts.co/cliparts/rTj/Gpg/rTjGpgyTR.png"/>
+                    <pic:cNvPicPr>
+                      <a:picLocks noChangeAspect="1" noChangeArrowheads="1"/>
+                    </pic:cNvPicPr>
+                  </pic:nvPicPr>
+                  <pic:blipFill>
+                    <a:blip r:embed="rId21" cstate="print">
+                      <a:extLst>
+                        <a:ext uri="{28A0092B-C50C-407E-A947-70E740481C1C}">
+                          <a14:useLocalDpi xmlns:a14="http://schemas.microsoft.com/office/drawing/2010/main" val="0"/>
+                        </a:ext>
+                      </a:extLst>
+                    </a:blip>
+                    <a:srcRect/>
+                    <a:stretch>
+                      <a:fillRect/>
+                    </a:stretch>
+                  </pic:blipFill>
+                  <pic:spPr bwMode="auto">
+                    <a:xfrm>
+                      <a:off x="0" y="0"/>
+                      <a:ext cx="533118" cy="687401"/>
+                    </a:xfrm>
+                    <a:prstGeom prst="rect">
+                      <a:avLst/>
+                    </a:prstGeom>
+                    <a:noFill/>
+                    <a:ln>
+                      <a:noFill/>
+                    </a:ln>
+                  </pic:spPr>
+                </pic:pic>
+              </a:graphicData>
+            </a:graphic>
+          </wp:inline>
+        </w:drawing>
+      </w:r>
+    </w:p>
+    <w:p>
+      <w:pPr>
+        <w:rPr>
+          <w:i/>
+          <w:sz w:val="24"/>
+          <w:szCs w:val="24"/>
+        </w:rPr>
+      </w:pPr>
+    </w:p>
+    <w:p>
+      <w:pPr>
+        <w:rPr>
+          <w:b/>
+          <w:sz w:val="24"/>
+          <w:szCs w:val="24"/>
+        </w:rPr>
+      </w:pPr>
+    </w:p>
+    <w:p>
+      <w:pPr>
+        <w:rPr>
+          <w:b/>
+          <w:sz w:val="24"/>
+          <w:szCs w:val="24"/>
+        </w:rPr>
+      </w:pPr>
+      <w:r>
+        <w:rPr>
+          <w:b/>
+          <w:sz w:val="24"/>
+          <w:szCs w:val="24"/>
+        </w:rPr>
+        <w:br w:type="page"/>
+      </w:r>
+    </w:p>
+    <w:p>
+      <w:pPr>
+        <w:rPr>
+          <w:b/>
+          <w:i/>
+          <w:sz w:val="24"/>
+          <w:szCs w:val="24"/>
+          <w:u w:val="single"/>
+        </w:rPr>
+      </w:pPr>
+      <w:r>
+        <w:rPr>
+          <w:b/>
+          <w:i/>
+          <w:sz w:val="24"/>
+          <w:szCs w:val="24"/>
+          <w:u w:val="single"/>
+        </w:rPr>
+        <w:lastRenderedPageBreak/>
+        <w:t>LEVEL-2</w:t>
+      </w:r>
+    </w:p>
+    <w:p>
+      <w:pPr>
+        <w:rPr>
+          <w:b/>
+          <w:sz w:val="24"/>
+          <w:szCs w:val="24"/>
+        </w:rPr>
+      </w:pPr>
+      <w:r>
+        <w:rPr>
+          <w:b/>
+          <w:noProof/>
+          <w:sz w:val="24"/>
+          <w:szCs w:val="24"/>
+          <w:lang w:val="en-029" w:eastAsia="en-029"/>
+        </w:rPr>
+        <w:drawing>
+          <wp:anchor distT="0" distB="0" distL="114300" distR="114300" simplePos="0" relativeHeight="251715584" behindDoc="0" locked="0" layoutInCell="1" allowOverlap="1" wp14:anchorId="13E3B746" wp14:editId="21FAB739">
+            <wp:simplePos x="0" y="0"/>
+            <wp:positionH relativeFrom="column">
+              <wp:posOffset>9525</wp:posOffset>
+            </wp:positionH>
+            <wp:positionV relativeFrom="paragraph">
+              <wp:posOffset>344805</wp:posOffset>
+            </wp:positionV>
+            <wp:extent cx="2238375" cy="466725"/>
+            <wp:effectExtent l="0" t="0" r="0" b="9525"/>
+            <wp:wrapNone/>
+            <wp:docPr id="308" name="Picture 308"/>
+            <wp:cNvGraphicFramePr>
+              <a:graphicFrameLocks xmlns:a="http://schemas.openxmlformats.org/drawingml/2006/main" noChangeAspect="1"/>
+            </wp:cNvGraphicFramePr>
+            <a:graphic xmlns:a="http://schemas.openxmlformats.org/drawingml/2006/main">
+              <a:graphicData uri="http://schemas.openxmlformats.org/drawingml/2006/picture">
+                <pic:pic xmlns:pic="http://schemas.openxmlformats.org/drawingml/2006/picture">
+                  <pic:nvPicPr>
+                    <pic:cNvPr id="0" name="Picture 10"/>
+                    <pic:cNvPicPr>
+                      <a:picLocks noChangeAspect="1" noChangeArrowheads="1"/>
+                    </pic:cNvPicPr>
+                  </pic:nvPicPr>
+                  <pic:blipFill>
+                    <a:blip r:embed="rId22">
+                      <a:extLst>
+                        <a:ext uri="{28A0092B-C50C-407E-A947-70E740481C1C}">
+                          <a14:useLocalDpi xmlns:a14="http://schemas.microsoft.com/office/drawing/2010/main" val="0"/>
+                        </a:ext>
+                      </a:extLst>
+                    </a:blip>
+                    <a:srcRect/>
+                    <a:stretch>
+                      <a:fillRect/>
+                    </a:stretch>
+                  </pic:blipFill>
+                  <pic:spPr bwMode="auto">
+                    <a:xfrm>
+                      <a:off x="0" y="0"/>
+                      <a:ext cx="2238375" cy="466725"/>
+                    </a:xfrm>
+                    <a:prstGeom prst="rect">
+                      <a:avLst/>
+                    </a:prstGeom>
+                    <a:noFill/>
+                  </pic:spPr>
+                </pic:pic>
+              </a:graphicData>
+            </a:graphic>
+            <wp14:sizeRelH relativeFrom="page">
+              <wp14:pctWidth>0</wp14:pctWidth>
+            </wp14:sizeRelH>
+            <wp14:sizeRelV relativeFrom="page">
+              <wp14:pctHeight>0</wp14:pctHeight>
+            </wp14:sizeRelV>
+          </wp:anchor>
+        </w:drawing>
+      </w:r>
+      <w:r>
+        <w:rPr>
+          <w:b/>
+          <w:noProof/>
+          <w:sz w:val="24"/>
+          <w:szCs w:val="24"/>
+          <w:lang w:val="en-029" w:eastAsia="en-029"/>
+        </w:rPr>
+        <w:drawing>
+          <wp:anchor distT="0" distB="0" distL="114300" distR="114300" simplePos="0" relativeHeight="251714560" behindDoc="0" locked="0" layoutInCell="1" allowOverlap="1" wp14:anchorId="2CFE785B" wp14:editId="395C0F94">
+            <wp:simplePos x="0" y="0"/>
+            <wp:positionH relativeFrom="column">
+              <wp:posOffset>0</wp:posOffset>
+            </wp:positionH>
+            <wp:positionV relativeFrom="paragraph">
+              <wp:posOffset>1905</wp:posOffset>
+            </wp:positionV>
+            <wp:extent cx="1304925" cy="333375"/>
+            <wp:effectExtent l="0" t="0" r="9525" b="0"/>
+            <wp:wrapNone/>
+            <wp:docPr id="306" name="Picture 306"/>
+            <wp:cNvGraphicFramePr>
+              <a:graphicFrameLocks xmlns:a="http://schemas.openxmlformats.org/drawingml/2006/main" noChangeAspect="1"/>
+            </wp:cNvGraphicFramePr>
+            <a:graphic xmlns:a="http://schemas.openxmlformats.org/drawingml/2006/main">
+              <a:graphicData uri="http://schemas.openxmlformats.org/drawingml/2006/picture">
+                <pic:pic xmlns:pic="http://schemas.openxmlformats.org/drawingml/2006/picture">
+                  <pic:nvPicPr>
+                    <pic:cNvPr id="0" name="Picture 9"/>
+                    <pic:cNvPicPr>
+                      <a:picLocks noChangeAspect="1" noChangeArrowheads="1"/>
+                    </pic:cNvPicPr>
+                  </pic:nvPicPr>
+                  <pic:blipFill rotWithShape="1">
+                    <a:blip r:embed="rId23">
+                      <a:extLst>
+                        <a:ext uri="{28A0092B-C50C-407E-A947-70E740481C1C}">
+                          <a14:useLocalDpi xmlns:a14="http://schemas.microsoft.com/office/drawing/2010/main" val="0"/>
+                        </a:ext>
+                      </a:extLst>
+                    </a:blip>
+                    <a:srcRect r="23463"/>
+                    <a:stretch/>
+                  </pic:blipFill>
+                  <pic:spPr bwMode="auto">
+                    <a:xfrm>
+                      <a:off x="0" y="0"/>
+                      <a:ext cx="1304925" cy="333375"/>
+                    </a:xfrm>
+                    <a:prstGeom prst="rect">
+                      <a:avLst/>
+                    </a:prstGeom>
+                    <a:noFill/>
+                    <a:ln>
+                      <a:noFill/>
+                    </a:ln>
+                    <a:extLst>
+                      <a:ext uri="{53640926-AAD7-44D8-BBD7-CCE9431645EC}">
+                        <a14:shadowObscured xmlns:a14="http://schemas.microsoft.com/office/drawing/2010/main"/>
+                      </a:ext>
+                    </a:extLst>
+                  </pic:spPr>
+                </pic:pic>
+              </a:graphicData>
+            </a:graphic>
+            <wp14:sizeRelH relativeFrom="page">
+              <wp14:pctWidth>0</wp14:pctWidth>
+            </wp14:sizeRelH>
+            <wp14:sizeRelV relativeFrom="page">
+              <wp14:pctHeight>0</wp14:pctHeight>
+            </wp14:sizeRelV>
+          </wp:anchor>
+        </w:drawing>
+      </w:r>
+      <w:r>
+        <w:rPr>
+          <w:b/>
+          <w:sz w:val="24"/>
+          <w:szCs w:val="24"/>
+          <w:lang w:val="en-029"/>
+        </w:rPr>
+        <w:drawing>
+          <wp:anchor distT="0" distB="0" distL="114300" distR="114300" simplePos="0" relativeHeight="251673600" behindDoc="0" locked="0" layoutInCell="1" allowOverlap="1" wp14:anchorId="1BCE7669" wp14:editId="5AA16539">
+            <wp:simplePos x="0" y="0"/>
+            <wp:positionH relativeFrom="column">
+              <wp:posOffset>4167505</wp:posOffset>
+            </wp:positionH>
+            <wp:positionV relativeFrom="paragraph">
+              <wp:posOffset>1790700</wp:posOffset>
+            </wp:positionV>
+            <wp:extent cx="1085850" cy="485775"/>
+            <wp:effectExtent l="0" t="0" r="0" b="9525"/>
+            <wp:wrapNone/>
+            <wp:docPr id="33" name="Picture 33" descr="http://www.svgcuts.com/fsvgfotw/2010/fsvgfotw_2010_06_30.png"/>
+            <wp:cNvGraphicFramePr>
+              <a:graphicFrameLocks xmlns:a="http://schemas.openxmlformats.org/drawingml/2006/main" noChangeAspect="1"/>
+            </wp:cNvGraphicFramePr>
+            <a:graphic xmlns:a="http://schemas.openxmlformats.org/drawingml/2006/main">
+              <a:graphicData uri="http://schemas.openxmlformats.org/drawingml/2006/picture">
+                <pic:pic xmlns:pic="http://schemas.openxmlformats.org/drawingml/2006/picture">
+                  <pic:nvPicPr>
+                    <pic:cNvPr id="0" name="Picture 64" descr="http://www.svgcuts.com/fsvgfotw/2010/fsvgfotw_2010_06_30.png"/>
+                    <pic:cNvPicPr>
+                      <a:picLocks noChangeAspect="1" noChangeArrowheads="1"/>
+                    </pic:cNvPicPr>
+                  </pic:nvPicPr>
+                  <pic:blipFill>
+                    <a:blip r:embed="rId24" cstate="print">
+                      <a:extLst>
+                        <a:ext uri="{28A0092B-C50C-407E-A947-70E740481C1C}">
+                          <a14:useLocalDpi xmlns:a14="http://schemas.microsoft.com/office/drawing/2010/main" val="0"/>
+                        </a:ext>
+                      </a:extLst>
+                    </a:blip>
+                    <a:srcRect/>
+                    <a:stretch>
+                      <a:fillRect/>
+                    </a:stretch>
+                  </pic:blipFill>
+                  <pic:spPr bwMode="auto">
+                    <a:xfrm>
+                      <a:off x="0" y="0"/>
+                      <a:ext cx="1085850" cy="485775"/>
+                    </a:xfrm>
+                    <a:prstGeom prst="rect">
+                      <a:avLst/>
+                    </a:prstGeom>
+                    <a:noFill/>
+                    <a:ln>
+                      <a:noFill/>
+                    </a:ln>
+                  </pic:spPr>
+                </pic:pic>
+              </a:graphicData>
+            </a:graphic>
+            <wp14:sizeRelH relativeFrom="page">
+              <wp14:pctWidth>0</wp14:pctWidth>
+            </wp14:sizeRelH>
+            <wp14:sizeRelV relativeFrom="page">
+              <wp14:pctHeight>0</wp14:pctHeight>
+            </wp14:sizeRelV>
+          </wp:anchor>
+        </w:drawing>
+      </w:r>
+      <w:r>
+        <w:rPr>
+          <w:b/>
+          <w:sz w:val="24"/>
+          <w:szCs w:val="24"/>
+          <w:lang w:val="en-029"/>
+        </w:rPr>
+        <w:drawing>
+          <wp:anchor distT="0" distB="0" distL="114300" distR="114300" simplePos="0" relativeHeight="251671552" behindDoc="0" locked="0" layoutInCell="1" allowOverlap="1" wp14:anchorId="7CB515B1" wp14:editId="4A0E2D46">
+            <wp:simplePos x="0" y="0"/>
+            <wp:positionH relativeFrom="column">
+              <wp:posOffset>2005330</wp:posOffset>
+            </wp:positionH>
+            <wp:positionV relativeFrom="paragraph">
+              <wp:posOffset>3752850</wp:posOffset>
+            </wp:positionV>
+            <wp:extent cx="1085850" cy="485775"/>
+            <wp:effectExtent l="0" t="0" r="0" b="9525"/>
+            <wp:wrapNone/>
+            <wp:docPr id="32" name="Picture 32" descr="http://www.svgcuts.com/fsvgfotw/2010/fsvgfotw_2010_06_30.png"/>
+            <wp:cNvGraphicFramePr>
+              <a:graphicFrameLocks xmlns:a="http://schemas.openxmlformats.org/drawingml/2006/main" noChangeAspect="1"/>
+            </wp:cNvGraphicFramePr>
+            <a:graphic xmlns:a="http://schemas.openxmlformats.org/drawingml/2006/main">
+              <a:graphicData uri="http://schemas.openxmlformats.org/drawingml/2006/picture">
+                <pic:pic xmlns:pic="http://schemas.openxmlformats.org/drawingml/2006/picture">
+                  <pic:nvPicPr>
+                    <pic:cNvPr id="0" name="Picture 64" descr="http://www.svgcuts.com/fsvgfotw/2010/fsvgfotw_2010_06_30.png"/>
+                    <pic:cNvPicPr>
+                      <a:picLocks noChangeAspect="1" noChangeArrowheads="1"/>
+                    </pic:cNvPicPr>
+                  </pic:nvPicPr>
+                  <pic:blipFill>
+                    <a:blip r:embed="rId24" cstate="print">
+                      <a:extLst>
+                        <a:ext uri="{28A0092B-C50C-407E-A947-70E740481C1C}">
+                          <a14:useLocalDpi xmlns:a14="http://schemas.microsoft.com/office/drawing/2010/main" val="0"/>
+                        </a:ext>
+                      </a:extLst>
+                    </a:blip>
+                    <a:srcRect/>
+                    <a:stretch>
+                      <a:fillRect/>
+                    </a:stretch>
+                  </pic:blipFill>
+                  <pic:spPr bwMode="auto">
+                    <a:xfrm>
+                      <a:off x="0" y="0"/>
+                      <a:ext cx="1085850" cy="485775"/>
+                    </a:xfrm>
+                    <a:prstGeom prst="rect">
+                      <a:avLst/>
+                    </a:prstGeom>
+                    <a:noFill/>
+                    <a:ln>
+                      <a:noFill/>
+                    </a:ln>
+                  </pic:spPr>
+                </pic:pic>
+              </a:graphicData>
+            </a:graphic>
+            <wp14:sizeRelH relativeFrom="page">
+              <wp14:pctWidth>0</wp14:pctWidth>
+            </wp14:sizeRelH>
+            <wp14:sizeRelV relativeFrom="page">
+              <wp14:pctHeight>0</wp14:pctHeight>
+            </wp14:sizeRelV>
+          </wp:anchor>
+        </w:drawing>
+      </w:r>
+      <w:r>
+        <w:rPr>
+          <w:b/>
+          <w:sz w:val="24"/>
+          <w:szCs w:val="24"/>
+          <w:lang w:val="en-029"/>
+        </w:rPr>
+        <w:drawing>
+          <wp:anchor distT="0" distB="0" distL="114300" distR="114300" simplePos="0" relativeHeight="251670528" behindDoc="0" locked="0" layoutInCell="1" allowOverlap="1" wp14:anchorId="1CEBA794" wp14:editId="1788A7BE">
+            <wp:simplePos x="0" y="0"/>
+            <wp:positionH relativeFrom="column">
+              <wp:posOffset>3142615</wp:posOffset>
+            </wp:positionH>
+            <wp:positionV relativeFrom="paragraph">
+              <wp:posOffset>304800</wp:posOffset>
+            </wp:positionV>
+            <wp:extent cx="808990" cy="987425"/>
+            <wp:effectExtent l="0" t="0" r="0" b="3175"/>
+            <wp:wrapNone/>
+            <wp:docPr id="27" name="Picture 27" descr="http://cliparts.co/cliparts/Big/ER9/BigER9zMT.png"/>
+            <wp:cNvGraphicFramePr>
+              <a:graphicFrameLocks xmlns:a="http://schemas.openxmlformats.org/drawingml/2006/main" noChangeAspect="1"/>
+            </wp:cNvGraphicFramePr>
+            <a:graphic xmlns:a="http://schemas.openxmlformats.org/drawingml/2006/main">
+              <a:graphicData uri="http://schemas.openxmlformats.org/drawingml/2006/picture">
+                <pic:pic xmlns:pic="http://schemas.openxmlformats.org/drawingml/2006/picture">
+                  <pic:nvPicPr>
+                    <pic:cNvPr id="0" name="Picture 51" descr="http://cliparts.co/cliparts/Big/ER9/BigER9zMT.png"/>
+                    <pic:cNvPicPr>
+                      <a:picLocks noChangeAspect="1" noChangeArrowheads="1"/>
+                    </pic:cNvPicPr>
+                  </pic:nvPicPr>
+                  <pic:blipFill>
+                    <a:blip r:embed="rId25" cstate="print">
+                      <a:extLst>
+                        <a:ext uri="{28A0092B-C50C-407E-A947-70E740481C1C}">
+                          <a14:useLocalDpi xmlns:a14="http://schemas.microsoft.com/office/drawing/2010/main" val="0"/>
+                        </a:ext>
+                      </a:extLst>
+                    </a:blip>
+                    <a:srcRect/>
+                    <a:stretch>
+                      <a:fillRect/>
+                    </a:stretch>
+                  </pic:blipFill>
+                  <pic:spPr bwMode="auto">
+                    <a:xfrm>
+                      <a:off x="0" y="0"/>
+                      <a:ext cx="808990" cy="987425"/>
+                    </a:xfrm>
+                    <a:prstGeom prst="rect">
+                      <a:avLst/>
+                    </a:prstGeom>
+                    <a:noFill/>
+                    <a:ln>
+                      <a:noFill/>
+                    </a:ln>
+                  </pic:spPr>
+                </pic:pic>
+              </a:graphicData>
+            </a:graphic>
+            <wp14:sizeRelH relativeFrom="page">
+              <wp14:pctWidth>0</wp14:pctWidth>
+            </wp14:sizeRelH>
+            <wp14:sizeRelV relativeFrom="page">
+              <wp14:pctHeight>0</wp14:pctHeight>
+            </wp14:sizeRelV>
+          </wp:anchor>
+        </w:drawing>
+      </w:r>
+      <w:r>
+        <w:rPr>
+          <w:b/>
+          <w:sz w:val="24"/>
+          <w:szCs w:val="24"/>
+          <w:lang w:val="en-029"/>
+        </w:rPr>
+        <w:drawing>
+          <wp:anchor distT="0" distB="0" distL="114300" distR="114300" simplePos="0" relativeHeight="251668480" behindDoc="0" locked="0" layoutInCell="1" allowOverlap="1" wp14:anchorId="7097E8BB" wp14:editId="0EC83D6E">
+            <wp:simplePos x="0" y="0"/>
+            <wp:positionH relativeFrom="column">
+              <wp:posOffset>1799590</wp:posOffset>
+            </wp:positionH>
+            <wp:positionV relativeFrom="paragraph">
+              <wp:posOffset>2506980</wp:posOffset>
+            </wp:positionV>
+            <wp:extent cx="808990" cy="987425"/>
+            <wp:effectExtent l="0" t="0" r="0" b="3175"/>
+            <wp:wrapNone/>
+            <wp:docPr id="26" name="Picture 26" descr="http://cliparts.co/cliparts/Big/ER9/BigER9zMT.png"/>
+            <wp:cNvGraphicFramePr>
+              <a:graphicFrameLocks xmlns:a="http://schemas.openxmlformats.org/drawingml/2006/main" noChangeAspect="1"/>
+            </wp:cNvGraphicFramePr>
+            <a:graphic xmlns:a="http://schemas.openxmlformats.org/drawingml/2006/main">
+              <a:graphicData uri="http://schemas.openxmlformats.org/drawingml/2006/picture">
+                <pic:pic xmlns:pic="http://schemas.openxmlformats.org/drawingml/2006/picture">
+                  <pic:nvPicPr>
+                    <pic:cNvPr id="0" name="Picture 51" descr="http://cliparts.co/cliparts/Big/ER9/BigER9zMT.png"/>
+                    <pic:cNvPicPr>
+                      <a:picLocks noChangeAspect="1" noChangeArrowheads="1"/>
+                    </pic:cNvPicPr>
+                  </pic:nvPicPr>
+                  <pic:blipFill>
+                    <a:blip r:embed="rId25" cstate="print">
+                      <a:extLst>
+                        <a:ext uri="{28A0092B-C50C-407E-A947-70E740481C1C}">
+                          <a14:useLocalDpi xmlns:a14="http://schemas.microsoft.com/office/drawing/2010/main" val="0"/>
+                        </a:ext>
+                      </a:extLst>
+                    </a:blip>
+                    <a:srcRect/>
+                    <a:stretch>
+                      <a:fillRect/>
+                    </a:stretch>
+                  </pic:blipFill>
+                  <pic:spPr bwMode="auto">
+                    <a:xfrm>
+                      <a:off x="0" y="0"/>
+                      <a:ext cx="808990" cy="987425"/>
+                    </a:xfrm>
+                    <a:prstGeom prst="rect">
+                      <a:avLst/>
+                    </a:prstGeom>
+                    <a:noFill/>
+                    <a:ln>
+                      <a:noFill/>
+                    </a:ln>
+                  </pic:spPr>
+                </pic:pic>
+              </a:graphicData>
+            </a:graphic>
+            <wp14:sizeRelH relativeFrom="page">
+              <wp14:pctWidth>0</wp14:pctWidth>
+            </wp14:sizeRelH>
+            <wp14:sizeRelV relativeFrom="page">
+              <wp14:pctHeight>0</wp14:pctHeight>
+            </wp14:sizeRelV>
+          </wp:anchor>
+        </w:drawing>
+      </w:r>
+      <w:r>
+        <w:rPr>
+          <w:b/>
+          <w:sz w:val="24"/>
+          <w:szCs w:val="24"/>
+          <w:lang w:val="en-029"/>
+        </w:rPr>
+        <w:drawing>
+          <wp:anchor distT="0" distB="0" distL="114300" distR="114300" simplePos="0" relativeHeight="251664384" behindDoc="0" locked="0" layoutInCell="1" allowOverlap="1" wp14:anchorId="32E9633A" wp14:editId="3E907FBD">
+            <wp:simplePos x="0" y="0"/>
+            <wp:positionH relativeFrom="column">
+              <wp:posOffset>0</wp:posOffset>
+            </wp:positionH>
+            <wp:positionV relativeFrom="paragraph">
+              <wp:posOffset>2638425</wp:posOffset>
+            </wp:positionV>
+            <wp:extent cx="532469" cy="686564"/>
+            <wp:effectExtent l="0" t="0" r="1270" b="0"/>
+            <wp:wrapNone/>
+            <wp:docPr id="20" name="Picture 20" descr="http://cliparts.co/cliparts/rTj/Gpg/rTjGpgyTR.png"/>
+            <wp:cNvGraphicFramePr>
+              <a:graphicFrameLocks xmlns:a="http://schemas.openxmlformats.org/drawingml/2006/main" noChangeAspect="1"/>
+            </wp:cNvGraphicFramePr>
+            <a:graphic xmlns:a="http://schemas.openxmlformats.org/drawingml/2006/main">
+              <a:graphicData uri="http://schemas.openxmlformats.org/drawingml/2006/picture">
+                <pic:pic xmlns:pic="http://schemas.openxmlformats.org/drawingml/2006/picture">
+                  <pic:nvPicPr>
+                    <pic:cNvPr id="0" name="Picture 35" descr="http://cliparts.co/cliparts/rTj/Gpg/rTjGpgyTR.png"/>
+                    <pic:cNvPicPr>
+                      <a:picLocks noChangeAspect="1" noChangeArrowheads="1"/>
+                    </pic:cNvPicPr>
+                  </pic:nvPicPr>
+                  <pic:blipFill>
+                    <a:blip r:embed="rId21" cstate="print">
+                      <a:extLst>
+                        <a:ext uri="{28A0092B-C50C-407E-A947-70E740481C1C}">
+                          <a14:useLocalDpi xmlns:a14="http://schemas.microsoft.com/office/drawing/2010/main" val="0"/>
+                        </a:ext>
+                      </a:extLst>
+                    </a:blip>
+                    <a:srcRect/>
+                    <a:stretch>
+                      <a:fillRect/>
+                    </a:stretch>
+                  </pic:blipFill>
+                  <pic:spPr bwMode="auto">
+                    <a:xfrm>
+                      <a:off x="0" y="0"/>
+                      <a:ext cx="532469" cy="686564"/>
+                    </a:xfrm>
+                    <a:prstGeom prst="rect">
+                      <a:avLst/>
+                    </a:prstGeom>
+                    <a:noFill/>
+                    <a:ln>
+                      <a:noFill/>
+                    </a:ln>
+                  </pic:spPr>
+                </pic:pic>
+              </a:graphicData>
+            </a:graphic>
+            <wp14:sizeRelH relativeFrom="page">
+              <wp14:pctWidth>0</wp14:pctWidth>
+            </wp14:sizeRelH>
+            <wp14:sizeRelV relativeFrom="page">
+              <wp14:pctHeight>0</wp14:pctHeight>
+            </wp14:sizeRelV>
+          </wp:anchor>
+        </w:drawing>
+      </w:r>
+      <w:r>
+        <w:rPr>
+          <w:noProof/>
+          <w:lang w:val="en-029" w:eastAsia="en-029"/>
+        </w:rPr>
+        <w:drawing>
+          <wp:anchor distT="0" distB="0" distL="114300" distR="114300" simplePos="0" relativeHeight="251675648" behindDoc="1" locked="0" layoutInCell="1" allowOverlap="1" wp14:anchorId="48813D11" wp14:editId="211092FD">
+            <wp:simplePos x="0" y="0"/>
+            <wp:positionH relativeFrom="column">
+              <wp:posOffset>1533525</wp:posOffset>
+            </wp:positionH>
+            <wp:positionV relativeFrom="paragraph">
+              <wp:posOffset>2122805</wp:posOffset>
+            </wp:positionV>
+            <wp:extent cx="476250" cy="582143"/>
+            <wp:effectExtent l="0" t="0" r="0" b="8890"/>
+            <wp:wrapNone/>
+            <wp:docPr id="34" name="Picture 34" descr="Bear Clip Art"/>
+            <wp:cNvGraphicFramePr>
+              <a:graphicFrameLocks xmlns:a="http://schemas.openxmlformats.org/drawingml/2006/main" noChangeAspect="1"/>
+            </wp:cNvGraphicFramePr>
+            <a:graphic xmlns:a="http://schemas.openxmlformats.org/drawingml/2006/main">
+              <a:graphicData uri="http://schemas.openxmlformats.org/drawingml/2006/picture">
+                <pic:pic xmlns:pic="http://schemas.openxmlformats.org/drawingml/2006/picture">
+                  <pic:nvPicPr>
+                    <pic:cNvPr id="0" name="Picture 27" descr="Bear Clip Art"/>
+                    <pic:cNvPicPr>
+                      <a:picLocks noChangeAspect="1" noChangeArrowheads="1"/>
+                    </pic:cNvPicPr>
+                  </pic:nvPicPr>
+                  <pic:blipFill>
+                    <a:blip r:embed="rId18" cstate="print">
+                      <a:extLst>
+                        <a:ext uri="{28A0092B-C50C-407E-A947-70E740481C1C}">
+                          <a14:useLocalDpi xmlns:a14="http://schemas.microsoft.com/office/drawing/2010/main" val="0"/>
+                        </a:ext>
+                      </a:extLst>
+                    </a:blip>
+                    <a:srcRect/>
+                    <a:stretch>
+                      <a:fillRect/>
+                    </a:stretch>
+                  </pic:blipFill>
+                  <pic:spPr bwMode="auto">
+                    <a:xfrm>
+                      <a:off x="0" y="0"/>
+                      <a:ext cx="475815" cy="581611"/>
+                    </a:xfrm>
+                    <a:prstGeom prst="rect">
+                      <a:avLst/>
+                    </a:prstGeom>
+                    <a:noFill/>
+                    <a:ln>
+                      <a:noFill/>
+                    </a:ln>
+                  </pic:spPr>
+                </pic:pic>
+              </a:graphicData>
+            </a:graphic>
+            <wp14:sizeRelH relativeFrom="page">
+              <wp14:pctWidth>0</wp14:pctWidth>
+            </wp14:sizeRelH>
+            <wp14:sizeRelV relativeFrom="page">
+              <wp14:pctHeight>0</wp14:pctHeight>
+            </wp14:sizeRelV>
+          </wp:anchor>
+        </w:drawing>
+      </w:r>
+      <w:r>
+        <w:rPr>
+          <w:b/>
+          <w:sz w:val="24"/>
+          <w:szCs w:val="24"/>
+          <w:lang w:val="en-029"/>
+        </w:rPr>
+        <w:drawing>
+          <wp:inline distT="0" distB="0" distL="0" distR="0" wp14:anchorId="6A9D9E75" wp14:editId="3BD4EF02">
+            <wp:extent cx="5257800" cy="5257800"/>
+            <wp:effectExtent l="0" t="0" r="0" b="0"/>
+            <wp:docPr id="19" name="Picture 19" descr="https://s-media-cache-ak0.pinimg.com/736x/9e/25/66/9e256623901f55b48a2662d8d5d88664.jpg"/>
+            <wp:cNvGraphicFramePr>
+              <a:graphicFrameLocks xmlns:a="http://schemas.openxmlformats.org/drawingml/2006/main" noChangeAspect="1"/>
+            </wp:cNvGraphicFramePr>
+            <a:graphic xmlns:a="http://schemas.openxmlformats.org/drawingml/2006/main">
+              <a:graphicData uri="http://schemas.openxmlformats.org/drawingml/2006/picture">
+                <pic:pic xmlns:pic="http://schemas.openxmlformats.org/drawingml/2006/picture">
+                  <pic:nvPicPr>
+                    <pic:cNvPr id="0" name="Picture 37" descr="https://s-media-cache-ak0.pinimg.com/736x/9e/25/66/9e256623901f55b48a2662d8d5d88664.jpg"/>
+                    <pic:cNvPicPr>
+                      <a:picLocks noChangeAspect="1" noChangeArrowheads="1"/>
+                    </pic:cNvPicPr>
+                  </pic:nvPicPr>
+                  <pic:blipFill>
+                    <a:blip r:embed="rId26">
+                      <a:extLst>
+                        <a:ext uri="{28A0092B-C50C-407E-A947-70E740481C1C}">
+                          <a14:useLocalDpi xmlns:a14="http://schemas.microsoft.com/office/drawing/2010/main" val="0"/>
+                        </a:ext>
+                      </a:extLst>
+                    </a:blip>
+                    <a:srcRect/>
+                    <a:stretch>
+                      <a:fillRect/>
+                    </a:stretch>
+                  </pic:blipFill>
+                  <pic:spPr bwMode="auto">
+                    <a:xfrm>
+                      <a:off x="0" y="0"/>
+                      <a:ext cx="5257800" cy="5257800"/>
+                    </a:xfrm>
+                    <a:prstGeom prst="rect">
+                      <a:avLst/>
+                    </a:prstGeom>
+                    <a:noFill/>
+                    <a:ln>
+                      <a:noFill/>
+                    </a:ln>
+                  </pic:spPr>
+                </pic:pic>
+              </a:graphicData>
+            </a:graphic>
+          </wp:inline>
+        </w:drawing>
+      </w:r>
+    </w:p>
+    <w:p>
+      <w:pPr>
+        <w:rPr>
+          <w:b/>
+          <w:sz w:val="24"/>
+          <w:szCs w:val="24"/>
+        </w:rPr>
+      </w:pPr>
+      <w:r>
+        <w:rPr>
+          <w:b/>
+          <w:sz w:val="24"/>
+          <w:szCs w:val="24"/>
+        </w:rPr>
+        <w:br w:type="page"/>
+      </w:r>
+    </w:p>
+    <w:p>
+      <w:pPr>
+        <w:rPr>
+          <w:b/>
+          <w:i/>
+          <w:sz w:val="24"/>
+          <w:szCs w:val="24"/>
+          <w:u w:val="single"/>
+        </w:rPr>
+      </w:pPr>
+      <w:r>
+        <w:rPr>
+          <w:b/>
+          <w:i/>
+          <w:sz w:val="24"/>
+          <w:szCs w:val="24"/>
+          <w:u w:val="single"/>
+        </w:rPr>
+        <w:lastRenderedPageBreak/>
+        <w:t>LEVEL-3</w:t>
+      </w:r>
+    </w:p>
+    <w:p>
+      <w:pPr>
+        <w:rPr>
+          <w:b/>
+          <w:sz w:val="24"/>
+          <w:szCs w:val="24"/>
+        </w:rPr>
+      </w:pPr>
+    </w:p>
+    <w:p>
+      <w:pPr>
+        <w:rPr>
+          <w:b/>
+          <w:sz w:val="24"/>
+          <w:szCs w:val="24"/>
+        </w:rPr>
+      </w:pPr>
+      <w:r>
+        <w:rPr>
+          <w:b/>
+          <w:sz w:val="24"/>
+          <w:szCs w:val="24"/>
+          <w:lang w:val="en-029"/>
+        </w:rPr>
+        <w:drawing>
+          <wp:anchor distT="0" distB="0" distL="114300" distR="114300" simplePos="0" relativeHeight="251718656" behindDoc="0" locked="0" layoutInCell="1" allowOverlap="1" wp14:anchorId="67E82A05" wp14:editId="50A0F7FA">
+            <wp:simplePos x="0" y="0"/>
+            <wp:positionH relativeFrom="column">
+              <wp:posOffset>4029075</wp:posOffset>
+            </wp:positionH>
+            <wp:positionV relativeFrom="paragraph">
+              <wp:posOffset>146685</wp:posOffset>
+            </wp:positionV>
+            <wp:extent cx="971550" cy="971550"/>
+            <wp:effectExtent l="0" t="0" r="0" b="0"/>
+            <wp:wrapNone/>
+            <wp:docPr id="311" name="Picture 311" descr="https://g0.gstatic.com/android/market/com.isopda.clockWallpaper/hi-256-0-e2c9aeb0c012e0460b966506dd8cfef3ead9de84"/>
+            <wp:cNvGraphicFramePr>
+              <a:graphicFrameLocks xmlns:a="http://schemas.openxmlformats.org/drawingml/2006/main" noChangeAspect="1"/>
+            </wp:cNvGraphicFramePr>
+            <a:graphic xmlns:a="http://schemas.openxmlformats.org/drawingml/2006/main">
+              <a:graphicData uri="http://schemas.openxmlformats.org/drawingml/2006/picture">
+                <pic:pic xmlns:pic="http://schemas.openxmlformats.org/drawingml/2006/picture">
+                  <pic:nvPicPr>
+                    <pic:cNvPr id="0" name="Picture 99" descr="https://g0.gstatic.com/android/market/com.isopda.clockWallpaper/hi-256-0-e2c9aeb0c012e0460b966506dd8cfef3ead9de84"/>
+                    <pic:cNvPicPr>
+                      <a:picLocks noChangeAspect="1" noChangeArrowheads="1"/>
+                    </pic:cNvPicPr>
+                  </pic:nvPicPr>
+                  <pic:blipFill>
+                    <a:blip r:embed="rId27" cstate="print">
+                      <a:extLst>
+                        <a:ext uri="{28A0092B-C50C-407E-A947-70E740481C1C}">
+                          <a14:useLocalDpi xmlns:a14="http://schemas.microsoft.com/office/drawing/2010/main" val="0"/>
+                        </a:ext>
+                      </a:extLst>
+                    </a:blip>
+                    <a:srcRect/>
+                    <a:stretch>
+                      <a:fillRect/>
+                    </a:stretch>
+                  </pic:blipFill>
+                  <pic:spPr bwMode="auto">
+                    <a:xfrm>
+                      <a:off x="0" y="0"/>
+                      <a:ext cx="971550" cy="971550"/>
+                    </a:xfrm>
+                    <a:prstGeom prst="rect">
+                      <a:avLst/>
+                    </a:prstGeom>
+                    <a:noFill/>
+                    <a:ln>
+                      <a:noFill/>
+                    </a:ln>
+                  </pic:spPr>
+                </pic:pic>
+              </a:graphicData>
+            </a:graphic>
+            <wp14:sizeRelH relativeFrom="page">
+              <wp14:pctWidth>0</wp14:pctWidth>
+            </wp14:sizeRelH>
+            <wp14:sizeRelV relativeFrom="page">
+              <wp14:pctHeight>0</wp14:pctHeight>
+            </wp14:sizeRelV>
+          </wp:anchor>
+        </w:drawing>
+      </w:r>
+      <w:r>
+        <w:rPr>
+          <w:b/>
+          <w:noProof/>
+          <w:sz w:val="24"/>
+          <w:szCs w:val="24"/>
+          <w:lang w:val="en-029" w:eastAsia="en-029"/>
+        </w:rPr>
+        <w:drawing>
+          <wp:anchor distT="0" distB="0" distL="114300" distR="114300" simplePos="0" relativeHeight="251717632" behindDoc="0" locked="0" layoutInCell="1" allowOverlap="1" wp14:anchorId="4CE44393" wp14:editId="6C012E59">
+            <wp:simplePos x="0" y="0"/>
+            <wp:positionH relativeFrom="column">
+              <wp:posOffset>142876</wp:posOffset>
+            </wp:positionH>
+            <wp:positionV relativeFrom="paragraph">
+              <wp:posOffset>146686</wp:posOffset>
+            </wp:positionV>
+            <wp:extent cx="914400" cy="285750"/>
+            <wp:effectExtent l="0" t="0" r="0" b="0"/>
+            <wp:wrapNone/>
+            <wp:docPr id="310" name="Picture 310"/>
+            <wp:cNvGraphicFramePr>
+              <a:graphicFrameLocks xmlns:a="http://schemas.openxmlformats.org/drawingml/2006/main" noChangeAspect="1"/>
+            </wp:cNvGraphicFramePr>
+            <a:graphic xmlns:a="http://schemas.openxmlformats.org/drawingml/2006/main">
+              <a:graphicData uri="http://schemas.openxmlformats.org/drawingml/2006/picture">
+                <pic:pic xmlns:pic="http://schemas.openxmlformats.org/drawingml/2006/picture">
+                  <pic:nvPicPr>
+                    <pic:cNvPr id="0" name="Picture 12"/>
+                    <pic:cNvPicPr>
+                      <a:picLocks noChangeAspect="1" noChangeArrowheads="1"/>
+                    </pic:cNvPicPr>
+                  </pic:nvPicPr>
+                  <pic:blipFill rotWithShape="1">
+                    <a:blip r:embed="rId28">
+                      <a:extLst>
+                        <a:ext uri="{28A0092B-C50C-407E-A947-70E740481C1C}">
+                          <a14:useLocalDpi xmlns:a14="http://schemas.microsoft.com/office/drawing/2010/main" val="0"/>
+                        </a:ext>
+                      </a:extLst>
+                    </a:blip>
+                    <a:srcRect r="29527" b="14286"/>
+                    <a:stretch/>
+                  </pic:blipFill>
+                  <pic:spPr bwMode="auto">
+                    <a:xfrm>
+                      <a:off x="0" y="0"/>
+                      <a:ext cx="919625" cy="287383"/>
+                    </a:xfrm>
+                    <a:prstGeom prst="rect">
+                      <a:avLst/>
+                    </a:prstGeom>
+                    <a:noFill/>
+                    <a:ln>
+                      <a:noFill/>
+                    </a:ln>
+                    <a:extLst>
+                      <a:ext uri="{53640926-AAD7-44D8-BBD7-CCE9431645EC}">
+                        <a14:shadowObscured xmlns:a14="http://schemas.microsoft.com/office/drawing/2010/main"/>
+                      </a:ext>
+                    </a:extLst>
+                  </pic:spPr>
+                </pic:pic>
+              </a:graphicData>
+            </a:graphic>
+            <wp14:sizeRelH relativeFrom="page">
+              <wp14:pctWidth>0</wp14:pctWidth>
+            </wp14:sizeRelH>
+            <wp14:sizeRelV relativeFrom="page">
+              <wp14:pctHeight>0</wp14:pctHeight>
+            </wp14:sizeRelV>
+          </wp:anchor>
+        </w:drawing>
+      </w:r>
+      <w:r>
+        <w:rPr>
+          <w:b/>
+          <w:noProof/>
+          <w:sz w:val="24"/>
+          <w:szCs w:val="24"/>
+          <w:lang w:val="en-029" w:eastAsia="en-029"/>
+        </w:rPr>
+        <w:drawing>
+          <wp:anchor distT="0" distB="0" distL="114300" distR="114300" simplePos="0" relativeHeight="251716608" behindDoc="0" locked="0" layoutInCell="1" allowOverlap="1" wp14:anchorId="494396C7" wp14:editId="40FC37EB">
+            <wp:simplePos x="0" y="0"/>
+            <wp:positionH relativeFrom="column">
+              <wp:posOffset>142875</wp:posOffset>
+            </wp:positionH>
+            <wp:positionV relativeFrom="paragraph">
+              <wp:posOffset>480060</wp:posOffset>
+            </wp:positionV>
+            <wp:extent cx="2238375" cy="466725"/>
+            <wp:effectExtent l="0" t="0" r="0" b="9525"/>
+            <wp:wrapNone/>
+            <wp:docPr id="309" name="Picture 309"/>
+            <wp:cNvGraphicFramePr>
+              <a:graphicFrameLocks xmlns:a="http://schemas.openxmlformats.org/drawingml/2006/main" noChangeAspect="1"/>
+            </wp:cNvGraphicFramePr>
+            <a:graphic xmlns:a="http://schemas.openxmlformats.org/drawingml/2006/main">
+              <a:graphicData uri="http://schemas.openxmlformats.org/drawingml/2006/picture">
+                <pic:pic xmlns:pic="http://schemas.openxmlformats.org/drawingml/2006/picture">
+                  <pic:nvPicPr>
+                    <pic:cNvPr id="0" name="Picture 11"/>
+                    <pic:cNvPicPr>
+                      <a:picLocks noChangeAspect="1" noChangeArrowheads="1"/>
+                    </pic:cNvPicPr>
+                  </pic:nvPicPr>
+                  <pic:blipFill>
+                    <a:blip r:embed="rId22">
+                      <a:extLst>
+                        <a:ext uri="{28A0092B-C50C-407E-A947-70E740481C1C}">
+                          <a14:useLocalDpi xmlns:a14="http://schemas.microsoft.com/office/drawing/2010/main" val="0"/>
+                        </a:ext>
+                      </a:extLst>
+                    </a:blip>
+                    <a:srcRect/>
+                    <a:stretch>
+                      <a:fillRect/>
+                    </a:stretch>
+                  </pic:blipFill>
+                  <pic:spPr bwMode="auto">
+                    <a:xfrm>
+                      <a:off x="0" y="0"/>
+                      <a:ext cx="2238375" cy="466725"/>
+                    </a:xfrm>
+                    <a:prstGeom prst="rect">
+                      <a:avLst/>
+                    </a:prstGeom>
+                    <a:noFill/>
+                  </pic:spPr>
+                </pic:pic>
+              </a:graphicData>
+            </a:graphic>
+            <wp14:sizeRelH relativeFrom="page">
+              <wp14:pctWidth>0</wp14:pctWidth>
+            </wp14:sizeRelH>
+            <wp14:sizeRelV relativeFrom="page">
+              <wp14:pctHeight>0</wp14:pctHeight>
+            </wp14:sizeRelV>
+          </wp:anchor>
+        </w:drawing>
+      </w:r>
+      <w:r>
+        <w:rPr>
+          <w:noProof/>
+          <w:lang w:val="en-029" w:eastAsia="en-029"/>
+        </w:rPr>
+        <w:drawing>
+          <wp:anchor distT="0" distB="0" distL="114300" distR="114300" simplePos="0" relativeHeight="251676672" behindDoc="0" locked="0" layoutInCell="1" allowOverlap="1" wp14:anchorId="26FA143B" wp14:editId="62E6D773">
+            <wp:simplePos x="0" y="0"/>
+            <wp:positionH relativeFrom="column">
+              <wp:posOffset>1571625</wp:posOffset>
+            </wp:positionH>
+            <wp:positionV relativeFrom="paragraph">
+              <wp:posOffset>1019175</wp:posOffset>
+            </wp:positionV>
+            <wp:extent cx="2381250" cy="2200275"/>
+            <wp:effectExtent l="0" t="0" r="0" b="9525"/>
+            <wp:wrapNone/>
+            <wp:docPr id="38" name="Picture 38" descr="http://i100.photobucket.com/albums/m27/my-imzadi/toy-chest.gif"/>
+            <wp:cNvGraphicFramePr>
+              <a:graphicFrameLocks xmlns:a="http://schemas.openxmlformats.org/drawingml/2006/main" noChangeAspect="1"/>
+            </wp:cNvGraphicFramePr>
+            <a:graphic xmlns:a="http://schemas.openxmlformats.org/drawingml/2006/main">
+              <a:graphicData uri="http://schemas.openxmlformats.org/drawingml/2006/picture">
+                <pic:pic xmlns:pic="http://schemas.openxmlformats.org/drawingml/2006/picture">
+                  <pic:nvPicPr>
+                    <pic:cNvPr id="0" name="Picture 71" descr="http://i100.photobucket.com/albums/m27/my-imzadi/toy-chest.gif"/>
+                    <pic:cNvPicPr>
+                      <a:picLocks noChangeAspect="1" noChangeArrowheads="1"/>
+                    </pic:cNvPicPr>
+                  </pic:nvPicPr>
+                  <pic:blipFill>
+                    <a:blip r:embed="rId29">
+                      <a:extLst>
+                        <a:ext uri="{28A0092B-C50C-407E-A947-70E740481C1C}">
+                          <a14:useLocalDpi xmlns:a14="http://schemas.microsoft.com/office/drawing/2010/main" val="0"/>
+                        </a:ext>
+                      </a:extLst>
+                    </a:blip>
+                    <a:srcRect/>
+                    <a:stretch>
+                      <a:fillRect/>
+                    </a:stretch>
+                  </pic:blipFill>
+                  <pic:spPr bwMode="auto">
+                    <a:xfrm>
+                      <a:off x="0" y="0"/>
+                      <a:ext cx="2381250" cy="2200275"/>
+                    </a:xfrm>
+                    <a:prstGeom prst="rect">
+                      <a:avLst/>
+                    </a:prstGeom>
+                    <a:noFill/>
+                    <a:ln>
+                      <a:noFill/>
+                    </a:ln>
+                  </pic:spPr>
+                </pic:pic>
+              </a:graphicData>
+            </a:graphic>
+            <wp14:sizeRelH relativeFrom="page">
+              <wp14:pctWidth>0</wp14:pctWidth>
+            </wp14:sizeRelH>
+            <wp14:sizeRelV relativeFrom="page">
+              <wp14:pctHeight>0</wp14:pctHeight>
+            </wp14:sizeRelV>
+          </wp:anchor>
+        </w:drawing>
+      </w:r>
+      <w:r>
+        <w:rPr>
+          <w:b/>
+          <w:sz w:val="24"/>
+          <w:szCs w:val="24"/>
+          <w:lang w:val="en-029"/>
+        </w:rPr>
+        <w:drawing>
+          <wp:inline distT="0" distB="0" distL="0" distR="0" wp14:anchorId="54F14273" wp14:editId="468F25CC">
+            <wp:extent cx="5140986" cy="3895725"/>
+            <wp:effectExtent l="0" t="0" r="2540" b="0"/>
+            <wp:docPr id="36" name="Picture 36" descr="http://www.featurepics.com/FI/Thumb300/20111024/Empty-Room-2029074.jpg"/>
+            <wp:cNvGraphicFramePr>
+              <a:graphicFrameLocks xmlns:a="http://schemas.openxmlformats.org/drawingml/2006/main" noChangeAspect="1"/>
+            </wp:cNvGraphicFramePr>
+            <a:graphic xmlns:a="http://schemas.openxmlformats.org/drawingml/2006/main">
+              <a:graphicData uri="http://schemas.openxmlformats.org/drawingml/2006/picture">
+                <pic:pic xmlns:pic="http://schemas.openxmlformats.org/drawingml/2006/picture">
+                  <pic:nvPicPr>
+                    <pic:cNvPr id="0" name="Picture 67" descr="http://www.featurepics.com/FI/Thumb300/20111024/Empty-Room-2029074.jpg"/>
+                    <pic:cNvPicPr>
+                      <a:picLocks noChangeAspect="1" noChangeArrowheads="1"/>
+                    </pic:cNvPicPr>
+                  </pic:nvPicPr>
+                  <pic:blipFill>
+                    <a:blip r:embed="rId30">
+                      <a:extLst>
+                        <a:ext uri="{28A0092B-C50C-407E-A947-70E740481C1C}">
+                          <a14:useLocalDpi xmlns:a14="http://schemas.microsoft.com/office/drawing/2010/main" val="0"/>
+                        </a:ext>
+                      </a:extLst>
+                    </a:blip>
+                    <a:srcRect/>
+                    <a:stretch>
+                      <a:fillRect/>
+                    </a:stretch>
+                  </pic:blipFill>
+                  <pic:spPr bwMode="auto">
+                    <a:xfrm>
+                      <a:off x="0" y="0"/>
+                      <a:ext cx="5140986" cy="3895725"/>
+                    </a:xfrm>
+                    <a:prstGeom prst="rect">
+                      <a:avLst/>
+                    </a:prstGeom>
+                    <a:noFill/>
+                    <a:ln>
+                      <a:noFill/>
+                    </a:ln>
+                  </pic:spPr>
+                </pic:pic>
+              </a:graphicData>
+            </a:graphic>
+          </wp:inline>
+        </w:drawing>
+      </w:r>
+    </w:p>
+    <w:p>
+      <w:pPr>
+        <w:rPr>
+          <w:b/>
+          <w:sz w:val="24"/>
+          <w:szCs w:val="24"/>
+        </w:rPr>
+      </w:pPr>
+      <w:r>
+        <w:rPr>
+          <w:b/>
+          <w:noProof/>
+          <w:sz w:val="24"/>
+          <w:szCs w:val="24"/>
+          <w:lang w:val="en-029" w:eastAsia="en-029"/>
+        </w:rPr>
+        <w:lastRenderedPageBreak/>
+        <mc:AlternateContent>
+          <mc:Choice Requires="wps">
+            <w:drawing>
+              <wp:anchor distT="0" distB="0" distL="114300" distR="114300" simplePos="0" relativeHeight="251678720" behindDoc="0" locked="0" layoutInCell="1" allowOverlap="1">
+                <wp:simplePos x="0" y="0"/>
+                <wp:positionH relativeFrom="column">
+                  <wp:posOffset>1228726</wp:posOffset>
+                </wp:positionH>
+                <wp:positionV relativeFrom="paragraph">
+                  <wp:posOffset>381000</wp:posOffset>
+                </wp:positionV>
+                <wp:extent cx="2724150" cy="685800"/>
+                <wp:effectExtent l="0" t="0" r="0" b="0"/>
+                <wp:wrapNone/>
+                <wp:docPr id="54" name="Rectangle 54"/>
+                <wp:cNvGraphicFramePr/>
+                <a:graphic xmlns:a="http://schemas.openxmlformats.org/drawingml/2006/main">
+                  <a:graphicData uri="http://schemas.microsoft.com/office/word/2010/wordprocessingShape">
+                    <wps:wsp>
+                      <wps:cNvSpPr/>
+                      <wps:spPr>
+                        <a:xfrm>
+                          <a:off x="0" y="0"/>
+                          <a:ext cx="2724150" cy="685800"/>
+                        </a:xfrm>
+                        <a:prstGeom prst="rect">
+                          <a:avLst/>
+                        </a:prstGeom>
+                        <a:noFill/>
+                        <a:ln>
+                          <a:noFill/>
+                        </a:ln>
+                      </wps:spPr>
+                      <wps:style>
+                        <a:lnRef idx="2">
+                          <a:schemeClr val="accent1">
+                            <a:shade val="50000"/>
+                          </a:schemeClr>
+                        </a:lnRef>
+                        <a:fillRef idx="1">
+                          <a:schemeClr val="accent1"/>
+                        </a:fillRef>
+                        <a:effectRef idx="0">
+                          <a:schemeClr val="accent1"/>
+                        </a:effectRef>
+                        <a:fontRef idx="minor">
+                          <a:schemeClr val="lt1"/>
+                        </a:fontRef>
+                      </wps:style>
+                      <wps:txbx>
+                        <w:txbxContent>
+                          <w:p>
+                            <w:pPr>
+                              <w:jc w:val="center"/>
+                              <w:rPr>
+                                <w:b/>
+                                <w:color w:val="FF0000"/>
+                                <w:sz w:val="24"/>
+                                <w:highlight w:val="yellow"/>
+                              </w:rPr>
+                            </w:pPr>
+                            <w:r>
+                              <w:rPr>
+                                <w:b/>
+                                <w:color w:val="FF0000"/>
+                                <w:sz w:val="24"/>
+                                <w:highlight w:val="yellow"/>
+                              </w:rPr>
+                              <w:t xml:space="preserve">Total Score : </w:t>
+                            </w:r>
+                            <w:r>
+                              <w:rPr>
+                                <w:b/>
+                                <w:color w:val="FF0000"/>
+                                <w:sz w:val="24"/>
+                                <w:highlight w:val="yellow"/>
+                              </w:rPr>
+                              <w:t>5 teddy bears, 3 balloons</w:t>
+                            </w:r>
+                          </w:p>
+                          <w:p>
+                            <w:pPr>
+                              <w:jc w:val="center"/>
+                              <w:rPr>
+                                <w:b/>
+                                <w:color w:val="FF0000"/>
+                                <w:sz w:val="24"/>
+                              </w:rPr>
+                            </w:pPr>
+                            <w:r>
+                              <w:rPr>
+                                <w:b/>
+                                <w:color w:val="FF0000"/>
+                                <w:sz w:val="24"/>
+                                <w:highlight w:val="yellow"/>
+                              </w:rPr>
+                              <w:t>Congratulations!. You</w:t>
+                            </w:r>
+                            <w:r>
+                              <w:rPr>
+                                <w:b/>
+                                <w:color w:val="FF0000"/>
+                                <w:sz w:val="24"/>
+                                <w:highlight w:val="yellow"/>
+                              </w:rPr>
+                              <w:t xml:space="preserve"> won</w:t>
+                            </w:r>
+                            <w:r>
+                              <w:rPr>
+                                <w:b/>
+                                <w:color w:val="FF0000"/>
+                                <w:sz w:val="24"/>
+                                <w:highlight w:val="yellow"/>
+                              </w:rPr>
+                              <w:t xml:space="preserve"> the game</w:t>
+                            </w:r>
+                          </w:p>
+                          <w:p>
+                            <w:pPr>
+                              <w:jc w:val="center"/>
+                            </w:pPr>
+                          </w:p>
+                        </w:txbxContent>
+                      </wps:txbx>
+                      <wps:bodyPr rot="0" spcFirstLastPara="0" vertOverflow="overflow" horzOverflow="overflow" vert="horz" wrap="square" lIns="91440" tIns="45720" rIns="91440" bIns="45720" numCol="1" spcCol="0" rtlCol="0" fromWordArt="0" anchor="ctr" anchorCtr="0" forceAA="0" compatLnSpc="1">
+                        <a:prstTxWarp prst="textNoShape">
+                          <a:avLst/>
+                        </a:prstTxWarp>
+                        <a:noAutofit/>
+                      </wps:bodyPr>
+                    </wps:wsp>
+                  </a:graphicData>
+                </a:graphic>
+                <wp14:sizeRelH relativeFrom="margin">
+                  <wp14:pctWidth>0</wp14:pctWidth>
+                </wp14:sizeRelH>
+                <wp14:sizeRelV relativeFrom="margin">
+                  <wp14:pctHeight>0</wp14:pctHeight>
+                </wp14:sizeRelV>
+              </wp:anchor>
+            </w:drawing>
+          </mc:Choice>
+          <mc:Fallback>
+            <w:pict>
+              <v:rect id="Rectangle 54" o:spid="_x0000_s1035" style="position:absolute;margin-left:96.75pt;margin-top:30pt;width:214.5pt;height:54pt;z-index:251678720;visibility:visible;mso-wrap-style:square;mso-width-percent:0;mso-height-percent:0;mso-wrap-distance-left:9pt;mso-wrap-distance-top:0;mso-wrap-distance-right:9pt;mso-wrap-distance-bottom:0;mso-position-horizontal:absolute;mso-position-horizontal-relative:text;mso-position-vertical:absolute;mso-position-vertical-relative:text;mso-width-percent:0;mso-height-percent:0;mso-width-relative:margin;mso-height-relative:margin;v-text-anchor:middle" o:gfxdata="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" filled="f" stroked="f" strokeweight="2pt">
+                <v:textbox>
+                  <w:txbxContent>
+                    <w:p>
+                      <w:pPr>
+                        <w:jc w:val="center"/>
+                        <w:rPr>
+                          <w:b/>
+                          <w:color w:val="FF0000"/>
+                          <w:sz w:val="24"/>
+                          <w:highlight w:val="yellow"/>
+                        </w:rPr>
+                      </w:pPr>
+                      <w:r>
+                        <w:rPr>
+                          <w:b/>
+                          <w:color w:val="FF0000"/>
+                          <w:sz w:val="24"/>
+                          <w:highlight w:val="yellow"/>
+                        </w:rPr>
+                        <w:t xml:space="preserve">Total Score : </w:t>
+                      </w:r>
+                      <w:r>
+                        <w:rPr>
+                          <w:b/>
+                          <w:color w:val="FF0000"/>
+                          <w:sz w:val="24"/>
+                          <w:highlight w:val="yellow"/>
+                        </w:rPr>
+                        <w:t>5 teddy bears, 3 balloons</w:t>
+                      </w:r>
+                    </w:p>
+                    <w:p>
+                      <w:pPr>
+                        <w:jc w:val="center"/>
+                        <w:rPr>
+                          <w:b/>
+                          <w:color w:val="FF0000"/>
+                          <w:sz w:val="24"/>
+                        </w:rPr>
+                      </w:pPr>
+                      <w:r>
+                        <w:rPr>
+                          <w:b/>
+                          <w:color w:val="FF0000"/>
+                          <w:sz w:val="24"/>
+                          <w:highlight w:val="yellow"/>
+                        </w:rPr>
+                        <w:t>Congratulations!. You</w:t>
+                      </w:r>
+                      <w:r>
+                        <w:rPr>
+                          <w:b/>
+                          <w:color w:val="FF0000"/>
+                          <w:sz w:val="24"/>
+                          <w:highlight w:val="yellow"/>
+                        </w:rPr>
+                        <w:t xml:space="preserve"> won</w:t>
+                      </w:r>
+                      <w:r>
+                        <w:rPr>
+                          <w:b/>
+                          <w:color w:val="FF0000"/>
+                          <w:sz w:val="24"/>
+                          <w:highlight w:val="yellow"/>
+                        </w:rPr>
+                        <w:t xml:space="preserve"> the game</w:t>
+                      </w:r>
+                    </w:p>
+                    <w:p>
+                      <w:pPr>
+                        <w:jc w:val="center"/>
+                      </w:pPr>
+                    </w:p>
+                  </w:txbxContent>
+                </v:textbox>
+              </v:rect>
+            </w:pict>
+          </mc:Fallback>
+        </mc:AlternateContent>
+      </w:r>
+      <w:r>
+        <w:rPr>
+          <w:b/>
+          <w:sz w:val="24"/>
+          <w:szCs w:val="24"/>
+          <w:lang w:val="en-029"/>
+        </w:rPr>
+        <w:drawing>
+          <wp:inline distT="0" distB="0" distL="0" distR="0">
+            <wp:extent cx="5553075" cy="4442460"/>
+            <wp:effectExtent l="0" t="0" r="9525" b="0"/>
+            <wp:docPr id="53" name="Picture 53" descr="http://www.wired.com/images_blogs/gamelife/2010/07/249-artwork-focus.jpg"/>
+            <wp:cNvGraphicFramePr>
+              <a:graphicFrameLocks xmlns:a="http://schemas.openxmlformats.org/drawingml/2006/main" noChangeAspect="1"/>
+            </wp:cNvGraphicFramePr>
+            <a:graphic xmlns:a="http://schemas.openxmlformats.org/drawingml/2006/main">
+              <a:graphicData uri="http://schemas.openxmlformats.org/drawingml/2006/picture">
+                <pic:pic xmlns:pic="http://schemas.openxmlformats.org/drawingml/2006/picture">
+                  <pic:nvPicPr>
+                    <pic:cNvPr id="0" name="Picture 73" descr="http://www.wired.com/images_blogs/gamelife/2010/07/249-artwork-focus.jpg"/>
+                    <pic:cNvPicPr>
+                      <a:picLocks noChangeAspect="1" noChangeArrowheads="1"/>
+                    </pic:cNvPicPr>
+                  </pic:nvPicPr>
+                  <pic:blipFill>
+                    <a:blip r:embed="rId31">
+                      <a:extLst>
+                        <a:ext uri="{28A0092B-C50C-407E-A947-70E740481C1C}">
+                          <a14:useLocalDpi xmlns:a14="http://schemas.microsoft.com/office/drawing/2010/main" val="0"/>
+                        </a:ext>
+                      </a:extLst>
+                    </a:blip>
+                    <a:srcRect/>
+                    <a:stretch>
+                      <a:fillRect/>
+                    </a:stretch>
+                  </pic:blipFill>
+                  <pic:spPr bwMode="auto">
+                    <a:xfrm>
+                      <a:off x="0" y="0"/>
+                      <a:ext cx="5553075" cy="4442460"/>
+                    </a:xfrm>
+                    <a:prstGeom prst="rect">
+                      <a:avLst/>
+                    </a:prstGeom>
+                    <a:noFill/>
+                    <a:ln>
+                      <a:noFill/>
+                    </a:ln>
+                  </pic:spPr>
+                </pic:pic>
+              </a:graphicData>
+            </a:graphic>
+          </wp:inline>
+        </w:drawing>
+      </w:r>
+    </w:p>
+    <w:p>
+      <w:pPr>
         <w:numPr>
           <w:ilvl w:val="0"/>
-          <w:numId w:val="1"/>
+          <w:numId w:val="3"/>
         </w:numPr>
-        <w:rPr>
+        <w:contextualSpacing/>
+        <w:rPr>
+          <w:i/>
+          <w:sz w:val="24"/>
+          <w:szCs w:val="24"/>
+        </w:rPr>
+      </w:pPr>
+      <w:r>
+        <w:rPr>
+          <w:rFonts w:ascii="Calibri-Bold" w:hAnsi="Calibri-Bold" w:cs="Calibri-Bold"/>
           <w:b/>
-          <w:sz w:val="24"/>
-          <w:szCs w:val="24"/>
-        </w:rPr>
-      </w:pPr>
-      <w:r>
-        <w:rPr>
-          <w:b/>
-          <w:sz w:val="24"/>
-          <w:szCs w:val="24"/>
-        </w:rPr>
-        <w:t>Controls</w:t>
-      </w:r>
-    </w:p>
-    <w:p>
-      <w:pPr>
-        <w:pStyle w:val="ListParagraph"/>
-        <w:rPr>
-          <w:i/>
-          <w:sz w:val="24"/>
-          <w:szCs w:val="24"/>
-        </w:rPr>
-      </w:pPr>
-      <w:r>
-        <w:rPr>
-          <w:i/>
-          <w:sz w:val="24"/>
-          <w:szCs w:val="24"/>
-        </w:rPr>
-        <w:t>(Which keys does your game use? Does it use the mouse or a joystick?)</w:t>
-      </w:r>
-    </w:p>
-    <w:p>
-      <w:pPr>
-        <w:rPr>
-          <w:b/>
-          <w:sz w:val="24"/>
-          <w:szCs w:val="24"/>
-        </w:rPr>
-      </w:pPr>
-    </w:p>
-    <w:p>
-      <w:pPr>
-        <w:pStyle w:val="ListParagraph"/>
+          <w:bCs/>
+          <w:lang w:val="en-029"/>
+        </w:rPr>
+        <w:t>Characters / Vehicles</w:t>
+      </w:r>
+    </w:p>
+    <w:p>
+      <w:pPr>
+        <w:ind w:left="720"/>
+        <w:contextualSpacing/>
+        <w:rPr>
+          <w:rFonts w:ascii="Calibri-Bold" w:hAnsi="Calibri-Bold" w:cs="Calibri-Bold"/>
+          <w:bCs/>
+          <w:lang w:val="en-029"/>
+        </w:rPr>
+      </w:pPr>
+      <w:r>
+        <w:rPr>
+          <w:rFonts w:ascii="Calibri-Bold" w:hAnsi="Calibri-Bold" w:cs="Calibri-Bold"/>
+          <w:bCs/>
+          <w:lang w:val="en-029"/>
+        </w:rPr>
+        <w:t xml:space="preserve">The character is a </w:t>
+      </w:r>
+      <w:r>
+        <w:rPr>
+          <w:rFonts w:ascii="Calibri-Bold" w:hAnsi="Calibri-Bold" w:cs="Calibri-Bold"/>
+          <w:bCs/>
+          <w:lang w:val="en-029"/>
+        </w:rPr>
+        <w:t>child who is trying to gather toys and balloons while playing in the playground. The child will be able to navigate in all directions and will also be able to jump</w:t>
+      </w:r>
+      <w:r>
+        <w:rPr>
+          <w:rFonts w:ascii="Calibri-Bold" w:hAnsi="Calibri-Bold" w:cs="Calibri-Bold"/>
+          <w:bCs/>
+          <w:lang w:val="en-029"/>
+        </w:rPr>
+        <w:t>.</w:t>
+      </w:r>
+    </w:p>
+    <w:p>
+      <w:pPr>
+        <w:ind w:left="720"/>
+        <w:contextualSpacing/>
+        <w:rPr>
+          <w:i/>
+          <w:sz w:val="24"/>
+          <w:szCs w:val="24"/>
+        </w:rPr>
+      </w:pPr>
+    </w:p>
+    <w:p>
+      <w:pPr>
         <w:numPr>
           <w:ilvl w:val="0"/>
-          <w:numId w:val="1"/>
+          <w:numId w:val="3"/>
         </w:numPr>
-        <w:rPr>
+        <w:contextualSpacing/>
+        <w:rPr>
+          <w:i/>
+          <w:sz w:val="24"/>
+          <w:szCs w:val="24"/>
+        </w:rPr>
+      </w:pPr>
+      <w:r>
+        <w:rPr>
+          <w:rFonts w:ascii="Calibri-Bold" w:hAnsi="Calibri-Bold" w:cs="Calibri-Bold"/>
           <w:b/>
-          <w:sz w:val="24"/>
-          <w:szCs w:val="24"/>
-        </w:rPr>
-      </w:pPr>
-      <w:r>
-        <w:rPr>
-          <w:b/>
-          <w:sz w:val="24"/>
-          <w:szCs w:val="24"/>
-        </w:rPr>
-        <w:t>Saving and Loading</w:t>
-      </w:r>
-    </w:p>
-    <w:p>
-      <w:pPr>
-        <w:pStyle w:val="ListParagraph"/>
-        <w:rPr>
-          <w:i/>
-          <w:sz w:val="24"/>
-          <w:szCs w:val="24"/>
-        </w:rPr>
-      </w:pPr>
-      <w:r>
-        <w:rPr>
-          <w:i/>
-          <w:sz w:val="24"/>
-          <w:szCs w:val="24"/>
-        </w:rPr>
-        <w:t xml:space="preserve">(Does your game include saving and loading? When? </w:t>
-      </w:r>
-      <w:proofErr w:type="gramStart"/>
-      <w:r>
-        <w:rPr>
-          <w:i/>
-          <w:sz w:val="24"/>
-          <w:szCs w:val="24"/>
-        </w:rPr>
-        <w:t>How?)</w:t>
-      </w:r>
-      <w:proofErr w:type="gramEnd"/>
-    </w:p>
-    <w:p>
-      <w:pPr>
-        <w:rPr>
-          <w:b/>
-          <w:sz w:val="24"/>
-          <w:szCs w:val="24"/>
-        </w:rPr>
-      </w:pPr>
-    </w:p>
-    <w:p>
-      <w:pPr>
-        <w:pStyle w:val="ListParagraph"/>
+          <w:bCs/>
+          <w:lang w:val="en-029"/>
+        </w:rPr>
+        <w:t>Enemies</w:t>
+      </w:r>
+    </w:p>
+    <w:p>
+      <w:pPr>
+        <w:ind w:left="720"/>
+        <w:contextualSpacing/>
+        <w:rPr>
+          <w:rFonts w:ascii="Calibri-Bold" w:hAnsi="Calibri-Bold" w:cs="Calibri-Bold"/>
+          <w:bCs/>
+          <w:lang w:val="en-029"/>
+        </w:rPr>
+      </w:pPr>
+      <w:r>
+        <w:rPr>
+          <w:rFonts w:ascii="Calibri-Bold" w:hAnsi="Calibri-Bold" w:cs="Calibri-Bold"/>
+          <w:bCs/>
+          <w:lang w:val="en-029"/>
+        </w:rPr>
+        <w:t>The enemy for the first level are kiddie pools that are placed randomly on the playground which the child must avoid.</w:t>
+      </w:r>
+    </w:p>
+    <w:p>
+      <w:pPr>
+        <w:ind w:left="720"/>
+        <w:contextualSpacing/>
+        <w:rPr>
+          <w:rFonts w:ascii="Calibri-Bold" w:hAnsi="Calibri-Bold" w:cs="Calibri-Bold"/>
+          <w:bCs/>
+          <w:lang w:val="en-029"/>
+        </w:rPr>
+      </w:pPr>
+      <w:r>
+        <w:rPr>
+          <w:rFonts w:ascii="Calibri-Bold" w:hAnsi="Calibri-Bold" w:cs="Calibri-Bold"/>
+          <w:bCs/>
+          <w:lang w:val="en-029"/>
+        </w:rPr>
+        <w:t xml:space="preserve">The enemy for the second level are children standing with water guns trying to sprinkle water on the </w:t>
+      </w:r>
+      <w:r>
+        <w:rPr>
+          <w:rFonts w:ascii="Calibri-Bold" w:hAnsi="Calibri-Bold" w:cs="Calibri-Bold"/>
+          <w:bCs/>
+          <w:lang w:val="en-029"/>
+        </w:rPr>
+        <w:t>child (</w:t>
+      </w:r>
+      <w:r>
+        <w:rPr>
+          <w:rFonts w:ascii="Calibri-Bold" w:hAnsi="Calibri-Bold" w:cs="Calibri-Bold"/>
+          <w:bCs/>
+          <w:lang w:val="en-029"/>
+        </w:rPr>
+        <w:t>avatar).The child must avoid getting wet.</w:t>
+      </w:r>
+    </w:p>
+    <w:p>
+      <w:pPr>
+        <w:ind w:left="720"/>
+        <w:contextualSpacing/>
+        <w:rPr>
+          <w:rFonts w:ascii="Calibri-Bold" w:hAnsi="Calibri-Bold" w:cs="Calibri-Bold"/>
+          <w:bCs/>
+          <w:lang w:val="en-029"/>
+        </w:rPr>
+      </w:pPr>
+      <w:r>
+        <w:rPr>
+          <w:rFonts w:ascii="Calibri-Bold" w:hAnsi="Calibri-Bold" w:cs="Calibri-Bold"/>
+          <w:bCs/>
+          <w:lang w:val="en-029"/>
+        </w:rPr>
+        <w:t>The enemy for the third level is time that the child must race with. The child must be able to reach the box of toys before the time elapses.</w:t>
+      </w:r>
+    </w:p>
+    <w:p>
+      <w:pPr>
+        <w:ind w:left="720"/>
+        <w:contextualSpacing/>
+        <w:rPr>
+          <w:rFonts w:ascii="Calibri-Bold" w:hAnsi="Calibri-Bold" w:cs="Calibri-Bold"/>
+          <w:bCs/>
+          <w:i/>
+          <w:lang w:val="en-029"/>
+        </w:rPr>
+      </w:pPr>
+    </w:p>
+    <w:p>
+      <w:pPr>
+        <w:ind w:left="720"/>
+        <w:contextualSpacing/>
+        <w:rPr>
+          <w:i/>
+          <w:sz w:val="24"/>
+          <w:szCs w:val="24"/>
+        </w:rPr>
+      </w:pPr>
+    </w:p>
+    <w:p>
+      <w:pPr>
         <w:numPr>
           <w:ilvl w:val="0"/>
-          <w:numId w:val="1"/>
+          <w:numId w:val="3"/>
         </w:numPr>
-        <w:rPr>
+        <w:contextualSpacing/>
+        <w:rPr>
+          <w:i/>
+          <w:sz w:val="24"/>
+          <w:szCs w:val="24"/>
+        </w:rPr>
+      </w:pPr>
+      <w:r>
+        <w:rPr>
+          <w:rFonts w:ascii="Calibri-Bold" w:hAnsi="Calibri-Bold" w:cs="Calibri-Bold"/>
           <w:b/>
-          <w:sz w:val="24"/>
-          <w:szCs w:val="24"/>
-        </w:rPr>
-      </w:pPr>
-      <w:r>
-        <w:rPr>
-          <w:b/>
-          <w:sz w:val="24"/>
-          <w:szCs w:val="24"/>
-        </w:rPr>
-        <w:t>Interface</w:t>
-      </w:r>
-      <w:r>
-        <w:rPr>
-          <w:b/>
-          <w:sz w:val="24"/>
-          <w:szCs w:val="24"/>
-        </w:rPr>
-        <w:t xml:space="preserve"> Sketch</w:t>
-      </w:r>
-    </w:p>
-    <w:p>
-      <w:pPr>
-        <w:pStyle w:val="ListParagraph"/>
-        <w:rPr>
-          <w:i/>
-          <w:sz w:val="24"/>
-          <w:szCs w:val="24"/>
-        </w:rPr>
-      </w:pPr>
-      <w:r>
-        <w:rPr>
-          <w:i/>
-          <w:sz w:val="24"/>
-          <w:szCs w:val="24"/>
-        </w:rPr>
-        <w:t>(What does the game interface look like? Provide a screen shot or sketch)</w:t>
-      </w:r>
-    </w:p>
-    <w:p>
-      <w:pPr>
-        <w:rPr>
-          <w:b/>
-          <w:sz w:val="24"/>
-          <w:szCs w:val="24"/>
-        </w:rPr>
-      </w:pPr>
-    </w:p>
-    <w:p>
-      <w:pPr>
-        <w:pStyle w:val="ListParagraph"/>
+          <w:bCs/>
+          <w:lang w:val="en-029"/>
+        </w:rPr>
+        <w:t>Scoring</w:t>
+      </w:r>
+    </w:p>
+    <w:p>
+      <w:pPr>
+        <w:ind w:left="720"/>
+        <w:contextualSpacing/>
+        <w:rPr>
+          <w:rFonts w:ascii="Calibri-Bold" w:hAnsi="Calibri-Bold" w:cs="Calibri-Bold"/>
+          <w:bCs/>
+          <w:i/>
+          <w:lang w:val="en-029"/>
+        </w:rPr>
+      </w:pPr>
+    </w:p>
+    <w:p>
+      <w:pPr>
+        <w:ind w:left="720"/>
+        <w:contextualSpacing/>
+        <w:rPr>
+          <w:rFonts w:ascii="Calibri-Bold" w:hAnsi="Calibri-Bold" w:cs="Calibri-Bold"/>
+          <w:bCs/>
+          <w:lang w:val="en-029"/>
+        </w:rPr>
+      </w:pPr>
+      <w:r>
+        <w:rPr>
+          <w:rFonts w:ascii="Calibri-Bold" w:hAnsi="Calibri-Bold" w:cs="Calibri-Bold"/>
+          <w:bCs/>
+          <w:lang w:val="en-029"/>
+        </w:rPr>
+        <w:t xml:space="preserve">In the first </w:t>
+      </w:r>
+      <w:r>
+        <w:rPr>
+          <w:rFonts w:ascii="Calibri-Bold" w:hAnsi="Calibri-Bold" w:cs="Calibri-Bold"/>
+          <w:bCs/>
+          <w:lang w:val="en-029"/>
+        </w:rPr>
+        <w:t>level, one</w:t>
+      </w:r>
+      <w:r>
+        <w:rPr>
+          <w:rFonts w:ascii="Calibri-Bold" w:hAnsi="Calibri-Bold" w:cs="Calibri-Bold"/>
+          <w:bCs/>
+          <w:lang w:val="en-029"/>
+        </w:rPr>
+        <w:t xml:space="preserve"> teddy bear is added to the score when the child is able to collect a teddy bear from the </w:t>
+      </w:r>
+      <w:r>
+        <w:rPr>
+          <w:rFonts w:ascii="Calibri-Bold" w:hAnsi="Calibri-Bold" w:cs="Calibri-Bold"/>
+          <w:bCs/>
+          <w:lang w:val="en-029"/>
+        </w:rPr>
+        <w:t>playground. In</w:t>
+      </w:r>
+      <w:r>
+        <w:rPr>
+          <w:rFonts w:ascii="Calibri-Bold" w:hAnsi="Calibri-Bold" w:cs="Calibri-Bold"/>
+          <w:bCs/>
+          <w:lang w:val="en-029"/>
+        </w:rPr>
+        <w:t xml:space="preserve"> the </w:t>
+      </w:r>
+      <w:r>
+        <w:rPr>
+          <w:rFonts w:ascii="Calibri-Bold" w:hAnsi="Calibri-Bold" w:cs="Calibri-Bold"/>
+          <w:bCs/>
+          <w:lang w:val="en-029"/>
+        </w:rPr>
+        <w:t>second</w:t>
+      </w:r>
+      <w:r>
+        <w:rPr>
+          <w:rFonts w:ascii="Calibri-Bold" w:hAnsi="Calibri-Bold" w:cs="Calibri-Bold"/>
+          <w:bCs/>
+          <w:lang w:val="en-029"/>
+        </w:rPr>
+        <w:t xml:space="preserve"> </w:t>
+      </w:r>
+      <w:r>
+        <w:rPr>
+          <w:rFonts w:ascii="Calibri-Bold" w:hAnsi="Calibri-Bold" w:cs="Calibri-Bold"/>
+          <w:bCs/>
+          <w:lang w:val="en-029"/>
+        </w:rPr>
+        <w:t>level, two</w:t>
+      </w:r>
+      <w:r>
+        <w:rPr>
+          <w:rFonts w:ascii="Calibri-Bold" w:hAnsi="Calibri-Bold" w:cs="Calibri-Bold"/>
+          <w:bCs/>
+          <w:lang w:val="en-029"/>
+        </w:rPr>
+        <w:t xml:space="preserve"> balloons will be added to the score when the child is able to collect balloons from the clown. For each balloon </w:t>
+      </w:r>
+      <w:r>
+        <w:rPr>
+          <w:rFonts w:ascii="Calibri-Bold" w:hAnsi="Calibri-Bold" w:cs="Calibri-Bold"/>
+          <w:bCs/>
+          <w:lang w:val="en-029"/>
+        </w:rPr>
+        <w:lastRenderedPageBreak/>
+        <w:t xml:space="preserve">collected, the balloon score will be doubled. In the third </w:t>
+      </w:r>
+      <w:r>
+        <w:rPr>
+          <w:rFonts w:ascii="Calibri-Bold" w:hAnsi="Calibri-Bold" w:cs="Calibri-Bold"/>
+          <w:bCs/>
+          <w:lang w:val="en-029"/>
+        </w:rPr>
+        <w:t>level,</w:t>
+      </w:r>
+      <w:r>
+        <w:rPr>
+          <w:rFonts w:ascii="Calibri-Bold" w:hAnsi="Calibri-Bold" w:cs="Calibri-Bold"/>
+          <w:bCs/>
+          <w:lang w:val="en-029"/>
+        </w:rPr>
+        <w:t xml:space="preserve"> when the child reach</w:t>
+      </w:r>
+      <w:r>
+        <w:rPr>
+          <w:rFonts w:ascii="Calibri-Bold" w:hAnsi="Calibri-Bold" w:cs="Calibri-Bold"/>
+          <w:bCs/>
+          <w:lang w:val="en-029"/>
+        </w:rPr>
+        <w:t>es</w:t>
+      </w:r>
+      <w:r>
+        <w:rPr>
+          <w:rFonts w:ascii="Calibri-Bold" w:hAnsi="Calibri-Bold" w:cs="Calibri-Bold"/>
+          <w:bCs/>
+          <w:lang w:val="en-029"/>
+        </w:rPr>
+        <w:t xml:space="preserve"> the toy box in the time available, he wins the game.</w:t>
+      </w:r>
+    </w:p>
+    <w:p>
+      <w:pPr>
+        <w:ind w:left="720"/>
+        <w:contextualSpacing/>
+        <w:rPr>
+          <w:rFonts w:ascii="Calibri-Bold" w:hAnsi="Calibri-Bold" w:cs="Calibri-Bold"/>
+          <w:bCs/>
+          <w:lang w:val="en-029"/>
+        </w:rPr>
+      </w:pPr>
+    </w:p>
+    <w:p>
+      <w:pPr>
+        <w:ind w:left="720"/>
+        <w:contextualSpacing/>
+        <w:rPr>
+          <w:rFonts w:ascii="Calibri-Bold" w:hAnsi="Calibri-Bold" w:cs="Calibri-Bold"/>
+          <w:bCs/>
+          <w:lang w:val="en-029"/>
+        </w:rPr>
+      </w:pPr>
+      <w:r>
+        <w:rPr>
+          <w:rFonts w:ascii="Calibri-Bold" w:hAnsi="Calibri-Bold" w:cs="Calibri-Bold"/>
+          <w:bCs/>
+          <w:lang w:val="en-029"/>
+        </w:rPr>
+        <w:t>The child will lose one smile (</w:t>
+      </w:r>
+      <w:r>
+        <w:rPr>
+          <w:noProof/>
+          <w:lang w:val="en-029" w:eastAsia="en-029"/>
+        </w:rPr>
+        <w:drawing>
+          <wp:inline distT="0" distB="0" distL="0" distR="0" wp14:anchorId="05B0FE6E" wp14:editId="721D6314">
+            <wp:extent cx="142875" cy="142875"/>
+            <wp:effectExtent l="0" t="0" r="9525" b="9525"/>
+            <wp:docPr id="318" name="Picture 318" descr="http://blogs.voanews.com/russia-watch/wp-includes/images/smilies/icon_smile.gif"/>
+            <wp:cNvGraphicFramePr>
+              <a:graphicFrameLocks xmlns:a="http://schemas.openxmlformats.org/drawingml/2006/main" noChangeAspect="1"/>
+            </wp:cNvGraphicFramePr>
+            <a:graphic xmlns:a="http://schemas.openxmlformats.org/drawingml/2006/main">
+              <a:graphicData uri="http://schemas.openxmlformats.org/drawingml/2006/picture">
+                <pic:pic xmlns:pic="http://schemas.openxmlformats.org/drawingml/2006/picture">
+                  <pic:nvPicPr>
+                    <pic:cNvPr id="0" name="Picture 101" descr="http://blogs.voanews.com/russia-watch/wp-includes/images/smilies/icon_smile.gif"/>
+                    <pic:cNvPicPr>
+                      <a:picLocks noChangeAspect="1" noChangeArrowheads="1"/>
+                    </pic:cNvPicPr>
+                  </pic:nvPicPr>
+                  <pic:blipFill>
+                    <a:blip r:embed="rId32">
+                      <a:extLst>
+                        <a:ext uri="{28A0092B-C50C-407E-A947-70E740481C1C}">
+                          <a14:useLocalDpi xmlns:a14="http://schemas.microsoft.com/office/drawing/2010/main" val="0"/>
+                        </a:ext>
+                      </a:extLst>
+                    </a:blip>
+                    <a:srcRect/>
+                    <a:stretch>
+                      <a:fillRect/>
+                    </a:stretch>
+                  </pic:blipFill>
+                  <pic:spPr bwMode="auto">
+                    <a:xfrm>
+                      <a:off x="0" y="0"/>
+                      <a:ext cx="142875" cy="142875"/>
+                    </a:xfrm>
+                    <a:prstGeom prst="rect">
+                      <a:avLst/>
+                    </a:prstGeom>
+                    <a:noFill/>
+                    <a:ln>
+                      <a:noFill/>
+                    </a:ln>
+                  </pic:spPr>
+                </pic:pic>
+              </a:graphicData>
+            </a:graphic>
+          </wp:inline>
+        </w:drawing>
+      </w:r>
+      <w:r>
+        <w:rPr>
+          <w:rFonts w:ascii="Calibri-Bold" w:hAnsi="Calibri-Bold" w:cs="Calibri-Bold"/>
+          <w:bCs/>
+          <w:lang w:val="en-029"/>
+        </w:rPr>
+        <w:t xml:space="preserve">) each time, he/she interacts with a </w:t>
+      </w:r>
+      <w:r>
+        <w:rPr>
+          <w:rFonts w:ascii="Calibri-Bold" w:hAnsi="Calibri-Bold" w:cs="Calibri-Bold"/>
+          <w:bCs/>
+          <w:lang w:val="en-029"/>
+        </w:rPr>
+        <w:t>kiddie’s</w:t>
+      </w:r>
+      <w:r>
+        <w:rPr>
+          <w:rFonts w:ascii="Calibri-Bold" w:hAnsi="Calibri-Bold" w:cs="Calibri-Bold"/>
+          <w:bCs/>
+          <w:lang w:val="en-029"/>
+        </w:rPr>
+        <w:t xml:space="preserve"> pool or children with water guns.</w:t>
+      </w:r>
+      <w:r>
+        <w:rPr>
+          <w:rFonts w:ascii="Calibri-Bold" w:hAnsi="Calibri-Bold" w:cs="Calibri-Bold"/>
+          <w:bCs/>
+          <w:lang w:val="en-029"/>
+        </w:rPr>
+        <w:t xml:space="preserve"> The child will lose the game when the time is finished in the third level and he/she was unable to reach the toy box.</w:t>
+      </w:r>
+    </w:p>
+    <w:p>
+      <w:pPr>
+        <w:ind w:left="720"/>
+        <w:contextualSpacing/>
+        <w:rPr>
+          <w:sz w:val="24"/>
+          <w:szCs w:val="24"/>
+        </w:rPr>
+      </w:pPr>
+    </w:p>
+    <w:p>
+      <w:pPr>
         <w:numPr>
           <w:ilvl w:val="0"/>
-          <w:numId w:val="1"/>
+          <w:numId w:val="3"/>
         </w:numPr>
-        <w:rPr>
+        <w:contextualSpacing/>
+        <w:rPr>
+          <w:i/>
+          <w:sz w:val="24"/>
+          <w:szCs w:val="24"/>
+        </w:rPr>
+      </w:pPr>
+      <w:r>
+        <w:rPr>
+          <w:rFonts w:ascii="Calibri-Bold" w:hAnsi="Calibri-Bold" w:cs="Calibri-Bold"/>
           <w:b/>
-          <w:sz w:val="24"/>
-          <w:szCs w:val="24"/>
-        </w:rPr>
-      </w:pPr>
-      <w:r>
-        <w:rPr>
-          <w:b/>
-          <w:sz w:val="24"/>
-          <w:szCs w:val="24"/>
-        </w:rPr>
-        <w:t>Menu and Screen Descriptions</w:t>
-      </w:r>
-    </w:p>
-    <w:p>
-      <w:pPr>
-        <w:pStyle w:val="ListParagraph"/>
-        <w:rPr>
-          <w:i/>
-          <w:sz w:val="24"/>
-          <w:szCs w:val="24"/>
-        </w:rPr>
-      </w:pPr>
-      <w:r>
-        <w:rPr>
-          <w:i/>
-          <w:sz w:val="24"/>
-          <w:szCs w:val="24"/>
-        </w:rPr>
-        <w:t>(Include additional screen shots and accompanying descriptions for any menus and additional screen)</w:t>
-      </w:r>
-    </w:p>
-    <w:p>
-      <w:pPr>
-        <w:rPr>
-          <w:b/>
-          <w:sz w:val="24"/>
-          <w:szCs w:val="24"/>
-        </w:rPr>
-      </w:pPr>
-    </w:p>
-    <w:p>
-      <w:pPr>
-        <w:rPr>
-          <w:b/>
-          <w:sz w:val="24"/>
-          <w:szCs w:val="24"/>
-        </w:rPr>
-      </w:pPr>
-    </w:p>
-    <w:p>
-      <w:pPr>
-        <w:pStyle w:val="ListParagraph"/>
+          <w:bCs/>
+          <w:lang w:val="en-029"/>
+        </w:rPr>
+        <w:t>Sound Index</w:t>
+      </w:r>
+    </w:p>
+    <w:p>
+      <w:pPr>
+        <w:ind w:left="720"/>
+        <w:contextualSpacing/>
+        <w:rPr>
+          <w:i/>
+          <w:sz w:val="24"/>
+          <w:szCs w:val="24"/>
+        </w:rPr>
+      </w:pPr>
+    </w:p>
+    <w:p>
+      <w:pPr>
+        <w:ind w:left="720"/>
+        <w:contextualSpacing/>
+        <w:rPr>
+          <w:rFonts w:ascii="Calibri-Bold" w:hAnsi="Calibri-Bold" w:cs="Calibri-Bold"/>
+          <w:bCs/>
+          <w:i/>
+          <w:lang w:val="en-029"/>
+        </w:rPr>
+      </w:pPr>
+      <w:proofErr w:type="gramStart"/>
+      <w:r>
+        <w:rPr>
+          <w:rFonts w:ascii="Calibri-Bold" w:hAnsi="Calibri-Bold" w:cs="Calibri-Bold"/>
+          <w:bCs/>
+          <w:i/>
+          <w:lang w:val="en-029"/>
+        </w:rPr>
+        <w:t>jumpAudio</w:t>
+      </w:r>
+      <w:proofErr w:type="gramEnd"/>
+      <w:r>
+        <w:rPr>
+          <w:rFonts w:ascii="Calibri-Bold" w:hAnsi="Calibri-Bold" w:cs="Calibri-Bold"/>
+          <w:bCs/>
+          <w:i/>
+          <w:lang w:val="en-029"/>
+        </w:rPr>
+        <w:t xml:space="preserve"> –This audio is used when the </w:t>
+      </w:r>
+      <w:r>
+        <w:rPr>
+          <w:rFonts w:ascii="Calibri-Bold" w:hAnsi="Calibri-Bold" w:cs="Calibri-Bold"/>
+          <w:bCs/>
+          <w:i/>
+          <w:lang w:val="en-029"/>
+        </w:rPr>
+        <w:t>child</w:t>
+      </w:r>
+      <w:r>
+        <w:rPr>
+          <w:rFonts w:ascii="Calibri-Bold" w:hAnsi="Calibri-Bold" w:cs="Calibri-Bold"/>
+          <w:bCs/>
+          <w:i/>
+          <w:lang w:val="en-029"/>
+        </w:rPr>
+        <w:t xml:space="preserve"> takes a jump.</w:t>
+      </w:r>
+    </w:p>
+    <w:p>
+      <w:pPr>
+        <w:ind w:left="720"/>
+        <w:contextualSpacing/>
+        <w:rPr>
+          <w:rFonts w:ascii="Calibri-Bold" w:hAnsi="Calibri-Bold" w:cs="Calibri-Bold"/>
+          <w:bCs/>
+          <w:i/>
+          <w:lang w:val="en-029"/>
+        </w:rPr>
+      </w:pPr>
+      <w:r>
+        <w:rPr>
+          <w:rFonts w:ascii="Calibri-Bold" w:hAnsi="Calibri-Bold" w:cs="Calibri-Bold"/>
+          <w:bCs/>
+          <w:i/>
+          <w:lang w:val="en-029"/>
+        </w:rPr>
+        <w:t>t</w:t>
+      </w:r>
+      <w:r>
+        <w:rPr>
+          <w:rFonts w:ascii="Calibri-Bold" w:hAnsi="Calibri-Bold" w:cs="Calibri-Bold"/>
+          <w:bCs/>
+          <w:i/>
+          <w:lang w:val="en-029"/>
+        </w:rPr>
+        <w:t>oy</w:t>
+      </w:r>
+      <w:r>
+        <w:rPr>
+          <w:rFonts w:ascii="Calibri-Bold" w:hAnsi="Calibri-Bold" w:cs="Calibri-Bold"/>
+          <w:bCs/>
+          <w:i/>
+          <w:lang w:val="en-029"/>
+        </w:rPr>
+        <w:t xml:space="preserve">Audio=This audio is used when the </w:t>
+      </w:r>
+      <w:r>
+        <w:rPr>
+          <w:rFonts w:ascii="Calibri-Bold" w:hAnsi="Calibri-Bold" w:cs="Calibri-Bold"/>
+          <w:bCs/>
+          <w:i/>
+          <w:lang w:val="en-029"/>
+        </w:rPr>
+        <w:t xml:space="preserve">child is able to collect a </w:t>
+      </w:r>
+      <w:r>
+        <w:rPr>
+          <w:rFonts w:ascii="Calibri-Bold" w:hAnsi="Calibri-Bold" w:cs="Calibri-Bold"/>
+          <w:bCs/>
+          <w:i/>
+          <w:lang w:val="en-029"/>
+        </w:rPr>
+        <w:t>teddy bear</w:t>
+      </w:r>
+      <w:r>
+        <w:rPr>
+          <w:rFonts w:ascii="Calibri-Bold" w:hAnsi="Calibri-Bold" w:cs="Calibri-Bold"/>
+          <w:bCs/>
+          <w:i/>
+          <w:lang w:val="en-029"/>
+        </w:rPr>
+        <w:t xml:space="preserve"> or a balloon</w:t>
+      </w:r>
+      <w:r>
+        <w:rPr>
+          <w:rFonts w:ascii="Calibri-Bold" w:hAnsi="Calibri-Bold" w:cs="Calibri-Bold"/>
+          <w:bCs/>
+          <w:i/>
+          <w:lang w:val="en-029"/>
+        </w:rPr>
+        <w:t>.</w:t>
+      </w:r>
+    </w:p>
+    <w:p>
+      <w:pPr>
+        <w:ind w:left="720"/>
+        <w:contextualSpacing/>
+        <w:rPr>
+          <w:rFonts w:ascii="Calibri-Bold" w:hAnsi="Calibri-Bold" w:cs="Calibri-Bold"/>
+          <w:bCs/>
+          <w:i/>
+          <w:lang w:val="en-029"/>
+        </w:rPr>
+      </w:pPr>
+      <w:proofErr w:type="gramStart"/>
+      <w:r>
+        <w:rPr>
+          <w:rFonts w:ascii="Calibri-Bold" w:hAnsi="Calibri-Bold" w:cs="Calibri-Bold"/>
+          <w:bCs/>
+          <w:i/>
+          <w:lang w:val="en-029"/>
+        </w:rPr>
+        <w:t>h</w:t>
+      </w:r>
+      <w:r>
+        <w:rPr>
+          <w:rFonts w:ascii="Calibri-Bold" w:hAnsi="Calibri-Bold" w:cs="Calibri-Bold"/>
+          <w:bCs/>
+          <w:i/>
+          <w:lang w:val="en-029"/>
+        </w:rPr>
+        <w:t>azard</w:t>
+      </w:r>
+      <w:r>
+        <w:rPr>
+          <w:rFonts w:ascii="Calibri-Bold" w:hAnsi="Calibri-Bold" w:cs="Calibri-Bold"/>
+          <w:bCs/>
+          <w:i/>
+          <w:lang w:val="en-029"/>
+        </w:rPr>
+        <w:t>A</w:t>
+      </w:r>
+      <w:r>
+        <w:rPr>
+          <w:rFonts w:ascii="Calibri-Bold" w:hAnsi="Calibri-Bold" w:cs="Calibri-Bold"/>
+          <w:bCs/>
+          <w:i/>
+          <w:lang w:val="en-029"/>
+        </w:rPr>
+        <w:t>udio</w:t>
+      </w:r>
+      <w:proofErr w:type="gramEnd"/>
+      <w:r>
+        <w:rPr>
+          <w:rFonts w:ascii="Calibri-Bold" w:hAnsi="Calibri-Bold" w:cs="Calibri-Bold"/>
+          <w:bCs/>
+          <w:i/>
+          <w:lang w:val="en-029"/>
+        </w:rPr>
+        <w:t xml:space="preserve"> – This audio is used when the </w:t>
+      </w:r>
+      <w:r>
+        <w:rPr>
+          <w:rFonts w:ascii="Calibri-Bold" w:hAnsi="Calibri-Bold" w:cs="Calibri-Bold"/>
+          <w:bCs/>
+          <w:i/>
+          <w:lang w:val="en-029"/>
+        </w:rPr>
+        <w:t>child falls into kiddies pool or get</w:t>
+      </w:r>
+      <w:r>
+        <w:rPr>
+          <w:rFonts w:ascii="Calibri-Bold" w:hAnsi="Calibri-Bold" w:cs="Calibri-Bold"/>
+          <w:bCs/>
+          <w:i/>
+          <w:lang w:val="en-029"/>
+        </w:rPr>
+        <w:t>s</w:t>
+      </w:r>
+      <w:r>
+        <w:rPr>
+          <w:rFonts w:ascii="Calibri-Bold" w:hAnsi="Calibri-Bold" w:cs="Calibri-Bold"/>
+          <w:bCs/>
+          <w:i/>
+          <w:lang w:val="en-029"/>
+        </w:rPr>
+        <w:t xml:space="preserve"> wet by children in the maze.</w:t>
+      </w:r>
+    </w:p>
+    <w:p>
+      <w:pPr>
+        <w:ind w:left="720"/>
+        <w:contextualSpacing/>
+        <w:rPr>
+          <w:rFonts w:ascii="Calibri-Bold" w:hAnsi="Calibri-Bold" w:cs="Calibri-Bold"/>
+          <w:bCs/>
+          <w:i/>
+          <w:lang w:val="en-029"/>
+        </w:rPr>
+      </w:pPr>
+      <w:r>
+        <w:rPr>
+          <w:rFonts w:ascii="Calibri-Bold" w:hAnsi="Calibri-Bold" w:cs="Calibri-Bold"/>
+          <w:bCs/>
+          <w:i/>
+          <w:lang w:val="en-029"/>
+        </w:rPr>
+        <w:t xml:space="preserve">timeAudio – This audio is used in the last level when the </w:t>
+      </w:r>
+      <w:r>
+        <w:rPr>
+          <w:rFonts w:ascii="Calibri-Bold" w:hAnsi="Calibri-Bold" w:cs="Calibri-Bold"/>
+          <w:bCs/>
+          <w:i/>
+          <w:lang w:val="en-029"/>
+        </w:rPr>
+        <w:t>child</w:t>
+      </w:r>
+      <w:r>
+        <w:rPr>
+          <w:rFonts w:ascii="Calibri-Bold" w:hAnsi="Calibri-Bold" w:cs="Calibri-Bold"/>
+          <w:bCs/>
+          <w:i/>
+          <w:lang w:val="en-029"/>
+        </w:rPr>
+        <w:t xml:space="preserve"> has to race against time to reach the toy box.</w:t>
+      </w:r>
+    </w:p>
+    <w:p>
+      <w:pPr>
+        <w:ind w:left="720"/>
+        <w:contextualSpacing/>
+        <w:rPr>
+          <w:i/>
+          <w:sz w:val="24"/>
+          <w:szCs w:val="24"/>
+        </w:rPr>
+      </w:pPr>
+    </w:p>
+    <w:p>
+      <w:pPr>
         <w:numPr>
           <w:ilvl w:val="0"/>
-          <w:numId w:val="1"/>
+          <w:numId w:val="3"/>
         </w:numPr>
-        <w:rPr>
+        <w:contextualSpacing/>
+        <w:rPr>
+          <w:i/>
+          <w:sz w:val="24"/>
+          <w:szCs w:val="24"/>
+        </w:rPr>
+      </w:pPr>
+      <w:r>
+        <w:rPr>
+          <w:rFonts w:ascii="Calibri-Bold" w:hAnsi="Calibri-Bold" w:cs="Calibri-Bold"/>
           <w:b/>
-          <w:sz w:val="24"/>
-          <w:szCs w:val="24"/>
-        </w:rPr>
-      </w:pPr>
-      <w:r>
-        <w:rPr>
+          <w:bCs/>
+          <w:lang w:val="en-029"/>
+        </w:rPr>
+        <w:t>Art / Multimedia Index</w:t>
+      </w:r>
+    </w:p>
+    <w:p>
+      <w:pPr>
+        <w:ind w:left="720"/>
+        <w:contextualSpacing/>
+        <w:rPr>
+          <w:rFonts w:ascii="Calibri-Bold" w:hAnsi="Calibri-Bold" w:cs="Calibri-Bold"/>
           <w:b/>
-          <w:sz w:val="24"/>
-          <w:szCs w:val="24"/>
+          <w:bCs/>
+          <w:lang w:val="en-029"/>
+        </w:rPr>
+      </w:pPr>
+    </w:p>
+    <w:p>
+      <w:pPr>
+        <w:ind w:left="720"/>
+        <w:contextualSpacing/>
+        <w:rPr>
+          <w:i/>
+          <w:sz w:val="24"/>
+          <w:szCs w:val="24"/>
+        </w:rPr>
+      </w:pPr>
+      <w:r>
+        <w:rPr>
+          <w:rFonts w:ascii="Calibri-Bold" w:hAnsi="Calibri-Bold" w:cs="Calibri-Bold"/>
+          <w:b/>
+          <w:bCs/>
+          <w:i/>
+          <w:lang w:val="en-029"/>
+        </w:rPr>
+        <w:t>Vehicle/Avatar</w:t>
+      </w:r>
+    </w:p>
+    <w:p>
+      <w:pPr>
+        <w:ind w:left="720"/>
+        <w:contextualSpacing/>
+        <w:rPr>
+          <w:i/>
+          <w:sz w:val="24"/>
+          <w:szCs w:val="24"/>
+        </w:rPr>
+      </w:pPr>
+      <w:r>
+        <w:rPr>
+          <w:i/>
+          <w:sz w:val="24"/>
+          <w:szCs w:val="24"/>
+        </w:rPr>
+        <w:t xml:space="preserve"> </w:t>
+      </w:r>
+    </w:p>
+    <w:p>
+      <w:pPr>
+        <w:ind w:left="720"/>
+        <w:contextualSpacing/>
+        <w:rPr>
+          <w:b/>
+          <w:i/>
+          <w:sz w:val="24"/>
+          <w:szCs w:val="24"/>
+        </w:rPr>
+      </w:pPr>
+      <w:r>
+        <w:rPr>
+          <w:b/>
+          <w:sz w:val="24"/>
+          <w:szCs w:val="24"/>
+          <w:lang w:val="en-029"/>
+        </w:rPr>
+        <w:drawing>
+          <wp:inline distT="0" distB="0" distL="0" distR="0" wp14:anchorId="09DF29E8" wp14:editId="5157539D">
+            <wp:extent cx="1181100" cy="1522908"/>
+            <wp:effectExtent l="0" t="0" r="0" b="1270"/>
+            <wp:docPr id="319" name="Picture 319" descr="http://cliparts.co/cliparts/rTj/Gpg/rTjGpgyTR.png"/>
+            <wp:cNvGraphicFramePr>
+              <a:graphicFrameLocks xmlns:a="http://schemas.openxmlformats.org/drawingml/2006/main" noChangeAspect="1"/>
+            </wp:cNvGraphicFramePr>
+            <a:graphic xmlns:a="http://schemas.openxmlformats.org/drawingml/2006/main">
+              <a:graphicData uri="http://schemas.openxmlformats.org/drawingml/2006/picture">
+                <pic:pic xmlns:pic="http://schemas.openxmlformats.org/drawingml/2006/picture">
+                  <pic:nvPicPr>
+                    <pic:cNvPr id="0" name="Picture 35" descr="http://cliparts.co/cliparts/rTj/Gpg/rTjGpgyTR.png"/>
+                    <pic:cNvPicPr>
+                      <a:picLocks noChangeAspect="1" noChangeArrowheads="1"/>
+                    </pic:cNvPicPr>
+                  </pic:nvPicPr>
+                  <pic:blipFill>
+                    <a:blip r:embed="rId33" cstate="print">
+                      <a:extLst>
+                        <a:ext uri="{28A0092B-C50C-407E-A947-70E740481C1C}">
+                          <a14:useLocalDpi xmlns:a14="http://schemas.microsoft.com/office/drawing/2010/main" val="0"/>
+                        </a:ext>
+                      </a:extLst>
+                    </a:blip>
+                    <a:srcRect/>
+                    <a:stretch>
+                      <a:fillRect/>
+                    </a:stretch>
+                  </pic:blipFill>
+                  <pic:spPr bwMode="auto">
+                    <a:xfrm>
+                      <a:off x="0" y="0"/>
+                      <a:ext cx="1183857" cy="1526463"/>
+                    </a:xfrm>
+                    <a:prstGeom prst="rect">
+                      <a:avLst/>
+                    </a:prstGeom>
+                    <a:noFill/>
+                    <a:ln>
+                      <a:noFill/>
+                    </a:ln>
+                  </pic:spPr>
+                </pic:pic>
+              </a:graphicData>
+            </a:graphic>
+          </wp:inline>
+        </w:drawing>
+      </w:r>
+    </w:p>
+    <w:p>
+      <w:pPr>
+        <w:ind w:left="720"/>
+        <w:contextualSpacing/>
+        <w:rPr>
+          <w:b/>
+          <w:i/>
+          <w:sz w:val="24"/>
+          <w:szCs w:val="24"/>
+        </w:rPr>
+      </w:pPr>
+    </w:p>
+    <w:p>
+      <w:pPr>
+        <w:ind w:left="720"/>
+        <w:contextualSpacing/>
+        <w:rPr>
+          <w:b/>
+          <w:i/>
+          <w:sz w:val="24"/>
+          <w:szCs w:val="24"/>
+        </w:rPr>
+      </w:pPr>
+    </w:p>
+    <w:p>
+      <w:pPr>
+        <w:ind w:left="720"/>
+        <w:contextualSpacing/>
+        <w:rPr>
+          <w:b/>
+          <w:i/>
+          <w:sz w:val="24"/>
+          <w:szCs w:val="24"/>
+        </w:rPr>
+      </w:pPr>
+      <w:r>
+        <w:rPr>
+          <w:b/>
+          <w:i/>
+          <w:sz w:val="24"/>
+          <w:szCs w:val="24"/>
+        </w:rPr>
+        <w:t>Enemy</w:t>
+      </w:r>
+    </w:p>
+    <w:p>
+      <w:pPr>
+        <w:ind w:left="720"/>
+        <w:contextualSpacing/>
+        <w:rPr>
+          <w:i/>
+          <w:sz w:val="24"/>
+          <w:szCs w:val="24"/>
+        </w:rPr>
+      </w:pPr>
+    </w:p>
+    <w:p>
+      <w:pPr>
+        <w:rPr>
+          <w:b/>
+          <w:i/>
+          <w:sz w:val="24"/>
+          <w:szCs w:val="24"/>
+        </w:rPr>
+      </w:pPr>
+      <w:r>
+        <w:rPr>
+          <w:noProof/>
+          <w:lang w:val="en-029" w:eastAsia="en-029"/>
+        </w:rPr>
+        <w:drawing>
+          <wp:anchor distT="0" distB="0" distL="114300" distR="114300" simplePos="0" relativeHeight="251720704" behindDoc="0" locked="0" layoutInCell="1" allowOverlap="1" wp14:anchorId="6E37B827" wp14:editId="6AA0A282">
+            <wp:simplePos x="0" y="0"/>
+            <wp:positionH relativeFrom="column">
+              <wp:posOffset>609600</wp:posOffset>
+            </wp:positionH>
+            <wp:positionV relativeFrom="paragraph">
+              <wp:posOffset>645160</wp:posOffset>
+            </wp:positionV>
+            <wp:extent cx="885825" cy="628650"/>
+            <wp:effectExtent l="0" t="0" r="9525" b="0"/>
+            <wp:wrapNone/>
+            <wp:docPr id="320" name="Picture 320" descr="http://images.clipartpanda.com/kids-pool-clipart-large_kiddie-pool.png"/>
+            <wp:cNvGraphicFramePr>
+              <a:graphicFrameLocks xmlns:a="http://schemas.openxmlformats.org/drawingml/2006/main" noChangeAspect="1"/>
+            </wp:cNvGraphicFramePr>
+            <a:graphic xmlns:a="http://schemas.openxmlformats.org/drawingml/2006/main">
+              <a:graphicData uri="http://schemas.openxmlformats.org/drawingml/2006/picture">
+                <pic:pic xmlns:pic="http://schemas.openxmlformats.org/drawingml/2006/picture">
+                  <pic:nvPicPr>
+                    <pic:cNvPr id="9" name="Picture 9" descr="http://images.clipartpanda.com/kids-pool-clipart-large_kiddie-pool.png"/>
+                    <pic:cNvPicPr>
+                      <a:picLocks noChangeAspect="1"/>
+                    </pic:cNvPicPr>
+                  </pic:nvPicPr>
+                  <pic:blipFill>
+                    <a:blip r:embed="rId20" cstate="print">
+                      <a:extLst>
+                        <a:ext uri="{28A0092B-C50C-407E-A947-70E740481C1C}">
+                          <a14:useLocalDpi xmlns:a14="http://schemas.microsoft.com/office/drawing/2010/main" val="0"/>
+                        </a:ext>
+                      </a:extLst>
+                    </a:blip>
+                    <a:srcRect/>
+                    <a:stretch>
+                      <a:fillRect/>
+                    </a:stretch>
+                  </pic:blipFill>
+                  <pic:spPr bwMode="auto">
+                    <a:xfrm>
+                      <a:off x="0" y="0"/>
+                      <a:ext cx="885825" cy="628650"/>
+                    </a:xfrm>
+                    <a:prstGeom prst="rect">
+                      <a:avLst/>
+                    </a:prstGeom>
+                    <a:noFill/>
+                    <a:ln>
+                      <a:noFill/>
+                    </a:ln>
+                  </pic:spPr>
+                </pic:pic>
+              </a:graphicData>
+            </a:graphic>
+          </wp:anchor>
+        </w:drawing>
+      </w:r>
+      <w:r>
+        <w:rPr>
+          <w:i/>
+          <w:sz w:val="24"/>
+          <w:szCs w:val="24"/>
+        </w:rPr>
+        <w:tab/>
+      </w:r>
+    </w:p>
+    <w:p>
+      <w:pPr>
+        <w:tabs>
+          <w:tab w:val="left" w:pos="1215"/>
+        </w:tabs>
+        <w:rPr>
+          <w:sz w:val="24"/>
+          <w:szCs w:val="24"/>
+        </w:rPr>
+      </w:pPr>
+      <w:r>
+        <w:rPr>
+          <w:b/>
+          <w:sz w:val="24"/>
+          <w:szCs w:val="24"/>
+          <w:lang w:val="en-029"/>
+        </w:rPr>
+        <w:drawing>
+          <wp:anchor distT="0" distB="0" distL="114300" distR="114300" simplePos="0" relativeHeight="251722752" behindDoc="0" locked="0" layoutInCell="1" allowOverlap="1" wp14:anchorId="2FF859B3" wp14:editId="65960011">
+            <wp:simplePos x="0" y="0"/>
+            <wp:positionH relativeFrom="column">
+              <wp:posOffset>2419350</wp:posOffset>
+            </wp:positionH>
+            <wp:positionV relativeFrom="paragraph">
+              <wp:posOffset>495935</wp:posOffset>
+            </wp:positionV>
+            <wp:extent cx="1085850" cy="485775"/>
+            <wp:effectExtent l="0" t="0" r="0" b="9525"/>
+            <wp:wrapNone/>
+            <wp:docPr id="321" name="Picture 321" descr="http://www.svgcuts.com/fsvgfotw/2010/fsvgfotw_2010_06_30.png"/>
+            <wp:cNvGraphicFramePr>
+              <a:graphicFrameLocks xmlns:a="http://schemas.openxmlformats.org/drawingml/2006/main" noChangeAspect="1"/>
+            </wp:cNvGraphicFramePr>
+            <a:graphic xmlns:a="http://schemas.openxmlformats.org/drawingml/2006/main">
+              <a:graphicData uri="http://schemas.openxmlformats.org/drawingml/2006/picture">
+                <pic:pic xmlns:pic="http://schemas.openxmlformats.org/drawingml/2006/picture">
+                  <pic:nvPicPr>
+                    <pic:cNvPr id="0" name="Picture 64" descr="http://www.svgcuts.com/fsvgfotw/2010/fsvgfotw_2010_06_30.png"/>
+                    <pic:cNvPicPr>
+                      <a:picLocks noChangeAspect="1" noChangeArrowheads="1"/>
+                    </pic:cNvPicPr>
+                  </pic:nvPicPr>
+                  <pic:blipFill>
+                    <a:blip r:embed="rId24" cstate="print">
+                      <a:extLst>
+                        <a:ext uri="{28A0092B-C50C-407E-A947-70E740481C1C}">
+                          <a14:useLocalDpi xmlns:a14="http://schemas.microsoft.com/office/drawing/2010/main" val="0"/>
+                        </a:ext>
+                      </a:extLst>
+                    </a:blip>
+                    <a:srcRect/>
+                    <a:stretch>
+                      <a:fillRect/>
+                    </a:stretch>
+                  </pic:blipFill>
+                  <pic:spPr bwMode="auto">
+                    <a:xfrm>
+                      <a:off x="0" y="0"/>
+                      <a:ext cx="1085850" cy="485775"/>
+                    </a:xfrm>
+                    <a:prstGeom prst="rect">
+                      <a:avLst/>
+                    </a:prstGeom>
+                    <a:noFill/>
+                    <a:ln>
+                      <a:noFill/>
+                    </a:ln>
+                  </pic:spPr>
+                </pic:pic>
+              </a:graphicData>
+            </a:graphic>
+            <wp14:sizeRelH relativeFrom="page">
+              <wp14:pctWidth>0</wp14:pctWidth>
+            </wp14:sizeRelH>
+            <wp14:sizeRelV relativeFrom="page">
+              <wp14:pctHeight>0</wp14:pctHeight>
+            </wp14:sizeRelV>
+          </wp:anchor>
+        </w:drawing>
+      </w:r>
+      <w:r>
+        <w:rPr>
+          <w:sz w:val="24"/>
+          <w:szCs w:val="24"/>
+        </w:rPr>
+        <w:tab/>
+        <w:t>Kiddie pool                                 Water gun</w:t>
+      </w:r>
+    </w:p>
+    <w:p>
+      <w:pPr>
+        <w:rPr>
+          <w:i/>
+          <w:noProof/>
+          <w:sz w:val="24"/>
+          <w:szCs w:val="24"/>
+          <w:lang w:val="en-029" w:eastAsia="en-029"/>
+        </w:rPr>
+      </w:pPr>
+      <w:r>
+        <w:rPr>
+          <w:i/>
+          <w:noProof/>
+          <w:sz w:val="24"/>
+          <w:szCs w:val="24"/>
+          <w:lang w:val="en-029" w:eastAsia="en-029"/>
+        </w:rPr>
+        <w:t xml:space="preserve">                      </w:t>
+      </w:r>
+    </w:p>
+    <w:p>
+      <w:pPr>
+        <w:rPr>
+          <w:i/>
+          <w:noProof/>
+          <w:sz w:val="24"/>
+          <w:szCs w:val="24"/>
+          <w:lang w:val="en-029" w:eastAsia="en-029"/>
+        </w:rPr>
+      </w:pPr>
+    </w:p>
+    <w:p>
+      <w:pPr>
+        <w:rPr>
+          <w:b/>
+          <w:i/>
+          <w:noProof/>
+          <w:sz w:val="24"/>
+          <w:szCs w:val="24"/>
+          <w:lang w:val="en-029" w:eastAsia="en-029"/>
+        </w:rPr>
+      </w:pPr>
+      <w:r>
+        <w:rPr>
+          <w:b/>
+          <w:i/>
+          <w:noProof/>
+          <w:sz w:val="24"/>
+          <w:szCs w:val="24"/>
+          <w:lang w:val="en-029" w:eastAsia="en-029"/>
+        </w:rPr>
+        <w:t xml:space="preserve">            </w:t>
+      </w:r>
+    </w:p>
+    <w:p>
+      <w:pPr>
+        <w:rPr>
+          <w:b/>
+          <w:i/>
+          <w:noProof/>
+          <w:sz w:val="24"/>
+          <w:szCs w:val="24"/>
+          <w:lang w:val="en-029" w:eastAsia="en-029"/>
+        </w:rPr>
+      </w:pPr>
+    </w:p>
+    <w:p>
+      <w:pPr>
+        <w:rPr>
+          <w:b/>
+          <w:i/>
+          <w:sz w:val="24"/>
+          <w:szCs w:val="24"/>
+        </w:rPr>
+      </w:pPr>
+      <w:r>
+        <w:rPr>
+          <w:noProof/>
+          <w:lang w:val="en-029" w:eastAsia="en-029"/>
         </w:rPr>
         <w:lastRenderedPageBreak/>
-        <w:t>Game World</w:t>
+        <w:drawing>
+          <wp:anchor distT="0" distB="0" distL="114300" distR="114300" simplePos="0" relativeHeight="251724800" behindDoc="0" locked="0" layoutInCell="1" allowOverlap="1" wp14:anchorId="1A8E6212" wp14:editId="6355125F">
+            <wp:simplePos x="0" y="0"/>
+            <wp:positionH relativeFrom="column">
+              <wp:posOffset>275590</wp:posOffset>
+            </wp:positionH>
+            <wp:positionV relativeFrom="paragraph">
+              <wp:posOffset>266700</wp:posOffset>
+            </wp:positionV>
+            <wp:extent cx="788035" cy="962025"/>
+            <wp:effectExtent l="0" t="0" r="0" b="9525"/>
+            <wp:wrapNone/>
+            <wp:docPr id="322" name="Picture 322" descr="Bear Clip Art"/>
+            <wp:cNvGraphicFramePr>
+              <a:graphicFrameLocks xmlns:a="http://schemas.openxmlformats.org/drawingml/2006/main" noChangeAspect="1"/>
+            </wp:cNvGraphicFramePr>
+            <a:graphic xmlns:a="http://schemas.openxmlformats.org/drawingml/2006/main">
+              <a:graphicData uri="http://schemas.openxmlformats.org/drawingml/2006/picture">
+                <pic:pic xmlns:pic="http://schemas.openxmlformats.org/drawingml/2006/picture">
+                  <pic:nvPicPr>
+                    <pic:cNvPr id="14" name="Picture 14" descr="Bear Clip Art"/>
+                    <pic:cNvPicPr>
+                      <a:picLocks noChangeAspect="1"/>
+                    </pic:cNvPicPr>
+                  </pic:nvPicPr>
+                  <pic:blipFill>
+                    <a:blip r:embed="rId34" cstate="print">
+                      <a:extLst>
+                        <a:ext uri="{28A0092B-C50C-407E-A947-70E740481C1C}">
+                          <a14:useLocalDpi xmlns:a14="http://schemas.microsoft.com/office/drawing/2010/main" val="0"/>
+                        </a:ext>
+                      </a:extLst>
+                    </a:blip>
+                    <a:srcRect/>
+                    <a:stretch>
+                      <a:fillRect/>
+                    </a:stretch>
+                  </pic:blipFill>
+                  <pic:spPr bwMode="auto">
+                    <a:xfrm>
+                      <a:off x="0" y="0"/>
+                      <a:ext cx="788035" cy="962025"/>
+                    </a:xfrm>
+                    <a:prstGeom prst="rect">
+                      <a:avLst/>
+                    </a:prstGeom>
+                    <a:noFill/>
+                    <a:ln>
+                      <a:noFill/>
+                    </a:ln>
+                  </pic:spPr>
+                </pic:pic>
+              </a:graphicData>
+            </a:graphic>
+            <wp14:sizeRelH relativeFrom="margin">
+              <wp14:pctWidth>0</wp14:pctWidth>
+            </wp14:sizeRelH>
+            <wp14:sizeRelV relativeFrom="margin">
+              <wp14:pctHeight>0</wp14:pctHeight>
+            </wp14:sizeRelV>
+          </wp:anchor>
+        </w:drawing>
       </w:r>
       <w:r>
         <w:rPr>
           <w:b/>
           <w:sz w:val="24"/>
           <w:szCs w:val="24"/>
+          <w:lang w:val="en-029"/>
+        </w:rPr>
+        <w:drawing>
+          <wp:anchor distT="0" distB="0" distL="114300" distR="114300" simplePos="0" relativeHeight="251726848" behindDoc="0" locked="0" layoutInCell="1" allowOverlap="1" wp14:anchorId="25E5F8E8" wp14:editId="028A9BF9">
+            <wp:simplePos x="0" y="0"/>
+            <wp:positionH relativeFrom="column">
+              <wp:posOffset>1951990</wp:posOffset>
+            </wp:positionH>
+            <wp:positionV relativeFrom="paragraph">
+              <wp:posOffset>179070</wp:posOffset>
+            </wp:positionV>
+            <wp:extent cx="808990" cy="987425"/>
+            <wp:effectExtent l="0" t="0" r="0" b="3175"/>
+            <wp:wrapNone/>
+            <wp:docPr id="323" name="Picture 323" descr="http://cliparts.co/cliparts/Big/ER9/BigER9zMT.png"/>
+            <wp:cNvGraphicFramePr>
+              <a:graphicFrameLocks xmlns:a="http://schemas.openxmlformats.org/drawingml/2006/main" noChangeAspect="1"/>
+            </wp:cNvGraphicFramePr>
+            <a:graphic xmlns:a="http://schemas.openxmlformats.org/drawingml/2006/main">
+              <a:graphicData uri="http://schemas.openxmlformats.org/drawingml/2006/picture">
+                <pic:pic xmlns:pic="http://schemas.openxmlformats.org/drawingml/2006/picture">
+                  <pic:nvPicPr>
+                    <pic:cNvPr id="0" name="Picture 51" descr="http://cliparts.co/cliparts/Big/ER9/BigER9zMT.png"/>
+                    <pic:cNvPicPr>
+                      <a:picLocks noChangeAspect="1" noChangeArrowheads="1"/>
+                    </pic:cNvPicPr>
+                  </pic:nvPicPr>
+                  <pic:blipFill>
+                    <a:blip r:embed="rId25" cstate="print">
+                      <a:extLst>
+                        <a:ext uri="{28A0092B-C50C-407E-A947-70E740481C1C}">
+                          <a14:useLocalDpi xmlns:a14="http://schemas.microsoft.com/office/drawing/2010/main" val="0"/>
+                        </a:ext>
+                      </a:extLst>
+                    </a:blip>
+                    <a:srcRect/>
+                    <a:stretch>
+                      <a:fillRect/>
+                    </a:stretch>
+                  </pic:blipFill>
+                  <pic:spPr bwMode="auto">
+                    <a:xfrm>
+                      <a:off x="0" y="0"/>
+                      <a:ext cx="808990" cy="987425"/>
+                    </a:xfrm>
+                    <a:prstGeom prst="rect">
+                      <a:avLst/>
+                    </a:prstGeom>
+                    <a:noFill/>
+                    <a:ln>
+                      <a:noFill/>
+                    </a:ln>
+                  </pic:spPr>
+                </pic:pic>
+              </a:graphicData>
+            </a:graphic>
+            <wp14:sizeRelH relativeFrom="page">
+              <wp14:pctWidth>0</wp14:pctWidth>
+            </wp14:sizeRelH>
+            <wp14:sizeRelV relativeFrom="page">
+              <wp14:pctHeight>0</wp14:pctHeight>
+            </wp14:sizeRelV>
+          </wp:anchor>
+        </w:drawing>
+      </w:r>
+      <w:r>
+        <w:rPr>
+          <w:b/>
+          <w:i/>
+          <w:sz w:val="24"/>
+          <w:szCs w:val="24"/>
+        </w:rPr>
+        <w:t>Points gainer</w:t>
+      </w:r>
+    </w:p>
+    <w:p>
+      <w:pPr>
+        <w:rPr>
+          <w:b/>
+          <w:i/>
+          <w:noProof/>
+          <w:sz w:val="24"/>
+          <w:szCs w:val="24"/>
+          <w:lang w:val="en-029" w:eastAsia="en-029"/>
+        </w:rPr>
+      </w:pPr>
+    </w:p>
+    <w:p>
+      <w:pPr>
+        <w:rPr>
+          <w:b/>
+          <w:i/>
+          <w:noProof/>
+          <w:sz w:val="24"/>
+          <w:szCs w:val="24"/>
+          <w:lang w:val="en-029" w:eastAsia="en-029"/>
+        </w:rPr>
+      </w:pPr>
+      <w:r>
+        <w:rPr>
+          <w:b/>
+          <w:i/>
+          <w:noProof/>
+          <w:sz w:val="24"/>
+          <w:szCs w:val="24"/>
+          <w:lang w:val="en-029" w:eastAsia="en-029"/>
         </w:rPr>
         <w:t xml:space="preserve"> </w:t>
       </w:r>
     </w:p>
     <w:p>
       <w:pPr>
-        <w:pStyle w:val="ListParagraph"/>
-        <w:rPr>
-          <w:i/>
-          <w:sz w:val="24"/>
-          <w:szCs w:val="24"/>
-        </w:rPr>
-      </w:pPr>
-      <w:r>
-        <w:rPr>
-          <w:i/>
-          <w:sz w:val="24"/>
-          <w:szCs w:val="24"/>
-        </w:rPr>
-        <w:t>(</w:t>
-      </w:r>
-      <w:r>
-        <w:rPr>
-          <w:i/>
-          <w:sz w:val="24"/>
-          <w:szCs w:val="24"/>
-        </w:rPr>
-        <w:t xml:space="preserve">Describe </w:t>
-      </w:r>
-      <w:r>
-        <w:rPr>
-          <w:i/>
-          <w:sz w:val="24"/>
-          <w:szCs w:val="24"/>
-        </w:rPr>
-        <w:t>Your Game Environment)</w:t>
-      </w:r>
-    </w:p>
-    <w:p>
-      <w:pPr>
-        <w:pStyle w:val="ListParagraph"/>
         <w:rPr>
           <w:b/>
-          <w:sz w:val="24"/>
-          <w:szCs w:val="24"/>
+          <w:i/>
+          <w:noProof/>
+          <w:sz w:val="24"/>
+          <w:szCs w:val="24"/>
+          <w:lang w:val="en-029" w:eastAsia="en-029"/>
         </w:rPr>
       </w:pPr>
     </w:p>
@@ -1756,903 +5532,35 @@
       <w:pPr>
         <w:rPr>
           <w:b/>
-          <w:sz w:val="24"/>
-          <w:szCs w:val="24"/>
-        </w:rPr>
-      </w:pPr>
-    </w:p>
-    <w:p>
-      <w:pPr>
-        <w:pStyle w:val="ListParagraph"/>
-        <w:numPr>
-          <w:ilvl w:val="0"/>
-          <w:numId w:val="1"/>
-        </w:numPr>
+          <w:i/>
+          <w:noProof/>
+          <w:sz w:val="24"/>
+          <w:szCs w:val="24"/>
+          <w:lang w:val="en-029" w:eastAsia="en-029"/>
+        </w:rPr>
+      </w:pPr>
+    </w:p>
+    <w:p>
+      <w:pPr>
         <w:rPr>
           <w:b/>
-          <w:sz w:val="24"/>
-          <w:szCs w:val="24"/>
+          <w:i/>
+          <w:noProof/>
+          <w:sz w:val="24"/>
+          <w:szCs w:val="24"/>
+          <w:lang w:val="en-029" w:eastAsia="en-029"/>
         </w:rPr>
       </w:pPr>
       <w:r>
         <w:rPr>
           <w:b/>
-          <w:sz w:val="24"/>
-          <w:szCs w:val="24"/>
-        </w:rPr>
-        <w:t xml:space="preserve">Levels </w:t>
-      </w:r>
-    </w:p>
-    <w:p>
-      <w:pPr>
-        <w:pStyle w:val="ListParagraph"/>
-        <w:rPr>
-          <w:i/>
-          <w:sz w:val="24"/>
-          <w:szCs w:val="24"/>
-        </w:rPr>
-      </w:pPr>
-      <w:r>
-        <w:rPr>
-          <w:i/>
-          <w:sz w:val="24"/>
-          <w:szCs w:val="24"/>
-        </w:rPr>
-        <w:t xml:space="preserve">(Describe </w:t>
-      </w:r>
-      <w:proofErr w:type="gramStart"/>
-      <w:r>
-        <w:rPr>
-          <w:i/>
-          <w:sz w:val="24"/>
-          <w:szCs w:val="24"/>
-        </w:rPr>
-        <w:t>Each</w:t>
-      </w:r>
-      <w:proofErr w:type="gramEnd"/>
-      <w:r>
-        <w:rPr>
-          <w:i/>
-          <w:sz w:val="24"/>
-          <w:szCs w:val="24"/>
-        </w:rPr>
-        <w:t xml:space="preserve"> of your game levels)</w:t>
-      </w:r>
-    </w:p>
-    <w:p>
-      <w:pPr>
-        <w:rPr>
-          <w:b/>
-          <w:sz w:val="24"/>
-          <w:szCs w:val="24"/>
-        </w:rPr>
-      </w:pPr>
-    </w:p>
-    <w:p>
-      <w:pPr>
-        <w:pStyle w:val="ListParagraph"/>
-        <w:numPr>
-          <w:ilvl w:val="0"/>
-          <w:numId w:val="1"/>
-        </w:numPr>
-        <w:rPr>
-          <w:b/>
-          <w:sz w:val="24"/>
-          <w:szCs w:val="24"/>
-        </w:rPr>
-      </w:pPr>
-      <w:r>
-        <w:rPr>
-          <w:b/>
-          <w:sz w:val="24"/>
-          <w:szCs w:val="24"/>
-        </w:rPr>
-        <w:t>Game Progression</w:t>
-      </w:r>
-    </w:p>
-    <w:p>
-      <w:pPr>
-        <w:rPr>
-          <w:b/>
-          <w:sz w:val="24"/>
-          <w:szCs w:val="24"/>
-        </w:rPr>
-      </w:pPr>
-    </w:p>
-    <w:p>
-      <w:pPr>
-        <w:pStyle w:val="ListParagraph"/>
-        <w:numPr>
-          <w:ilvl w:val="0"/>
-          <w:numId w:val="1"/>
-        </w:numPr>
-        <w:rPr>
-          <w:b/>
-          <w:sz w:val="24"/>
-          <w:szCs w:val="24"/>
-        </w:rPr>
-      </w:pPr>
-      <w:r>
-        <w:rPr>
-          <w:b/>
-          <w:sz w:val="24"/>
-          <w:szCs w:val="24"/>
-        </w:rPr>
-        <w:t>Characters</w:t>
-      </w:r>
-    </w:p>
-    <w:p>
-      <w:pPr>
-        <w:ind w:firstLine="720"/>
-        <w:rPr>
-          <w:i/>
-          <w:sz w:val="24"/>
-          <w:szCs w:val="24"/>
-        </w:rPr>
-      </w:pPr>
-      <w:r>
-        <w:rPr>
-          <w:i/>
-          <w:sz w:val="24"/>
-          <w:szCs w:val="24"/>
-        </w:rPr>
-        <w:t>(</w:t>
-      </w:r>
-      <w:r>
-        <w:rPr>
-          <w:i/>
-          <w:sz w:val="24"/>
-          <w:szCs w:val="24"/>
-        </w:rPr>
-        <w:t xml:space="preserve">Describe </w:t>
-      </w:r>
-      <w:proofErr w:type="gramStart"/>
-      <w:r>
-        <w:rPr>
-          <w:i/>
-          <w:sz w:val="24"/>
-          <w:szCs w:val="24"/>
-        </w:rPr>
-        <w:t>Your</w:t>
-      </w:r>
-      <w:proofErr w:type="gramEnd"/>
-      <w:r>
-        <w:rPr>
-          <w:i/>
-          <w:sz w:val="24"/>
-          <w:szCs w:val="24"/>
-        </w:rPr>
-        <w:t xml:space="preserve"> game avatar if applicable)</w:t>
-      </w:r>
-    </w:p>
-    <w:p>
-      <w:pPr>
-        <w:rPr>
-          <w:b/>
-          <w:sz w:val="24"/>
-          <w:szCs w:val="24"/>
-        </w:rPr>
-      </w:pPr>
-    </w:p>
-    <w:p>
-      <w:pPr>
-        <w:pStyle w:val="ListParagraph"/>
-        <w:numPr>
-          <w:ilvl w:val="0"/>
-          <w:numId w:val="1"/>
-        </w:numPr>
-        <w:rPr>
-          <w:b/>
-          <w:sz w:val="24"/>
-          <w:szCs w:val="24"/>
-        </w:rPr>
-      </w:pPr>
-      <w:r>
-        <w:rPr>
-          <w:b/>
-          <w:sz w:val="24"/>
-          <w:szCs w:val="24"/>
-        </w:rPr>
-        <w:t>Non-player Characters</w:t>
-      </w:r>
-    </w:p>
-    <w:p>
-      <w:pPr>
-        <w:pStyle w:val="ListParagraph"/>
-        <w:rPr>
-          <w:sz w:val="24"/>
-          <w:szCs w:val="24"/>
-        </w:rPr>
-      </w:pPr>
-      <w:r>
-        <w:rPr>
-          <w:sz w:val="24"/>
-          <w:szCs w:val="24"/>
-        </w:rPr>
-        <w:t>(</w:t>
-      </w:r>
-      <w:r>
-        <w:rPr>
-          <w:sz w:val="24"/>
-          <w:szCs w:val="24"/>
-        </w:rPr>
-        <w:t xml:space="preserve">Describe </w:t>
-      </w:r>
-      <w:r>
-        <w:rPr>
-          <w:sz w:val="24"/>
-          <w:szCs w:val="24"/>
-        </w:rPr>
-        <w:t>Any Computer controlled Allies</w:t>
-      </w:r>
-      <w:r>
-        <w:rPr>
-          <w:sz w:val="24"/>
-          <w:szCs w:val="24"/>
-        </w:rPr>
-        <w:t xml:space="preserve"> and how they work</w:t>
-      </w:r>
-      <w:r>
-        <w:rPr>
-          <w:sz w:val="24"/>
-          <w:szCs w:val="24"/>
-        </w:rPr>
-        <w:t>)</w:t>
-      </w:r>
-    </w:p>
-    <w:p>
-      <w:pPr>
-        <w:rPr>
-          <w:b/>
-          <w:sz w:val="24"/>
-          <w:szCs w:val="24"/>
-        </w:rPr>
-      </w:pPr>
-    </w:p>
-    <w:p>
-      <w:pPr>
-        <w:pStyle w:val="ListParagraph"/>
-        <w:numPr>
-          <w:ilvl w:val="0"/>
-          <w:numId w:val="1"/>
-        </w:numPr>
-        <w:rPr>
-          <w:b/>
-          <w:sz w:val="24"/>
-          <w:szCs w:val="24"/>
-        </w:rPr>
-      </w:pPr>
-      <w:r>
-        <w:rPr>
-          <w:b/>
-          <w:sz w:val="24"/>
-          <w:szCs w:val="24"/>
-        </w:rPr>
-        <w:t>Enemies</w:t>
-      </w:r>
-    </w:p>
-    <w:p>
-      <w:pPr>
-        <w:pStyle w:val="ListParagraph"/>
-        <w:rPr>
-          <w:i/>
-          <w:sz w:val="24"/>
-          <w:szCs w:val="24"/>
-        </w:rPr>
-      </w:pPr>
-      <w:r>
-        <w:rPr>
-          <w:i/>
-          <w:sz w:val="24"/>
-          <w:szCs w:val="24"/>
-        </w:rPr>
-        <w:t>(Describe computer-generated enemies and boss monsters)</w:t>
-      </w:r>
-    </w:p>
-    <w:p>
-      <w:pPr>
-        <w:rPr>
-          <w:b/>
-          <w:sz w:val="24"/>
-          <w:szCs w:val="24"/>
-        </w:rPr>
-      </w:pPr>
-    </w:p>
-    <w:p>
-      <w:pPr>
-        <w:pStyle w:val="ListParagraph"/>
-        <w:numPr>
-          <w:ilvl w:val="0"/>
-          <w:numId w:val="1"/>
-        </w:numPr>
-        <w:rPr>
-          <w:b/>
-          <w:sz w:val="24"/>
-          <w:szCs w:val="24"/>
-        </w:rPr>
-      </w:pPr>
-      <w:r>
-        <w:rPr>
-          <w:b/>
-          <w:sz w:val="24"/>
-          <w:szCs w:val="24"/>
-        </w:rPr>
-        <w:t>Weapons</w:t>
-      </w:r>
-    </w:p>
-    <w:p>
-      <w:pPr>
-        <w:pStyle w:val="ListParagraph"/>
-        <w:rPr>
-          <w:i/>
-          <w:sz w:val="24"/>
-          <w:szCs w:val="24"/>
-        </w:rPr>
-      </w:pPr>
-      <w:r>
-        <w:rPr>
-          <w:i/>
-          <w:sz w:val="24"/>
-          <w:szCs w:val="24"/>
-        </w:rPr>
-        <w:t>(Describe any weapons available to the user)</w:t>
-      </w:r>
-    </w:p>
-    <w:p>
-      <w:pPr>
-        <w:rPr>
-          <w:b/>
-          <w:sz w:val="24"/>
-          <w:szCs w:val="24"/>
-        </w:rPr>
-      </w:pPr>
-    </w:p>
-    <w:p>
-      <w:pPr>
-        <w:pStyle w:val="ListParagraph"/>
-        <w:numPr>
-          <w:ilvl w:val="0"/>
-          <w:numId w:val="1"/>
-        </w:numPr>
-        <w:rPr>
-          <w:b/>
-          <w:sz w:val="24"/>
-          <w:szCs w:val="24"/>
-        </w:rPr>
-      </w:pPr>
-      <w:r>
-        <w:rPr>
-          <w:b/>
-          <w:sz w:val="24"/>
-          <w:szCs w:val="24"/>
-        </w:rPr>
-        <w:t>Items</w:t>
-      </w:r>
-    </w:p>
-    <w:p>
-      <w:pPr>
-        <w:pStyle w:val="ListParagraph"/>
-        <w:rPr>
-          <w:i/>
-          <w:sz w:val="24"/>
-          <w:szCs w:val="24"/>
-        </w:rPr>
-      </w:pPr>
-      <w:r>
-        <w:rPr>
-          <w:i/>
-          <w:sz w:val="24"/>
-          <w:szCs w:val="24"/>
-        </w:rPr>
-        <w:t>(Describe any in-game items that can help or hinder the user)</w:t>
-      </w:r>
-    </w:p>
-    <w:p>
-      <w:pPr>
-        <w:rPr>
-          <w:b/>
-          <w:sz w:val="24"/>
-          <w:szCs w:val="24"/>
-        </w:rPr>
-      </w:pPr>
-    </w:p>
-    <w:p>
-      <w:pPr>
-        <w:pStyle w:val="ListParagraph"/>
-        <w:numPr>
-          <w:ilvl w:val="0"/>
-          <w:numId w:val="1"/>
-        </w:numPr>
-        <w:rPr>
-          <w:b/>
-          <w:sz w:val="24"/>
-          <w:szCs w:val="24"/>
-        </w:rPr>
-      </w:pPr>
-      <w:r>
-        <w:rPr>
-          <w:b/>
-          <w:sz w:val="24"/>
-          <w:szCs w:val="24"/>
-        </w:rPr>
-        <w:t>Abilities</w:t>
-      </w:r>
-    </w:p>
-    <w:p>
-      <w:pPr>
-        <w:rPr>
-          <w:b/>
-          <w:sz w:val="24"/>
-          <w:szCs w:val="24"/>
-        </w:rPr>
-      </w:pPr>
-    </w:p>
-    <w:p>
-      <w:pPr>
-        <w:pStyle w:val="ListParagraph"/>
-        <w:numPr>
-          <w:ilvl w:val="0"/>
-          <w:numId w:val="1"/>
-        </w:numPr>
-        <w:rPr>
-          <w:b/>
-          <w:sz w:val="24"/>
-          <w:szCs w:val="24"/>
-        </w:rPr>
-      </w:pPr>
-      <w:r>
-        <w:rPr>
-          <w:b/>
-          <w:sz w:val="24"/>
-          <w:szCs w:val="24"/>
-        </w:rPr>
-        <w:t>Vehicles</w:t>
-      </w:r>
-    </w:p>
-    <w:p>
-      <w:pPr>
-        <w:pStyle w:val="ListParagraph"/>
-        <w:rPr>
-          <w:b/>
-          <w:sz w:val="24"/>
-          <w:szCs w:val="24"/>
-        </w:rPr>
-      </w:pPr>
-    </w:p>
-    <w:p>
-      <w:pPr>
-        <w:rPr>
-          <w:b/>
-          <w:sz w:val="24"/>
-          <w:szCs w:val="24"/>
-        </w:rPr>
-      </w:pPr>
-    </w:p>
-    <w:p>
-      <w:pPr>
-        <w:pStyle w:val="ListParagraph"/>
-        <w:numPr>
-          <w:ilvl w:val="0"/>
-          <w:numId w:val="1"/>
-        </w:numPr>
-        <w:rPr>
-          <w:b/>
-          <w:sz w:val="24"/>
-          <w:szCs w:val="24"/>
-        </w:rPr>
-      </w:pPr>
-      <w:r>
-        <w:rPr>
-          <w:b/>
-          <w:sz w:val="24"/>
-          <w:szCs w:val="24"/>
-        </w:rPr>
-        <w:t>Script</w:t>
-      </w:r>
-    </w:p>
-    <w:p>
-      <w:pPr>
-        <w:rPr>
-          <w:b/>
-          <w:sz w:val="24"/>
-          <w:szCs w:val="24"/>
-        </w:rPr>
-      </w:pPr>
-    </w:p>
-    <w:p>
-      <w:pPr>
-        <w:pStyle w:val="ListParagraph"/>
-        <w:numPr>
-          <w:ilvl w:val="0"/>
-          <w:numId w:val="1"/>
-        </w:numPr>
-        <w:rPr>
-          <w:b/>
-          <w:sz w:val="24"/>
-          <w:szCs w:val="24"/>
-        </w:rPr>
-      </w:pPr>
-      <w:r>
-        <w:rPr>
-          <w:b/>
-          <w:sz w:val="24"/>
-          <w:szCs w:val="24"/>
-        </w:rPr>
-        <w:t>Scoring</w:t>
-      </w:r>
-    </w:p>
-    <w:p>
-      <w:pPr>
-        <w:rPr>
-          <w:b/>
-          <w:sz w:val="24"/>
-          <w:szCs w:val="24"/>
-        </w:rPr>
-      </w:pPr>
-    </w:p>
-    <w:p>
-      <w:pPr>
-        <w:pStyle w:val="ListParagraph"/>
-        <w:numPr>
-          <w:ilvl w:val="0"/>
-          <w:numId w:val="1"/>
-        </w:numPr>
-        <w:rPr>
-          <w:b/>
-          <w:sz w:val="24"/>
-          <w:szCs w:val="24"/>
-        </w:rPr>
-      </w:pPr>
-      <w:r>
-        <w:rPr>
-          <w:b/>
-          <w:sz w:val="24"/>
-          <w:szCs w:val="24"/>
-        </w:rPr>
-        <w:t>Puzzles/Mini-games</w:t>
-      </w:r>
-    </w:p>
-    <w:p>
-      <w:pPr>
-        <w:rPr>
-          <w:b/>
-          <w:sz w:val="24"/>
-          <w:szCs w:val="24"/>
-        </w:rPr>
-      </w:pPr>
-    </w:p>
-    <w:p>
-      <w:pPr>
-        <w:pStyle w:val="ListParagraph"/>
-        <w:numPr>
-          <w:ilvl w:val="0"/>
-          <w:numId w:val="1"/>
-        </w:numPr>
-        <w:rPr>
-          <w:b/>
-          <w:sz w:val="24"/>
-          <w:szCs w:val="24"/>
-        </w:rPr>
-      </w:pPr>
-      <w:r>
-        <w:rPr>
-          <w:b/>
-          <w:sz w:val="24"/>
-          <w:szCs w:val="24"/>
-        </w:rPr>
-        <w:t>Bonuses</w:t>
-      </w:r>
-    </w:p>
-    <w:p>
-      <w:pPr>
-        <w:rPr>
-          <w:b/>
-          <w:sz w:val="24"/>
-          <w:szCs w:val="24"/>
-        </w:rPr>
-      </w:pPr>
-    </w:p>
-    <w:p>
-      <w:pPr>
-        <w:pStyle w:val="ListParagraph"/>
-        <w:numPr>
-          <w:ilvl w:val="0"/>
-          <w:numId w:val="1"/>
-        </w:numPr>
-        <w:rPr>
-          <w:b/>
-          <w:sz w:val="24"/>
-          <w:szCs w:val="24"/>
-        </w:rPr>
-      </w:pPr>
-      <w:r>
-        <w:rPr>
-          <w:b/>
-          <w:sz w:val="24"/>
-          <w:szCs w:val="24"/>
-        </w:rPr>
-        <w:t>Cheat Codes</w:t>
-      </w:r>
-    </w:p>
-    <w:p>
-      <w:pPr>
-        <w:rPr>
-          <w:b/>
-          <w:sz w:val="24"/>
-          <w:szCs w:val="24"/>
-        </w:rPr>
-      </w:pPr>
-    </w:p>
-    <w:p>
-      <w:pPr>
-        <w:pStyle w:val="ListParagraph"/>
-        <w:numPr>
-          <w:ilvl w:val="0"/>
-          <w:numId w:val="1"/>
-        </w:numPr>
-        <w:spacing w:after="0" w:line="240" w:lineRule="auto"/>
-        <w:rPr>
-          <w:b/>
-          <w:sz w:val="24"/>
-          <w:szCs w:val="24"/>
-        </w:rPr>
-      </w:pPr>
-      <w:r>
-        <w:rPr>
-          <w:b/>
-          <w:sz w:val="24"/>
-          <w:szCs w:val="24"/>
-        </w:rPr>
-        <w:t xml:space="preserve">Sound </w:t>
-      </w:r>
-      <w:r>
-        <w:rPr>
-          <w:b/>
-          <w:sz w:val="24"/>
-          <w:szCs w:val="24"/>
-        </w:rPr>
-        <w:t>Index</w:t>
-      </w:r>
-    </w:p>
-    <w:p>
-      <w:pPr>
-        <w:pStyle w:val="ListParagraph"/>
-        <w:spacing w:after="0"/>
-        <w:rPr>
-          <w:b/>
-          <w:sz w:val="24"/>
-          <w:szCs w:val="24"/>
-        </w:rPr>
-      </w:pPr>
-      <w:r>
-        <w:rPr>
-          <w:i/>
-          <w:sz w:val="24"/>
-          <w:szCs w:val="24"/>
-        </w:rPr>
-        <w:t>(Include an index of all your sound clips)</w:t>
-      </w:r>
-    </w:p>
-    <w:p>
-      <w:pPr>
-        <w:rPr>
-          <w:b/>
-          <w:sz w:val="24"/>
-          <w:szCs w:val="24"/>
-        </w:rPr>
-      </w:pPr>
-    </w:p>
-    <w:p>
-      <w:pPr>
-        <w:pStyle w:val="ListParagraph"/>
-        <w:numPr>
-          <w:ilvl w:val="0"/>
-          <w:numId w:val="1"/>
-        </w:numPr>
-        <w:rPr>
-          <w:b/>
-          <w:sz w:val="24"/>
-          <w:szCs w:val="24"/>
-        </w:rPr>
-      </w:pPr>
-      <w:r>
-        <w:rPr>
-          <w:b/>
-          <w:sz w:val="24"/>
-          <w:szCs w:val="24"/>
-        </w:rPr>
-        <w:t xml:space="preserve">Story </w:t>
-      </w:r>
-      <w:r>
-        <w:rPr>
-          <w:b/>
-          <w:sz w:val="24"/>
-          <w:szCs w:val="24"/>
-        </w:rPr>
-        <w:t>Index</w:t>
-      </w:r>
-    </w:p>
-    <w:p>
-      <w:pPr>
-        <w:pStyle w:val="ListParagraph"/>
-        <w:rPr>
-          <w:i/>
-          <w:sz w:val="24"/>
-          <w:szCs w:val="24"/>
-        </w:rPr>
-      </w:pPr>
-      <w:r>
-        <w:rPr>
-          <w:i/>
-          <w:sz w:val="24"/>
-          <w:szCs w:val="24"/>
-        </w:rPr>
-        <w:t>(Outline your game story here)</w:t>
-      </w:r>
-    </w:p>
-    <w:p>
-      <w:pPr>
-        <w:rPr>
-          <w:b/>
-          <w:sz w:val="24"/>
-          <w:szCs w:val="24"/>
-        </w:rPr>
-      </w:pPr>
-    </w:p>
-    <w:p>
-      <w:pPr>
-        <w:pStyle w:val="ListParagraph"/>
-        <w:numPr>
-          <w:ilvl w:val="0"/>
-          <w:numId w:val="1"/>
-        </w:numPr>
-        <w:rPr>
-          <w:b/>
-          <w:sz w:val="24"/>
-          <w:szCs w:val="24"/>
-        </w:rPr>
-      </w:pPr>
-      <w:r>
-        <w:rPr>
-          <w:b/>
-          <w:sz w:val="24"/>
-          <w:szCs w:val="24"/>
-        </w:rPr>
-        <w:t xml:space="preserve">Art </w:t>
-      </w:r>
-      <w:r>
-        <w:rPr>
-          <w:b/>
-          <w:sz w:val="24"/>
-          <w:szCs w:val="24"/>
-        </w:rPr>
-        <w:t>/ Multimedia Index</w:t>
-      </w:r>
-    </w:p>
-    <w:p>
-      <w:pPr>
-        <w:pStyle w:val="ListParagraph"/>
-        <w:rPr>
-          <w:i/>
-          <w:sz w:val="24"/>
-          <w:szCs w:val="24"/>
-        </w:rPr>
-      </w:pPr>
-      <w:r>
-        <w:rPr>
-          <w:i/>
-          <w:sz w:val="24"/>
-          <w:szCs w:val="24"/>
-        </w:rPr>
-        <w:t>(Include an index of all your graphic and video assets here)</w:t>
-      </w:r>
-    </w:p>
-    <w:p>
-      <w:pPr>
-        <w:pStyle w:val="ListParagraph"/>
-        <w:rPr>
-          <w:b/>
-          <w:sz w:val="24"/>
-          <w:szCs w:val="24"/>
-        </w:rPr>
-      </w:pPr>
-    </w:p>
-    <w:p>
-      <w:pPr>
-        <w:rPr>
-          <w:b/>
-          <w:sz w:val="24"/>
-          <w:szCs w:val="24"/>
-        </w:rPr>
-      </w:pPr>
-    </w:p>
-    <w:p>
-      <w:pPr>
-        <w:pStyle w:val="ListParagraph"/>
-        <w:numPr>
-          <w:ilvl w:val="0"/>
-          <w:numId w:val="1"/>
-        </w:numPr>
-        <w:rPr>
-          <w:b/>
-          <w:sz w:val="24"/>
-          <w:szCs w:val="24"/>
-        </w:rPr>
-      </w:pPr>
-      <w:r>
-        <w:rPr>
-          <w:b/>
-          <w:sz w:val="24"/>
-          <w:szCs w:val="24"/>
-        </w:rPr>
-        <w:t>Design Notes</w:t>
-      </w:r>
-    </w:p>
-    <w:p>
-      <w:pPr>
-        <w:pStyle w:val="ListParagraph"/>
-        <w:rPr>
-          <w:i/>
-          <w:sz w:val="24"/>
-          <w:szCs w:val="24"/>
-        </w:rPr>
-      </w:pPr>
-      <w:r>
-        <w:rPr>
-          <w:i/>
-          <w:sz w:val="24"/>
-          <w:szCs w:val="24"/>
-        </w:rPr>
-        <w:t>(Include additional design notes here)</w:t>
-      </w:r>
-    </w:p>
-    <w:p>
-      <w:pPr>
-        <w:rPr>
-          <w:b/>
-          <w:sz w:val="24"/>
-          <w:szCs w:val="24"/>
-        </w:rPr>
-      </w:pPr>
-    </w:p>
-    <w:p>
-      <w:pPr>
-        <w:pStyle w:val="ListParagraph"/>
-        <w:numPr>
-          <w:ilvl w:val="0"/>
-          <w:numId w:val="1"/>
-        </w:numPr>
-        <w:rPr>
-          <w:b/>
-          <w:sz w:val="24"/>
-          <w:szCs w:val="24"/>
-        </w:rPr>
-      </w:pPr>
-      <w:r>
-        <w:rPr>
-          <w:b/>
-          <w:sz w:val="24"/>
-          <w:szCs w:val="24"/>
-        </w:rPr>
-        <w:t>Future Features</w:t>
-      </w:r>
-    </w:p>
-    <w:p>
-      <w:pPr>
-        <w:pStyle w:val="ListParagraph"/>
-        <w:rPr>
-          <w:i/>
-          <w:sz w:val="24"/>
-          <w:szCs w:val="24"/>
-        </w:rPr>
-      </w:pPr>
-      <w:r>
-        <w:rPr>
-          <w:i/>
-          <w:sz w:val="24"/>
-          <w:szCs w:val="24"/>
-        </w:rPr>
-        <w:t>(Include any future features that are planned to be implemented)</w:t>
+          <w:i/>
+          <w:noProof/>
+          <w:sz w:val="24"/>
+          <w:szCs w:val="24"/>
+          <w:lang w:val="en-029" w:eastAsia="en-029"/>
+        </w:rPr>
+        <w:t xml:space="preserve"> Additional Resources</w:t>
       </w:r>
     </w:p>
     <w:p>
@@ -2665,12 +5573,284 @@
       </w:pPr>
       <w:bookmarkStart w:id="0" w:name="_GoBack"/>
       <w:bookmarkEnd w:id="0"/>
+      <w:r>
+        <w:rPr>
+          <w:i/>
+          <w:noProof/>
+          <w:sz w:val="24"/>
+          <w:szCs w:val="24"/>
+          <w:lang w:val="en-029" w:eastAsia="en-029"/>
+        </w:rPr>
+        <w:drawing>
+          <wp:anchor distT="0" distB="0" distL="114300" distR="114300" simplePos="0" relativeHeight="251731968" behindDoc="0" locked="0" layoutInCell="1" allowOverlap="1" wp14:anchorId="54BCBF46" wp14:editId="6802B3B6">
+            <wp:simplePos x="0" y="0"/>
+            <wp:positionH relativeFrom="column">
+              <wp:posOffset>3571875</wp:posOffset>
+            </wp:positionH>
+            <wp:positionV relativeFrom="paragraph">
+              <wp:posOffset>2850515</wp:posOffset>
+            </wp:positionV>
+            <wp:extent cx="1522730" cy="1409700"/>
+            <wp:effectExtent l="0" t="0" r="1270" b="0"/>
+            <wp:wrapNone/>
+            <wp:docPr id="327" name="Picture 327"/>
+            <wp:cNvGraphicFramePr>
+              <a:graphicFrameLocks xmlns:a="http://schemas.openxmlformats.org/drawingml/2006/main" noChangeAspect="1"/>
+            </wp:cNvGraphicFramePr>
+            <a:graphic xmlns:a="http://schemas.openxmlformats.org/drawingml/2006/main">
+              <a:graphicData uri="http://schemas.openxmlformats.org/drawingml/2006/picture">
+                <pic:pic xmlns:pic="http://schemas.openxmlformats.org/drawingml/2006/picture">
+                  <pic:nvPicPr>
+                    <pic:cNvPr id="0" name="Picture 15"/>
+                    <pic:cNvPicPr>
+                      <a:picLocks noChangeAspect="1" noChangeArrowheads="1"/>
+                    </pic:cNvPicPr>
+                  </pic:nvPicPr>
+                  <pic:blipFill>
+                    <a:blip r:embed="rId35" cstate="print">
+                      <a:extLst>
+                        <a:ext uri="{28A0092B-C50C-407E-A947-70E740481C1C}">
+                          <a14:useLocalDpi xmlns:a14="http://schemas.microsoft.com/office/drawing/2010/main" val="0"/>
+                        </a:ext>
+                      </a:extLst>
+                    </a:blip>
+                    <a:srcRect/>
+                    <a:stretch>
+                      <a:fillRect/>
+                    </a:stretch>
+                  </pic:blipFill>
+                  <pic:spPr bwMode="auto">
+                    <a:xfrm>
+                      <a:off x="0" y="0"/>
+                      <a:ext cx="1522730" cy="1409700"/>
+                    </a:xfrm>
+                    <a:prstGeom prst="rect">
+                      <a:avLst/>
+                    </a:prstGeom>
+                    <a:noFill/>
+                  </pic:spPr>
+                </pic:pic>
+              </a:graphicData>
+            </a:graphic>
+            <wp14:sizeRelH relativeFrom="page">
+              <wp14:pctWidth>0</wp14:pctWidth>
+            </wp14:sizeRelH>
+            <wp14:sizeRelV relativeFrom="page">
+              <wp14:pctHeight>0</wp14:pctHeight>
+            </wp14:sizeRelV>
+          </wp:anchor>
+        </w:drawing>
+      </w:r>
+      <w:r>
+        <w:rPr>
+          <w:i/>
+          <w:noProof/>
+          <w:sz w:val="24"/>
+          <w:szCs w:val="24"/>
+          <w:lang w:val="en-029" w:eastAsia="en-029"/>
+        </w:rPr>
+        <w:drawing>
+          <wp:anchor distT="0" distB="0" distL="114300" distR="114300" simplePos="0" relativeHeight="251730944" behindDoc="0" locked="0" layoutInCell="1" allowOverlap="1" wp14:anchorId="28E9E87D" wp14:editId="3088CDA8">
+            <wp:simplePos x="0" y="0"/>
+            <wp:positionH relativeFrom="column">
+              <wp:posOffset>-19050</wp:posOffset>
+            </wp:positionH>
+            <wp:positionV relativeFrom="paragraph">
+              <wp:posOffset>2707640</wp:posOffset>
+            </wp:positionV>
+            <wp:extent cx="2200275" cy="1666875"/>
+            <wp:effectExtent l="0" t="0" r="9525" b="9525"/>
+            <wp:wrapNone/>
+            <wp:docPr id="326" name="Picture 326"/>
+            <wp:cNvGraphicFramePr>
+              <a:graphicFrameLocks xmlns:a="http://schemas.openxmlformats.org/drawingml/2006/main" noChangeAspect="1"/>
+            </wp:cNvGraphicFramePr>
+            <a:graphic xmlns:a="http://schemas.openxmlformats.org/drawingml/2006/main">
+              <a:graphicData uri="http://schemas.openxmlformats.org/drawingml/2006/picture">
+                <pic:pic xmlns:pic="http://schemas.openxmlformats.org/drawingml/2006/picture">
+                  <pic:nvPicPr>
+                    <pic:cNvPr id="0" name="Picture 14"/>
+                    <pic:cNvPicPr>
+                      <a:picLocks noChangeAspect="1" noChangeArrowheads="1"/>
+                    </pic:cNvPicPr>
+                  </pic:nvPicPr>
+                  <pic:blipFill>
+                    <a:blip r:embed="rId36" cstate="print">
+                      <a:extLst>
+                        <a:ext uri="{28A0092B-C50C-407E-A947-70E740481C1C}">
+                          <a14:useLocalDpi xmlns:a14="http://schemas.microsoft.com/office/drawing/2010/main" val="0"/>
+                        </a:ext>
+                      </a:extLst>
+                    </a:blip>
+                    <a:srcRect/>
+                    <a:stretch>
+                      <a:fillRect/>
+                    </a:stretch>
+                  </pic:blipFill>
+                  <pic:spPr bwMode="auto">
+                    <a:xfrm>
+                      <a:off x="0" y="0"/>
+                      <a:ext cx="2200275" cy="1666875"/>
+                    </a:xfrm>
+                    <a:prstGeom prst="rect">
+                      <a:avLst/>
+                    </a:prstGeom>
+                    <a:noFill/>
+                  </pic:spPr>
+                </pic:pic>
+              </a:graphicData>
+            </a:graphic>
+            <wp14:sizeRelH relativeFrom="page">
+              <wp14:pctWidth>0</wp14:pctWidth>
+            </wp14:sizeRelH>
+            <wp14:sizeRelV relativeFrom="page">
+              <wp14:pctHeight>0</wp14:pctHeight>
+            </wp14:sizeRelV>
+          </wp:anchor>
+        </w:drawing>
+      </w:r>
+      <w:r>
+        <w:rPr>
+          <w:i/>
+          <w:noProof/>
+          <w:sz w:val="24"/>
+          <w:szCs w:val="24"/>
+          <w:lang w:val="en-029" w:eastAsia="en-029"/>
+        </w:rPr>
+        <w:drawing>
+          <wp:anchor distT="0" distB="0" distL="114300" distR="114300" simplePos="0" relativeHeight="251729920" behindDoc="0" locked="0" layoutInCell="1" allowOverlap="1" wp14:anchorId="0B4670DA" wp14:editId="2864099D">
+            <wp:simplePos x="0" y="0"/>
+            <wp:positionH relativeFrom="column">
+              <wp:posOffset>3228975</wp:posOffset>
+            </wp:positionH>
+            <wp:positionV relativeFrom="paragraph">
+              <wp:posOffset>21590</wp:posOffset>
+            </wp:positionV>
+            <wp:extent cx="1714500" cy="1714500"/>
+            <wp:effectExtent l="0" t="0" r="0" b="0"/>
+            <wp:wrapNone/>
+            <wp:docPr id="325" name="Picture 325"/>
+            <wp:cNvGraphicFramePr>
+              <a:graphicFrameLocks xmlns:a="http://schemas.openxmlformats.org/drawingml/2006/main" noChangeAspect="1"/>
+            </wp:cNvGraphicFramePr>
+            <a:graphic xmlns:a="http://schemas.openxmlformats.org/drawingml/2006/main">
+              <a:graphicData uri="http://schemas.openxmlformats.org/drawingml/2006/picture">
+                <pic:pic xmlns:pic="http://schemas.openxmlformats.org/drawingml/2006/picture">
+                  <pic:nvPicPr>
+                    <pic:cNvPr id="0" name="Picture 13"/>
+                    <pic:cNvPicPr>
+                      <a:picLocks noChangeAspect="1" noChangeArrowheads="1"/>
+                    </pic:cNvPicPr>
+                  </pic:nvPicPr>
+                  <pic:blipFill>
+                    <a:blip r:embed="rId37" cstate="print">
+                      <a:extLst>
+                        <a:ext uri="{28A0092B-C50C-407E-A947-70E740481C1C}">
+                          <a14:useLocalDpi xmlns:a14="http://schemas.microsoft.com/office/drawing/2010/main" val="0"/>
+                        </a:ext>
+                      </a:extLst>
+                    </a:blip>
+                    <a:srcRect/>
+                    <a:stretch>
+                      <a:fillRect/>
+                    </a:stretch>
+                  </pic:blipFill>
+                  <pic:spPr bwMode="auto">
+                    <a:xfrm>
+                      <a:off x="0" y="0"/>
+                      <a:ext cx="1714500" cy="1714500"/>
+                    </a:xfrm>
+                    <a:prstGeom prst="rect">
+                      <a:avLst/>
+                    </a:prstGeom>
+                    <a:noFill/>
+                  </pic:spPr>
+                </pic:pic>
+              </a:graphicData>
+            </a:graphic>
+            <wp14:sizeRelH relativeFrom="page">
+              <wp14:pctWidth>0</wp14:pctWidth>
+            </wp14:sizeRelH>
+            <wp14:sizeRelV relativeFrom="page">
+              <wp14:pctHeight>0</wp14:pctHeight>
+            </wp14:sizeRelV>
+          </wp:anchor>
+        </w:drawing>
+      </w:r>
+      <w:r>
+        <w:rPr>
+          <w:noProof/>
+          <w:lang w:val="en-029" w:eastAsia="en-029"/>
+        </w:rPr>
+        <w:drawing>
+          <wp:anchor distT="0" distB="0" distL="114300" distR="114300" simplePos="0" relativeHeight="251728896" behindDoc="1" locked="0" layoutInCell="1" allowOverlap="1" wp14:anchorId="20D1A6E3" wp14:editId="25FC224E">
+            <wp:simplePos x="0" y="0"/>
+            <wp:positionH relativeFrom="column">
+              <wp:posOffset>-19050</wp:posOffset>
+            </wp:positionH>
+            <wp:positionV relativeFrom="paragraph">
+              <wp:posOffset>135890</wp:posOffset>
+            </wp:positionV>
+            <wp:extent cx="2143760" cy="1600200"/>
+            <wp:effectExtent l="0" t="0" r="8890" b="0"/>
+            <wp:wrapNone/>
+            <wp:docPr id="324" name="Picture 324" descr="http://1000awesomethings.com/wp-content/uploads/2008/07/sylvania_playground.jpg?w=300"/>
+            <wp:cNvGraphicFramePr>
+              <a:graphicFrameLocks xmlns:a="http://schemas.openxmlformats.org/drawingml/2006/main" noChangeAspect="1"/>
+            </wp:cNvGraphicFramePr>
+            <a:graphic xmlns:a="http://schemas.openxmlformats.org/drawingml/2006/main">
+              <a:graphicData uri="http://schemas.openxmlformats.org/drawingml/2006/picture">
+                <pic:pic xmlns:pic="http://schemas.openxmlformats.org/drawingml/2006/picture">
+                  <pic:nvPicPr>
+                    <pic:cNvPr id="7" name="Picture 7" descr="http://1000awesomethings.com/wp-content/uploads/2008/07/sylvania_playground.jpg?w=300"/>
+                    <pic:cNvPicPr>
+                      <a:picLocks noChangeAspect="1"/>
+                    </pic:cNvPicPr>
+                  </pic:nvPicPr>
+                  <pic:blipFill>
+                    <a:blip r:embed="rId38" cstate="print">
+                      <a:extLst>
+                        <a:ext uri="{28A0092B-C50C-407E-A947-70E740481C1C}">
+                          <a14:useLocalDpi xmlns:a14="http://schemas.microsoft.com/office/drawing/2010/main" val="0"/>
+                        </a:ext>
+                      </a:extLst>
+                    </a:blip>
+                    <a:srcRect/>
+                    <a:stretch>
+                      <a:fillRect/>
+                    </a:stretch>
+                  </pic:blipFill>
+                  <pic:spPr bwMode="auto">
+                    <a:xfrm>
+                      <a:off x="0" y="0"/>
+                      <a:ext cx="2143760" cy="1600200"/>
+                    </a:xfrm>
+                    <a:prstGeom prst="rect">
+                      <a:avLst/>
+                    </a:prstGeom>
+                    <a:noFill/>
+                    <a:ln>
+                      <a:noFill/>
+                    </a:ln>
+                  </pic:spPr>
+                </pic:pic>
+              </a:graphicData>
+            </a:graphic>
+            <wp14:sizeRelH relativeFrom="margin">
+              <wp14:pctWidth>0</wp14:pctWidth>
+            </wp14:sizeRelH>
+            <wp14:sizeRelV relativeFrom="margin">
+              <wp14:pctHeight>0</wp14:pctHeight>
+            </wp14:sizeRelV>
+          </wp:anchor>
+        </w:drawing>
+      </w:r>
     </w:p>
     <w:sectPr>
-      <w:headerReference w:type="even" r:id="rId14"/>
-      <w:headerReference w:type="default" r:id="rId15"/>
-      <w:footerReference w:type="even" r:id="rId16"/>
-      <w:footerReference w:type="default" r:id="rId17"/>
+      <w:headerReference w:type="even" r:id="rId39"/>
+      <w:headerReference w:type="default" r:id="rId40"/>
+      <w:footerReference w:type="even" r:id="rId41"/>
+      <w:footerReference w:type="default" r:id="rId42"/>
       <w:pgSz w:w="12240" w:h="15840"/>
       <w:pgMar w:top="1440" w:right="1440" w:bottom="1440" w:left="1440" w:header="720" w:footer="720" w:gutter="0"/>
       <w:pgBorders w:offsetFrom="page">
@@ -2747,7 +5927,7 @@
           <w:rPr>
             <w:noProof/>
           </w:rPr>
-          <w:t>6</w:t>
+          <w:t>8</w:t>
         </w:r>
         <w:r>
           <w:rPr>
@@ -2810,7 +5990,7 @@
         <w:rFonts w:asciiTheme="majorHAnsi" w:hAnsiTheme="majorHAnsi"/>
         <w:noProof/>
       </w:rPr>
-      <w:t>5</w:t>
+      <w:t>9</w:t>
     </w:r>
     <w:r>
       <w:rPr>
@@ -2951,7 +6131,7 @@
           <w:alias w:val="Date"/>
           <w:id w:val="77677290"/>
           <w:dataBinding w:prefixMappings="xmlns:ns0='http://schemas.microsoft.com/office/2006/coverPageProps'" w:xpath="/ns0:CoverPageProperties[1]/ns0:PublishDate[1]" w:storeItemID="{55AF091B-3C7A-41E3-B477-F2FDAA23CFDA}"/>
-          <w:date w:fullDate="2016-02-29T00:00:00Z">
+          <w:date w:fullDate="2016-03-11T00:00:00Z">
             <w:dateFormat w:val="MMMM d, yyyy"/>
             <w:lid w:val="en-US"/>
             <w:storeMappedDataAs w:val="dateTime"/>
@@ -2982,7 +6162,7 @@
                   <w:szCs w:val="24"/>
                   <w:lang w:val="en-US"/>
                 </w:rPr>
-                <w:t>February 29, 2016</w:t>
+                <w:t>March 11, 2016</w:t>
               </w:r>
             </w:p>
           </w:tc>
@@ -3024,7 +6204,7 @@
           <w:alias w:val="Date"/>
           <w:id w:val="77625188"/>
           <w:dataBinding w:prefixMappings="xmlns:ns0='http://schemas.microsoft.com/office/2006/coverPageProps'" w:xpath="/ns0:CoverPageProperties[1]/ns0:PublishDate[1]" w:storeItemID="{55AF091B-3C7A-41E3-B477-F2FDAA23CFDA}"/>
-          <w:date w:fullDate="2016-02-29T00:00:00Z">
+          <w:date w:fullDate="2016-03-11T00:00:00Z">
             <w:dateFormat w:val="MMMM d, yyyy"/>
             <w:lid w:val="en-US"/>
             <w:storeMappedDataAs w:val="dateTime"/>
@@ -3057,21 +6237,7 @@
                   <w:color w:val="FFFFFF" w:themeColor="background1"/>
                   <w:lang w:val="en-US"/>
                 </w:rPr>
-                <w:t xml:space="preserve">February </w:t>
-              </w:r>
-              <w:r>
-                <w:rPr>
-                  <w:color w:val="FFFFFF" w:themeColor="background1"/>
-                  <w:lang w:val="en-US"/>
-                </w:rPr>
-                <w:t>29</w:t>
-              </w:r>
-              <w:r>
-                <w:rPr>
-                  <w:color w:val="FFFFFF" w:themeColor="background1"/>
-                  <w:lang w:val="en-US"/>
-                </w:rPr>
-                <w:t>, 2016</w:t>
+                <w:t>March 11, 2016</w:t>
               </w:r>
             </w:p>
           </w:tc>
@@ -3330,11 +6496,100 @@
       </w:pPr>
     </w:lvl>
   </w:abstractNum>
+  <w:abstractNum w:abstractNumId="2">
+    <w:nsid w:val="60072D63"/>
+    <w:multiLevelType w:val="hybridMultilevel"/>
+    <w:tmpl w:val="5E06684A"/>
+    <w:lvl w:ilvl="0" w:tplc="24090013">
+      <w:start w:val="1"/>
+      <w:numFmt w:val="upperRoman"/>
+      <w:lvlText w:val="%1."/>
+      <w:lvlJc w:val="right"/>
+      <w:pPr>
+        <w:ind w:left="720" w:hanging="360"/>
+      </w:pPr>
+    </w:lvl>
+    <w:lvl w:ilvl="1" w:tplc="24090019" w:tentative="1">
+      <w:start w:val="1"/>
+      <w:numFmt w:val="lowerLetter"/>
+      <w:lvlText w:val="%2."/>
+      <w:lvlJc w:val="left"/>
+      <w:pPr>
+        <w:ind w:left="1440" w:hanging="360"/>
+      </w:pPr>
+    </w:lvl>
+    <w:lvl w:ilvl="2" w:tplc="2409001B" w:tentative="1">
+      <w:start w:val="1"/>
+      <w:numFmt w:val="lowerRoman"/>
+      <w:lvlText w:val="%3."/>
+      <w:lvlJc w:val="right"/>
+      <w:pPr>
+        <w:ind w:left="2160" w:hanging="180"/>
+      </w:pPr>
+    </w:lvl>
+    <w:lvl w:ilvl="3" w:tplc="2409000F" w:tentative="1">
+      <w:start w:val="1"/>
+      <w:numFmt w:val="decimal"/>
+      <w:lvlText w:val="%4."/>
+      <w:lvlJc w:val="left"/>
+      <w:pPr>
+        <w:ind w:left="2880" w:hanging="360"/>
+      </w:pPr>
+    </w:lvl>
+    <w:lvl w:ilvl="4" w:tplc="24090019" w:tentative="1">
+      <w:start w:val="1"/>
+      <w:numFmt w:val="lowerLetter"/>
+      <w:lvlText w:val="%5."/>
+      <w:lvlJc w:val="left"/>
+      <w:pPr>
+        <w:ind w:left="3600" w:hanging="360"/>
+      </w:pPr>
+    </w:lvl>
+    <w:lvl w:ilvl="5" w:tplc="2409001B" w:tentative="1">
+      <w:start w:val="1"/>
+      <w:numFmt w:val="lowerRoman"/>
+      <w:lvlText w:val="%6."/>
+      <w:lvlJc w:val="right"/>
+      <w:pPr>
+        <w:ind w:left="4320" w:hanging="180"/>
+      </w:pPr>
+    </w:lvl>
+    <w:lvl w:ilvl="6" w:tplc="2409000F" w:tentative="1">
+      <w:start w:val="1"/>
+      <w:numFmt w:val="decimal"/>
+      <w:lvlText w:val="%7."/>
+      <w:lvlJc w:val="left"/>
+      <w:pPr>
+        <w:ind w:left="5040" w:hanging="360"/>
+      </w:pPr>
+    </w:lvl>
+    <w:lvl w:ilvl="7" w:tplc="24090019" w:tentative="1">
+      <w:start w:val="1"/>
+      <w:numFmt w:val="lowerLetter"/>
+      <w:lvlText w:val="%8."/>
+      <w:lvlJc w:val="left"/>
+      <w:pPr>
+        <w:ind w:left="5760" w:hanging="360"/>
+      </w:pPr>
+    </w:lvl>
+    <w:lvl w:ilvl="8" w:tplc="2409001B" w:tentative="1">
+      <w:start w:val="1"/>
+      <w:numFmt w:val="lowerRoman"/>
+      <w:lvlText w:val="%9."/>
+      <w:lvlJc w:val="right"/>
+      <w:pPr>
+        <w:ind w:left="6480" w:hanging="180"/>
+      </w:pPr>
+    </w:lvl>
+  </w:abstractNum>
   <w:num w:numId="1">
     <w:abstractNumId w:val="0"/>
   </w:num>
   <w:num w:numId="2">
     <w:abstractNumId w:val="1"/>
+  </w:num>
+  <w:num w:numId="3">
+    <w:abstractNumId w:val="2"/>
   </w:num>
 </w:numbering>
 </file>
@@ -3502,7 +6757,6 @@
   <w:style w:type="character" w:default="1" w:styleId="DefaultParagraphFont">
     <w:name w:val="Default Paragraph Font"/>
     <w:uiPriority w:val="1"/>
-    <w:semiHidden/>
     <w:unhideWhenUsed/>
   </w:style>
   <w:style w:type="table" w:default="1" w:styleId="TableNormal">
@@ -3797,7 +7051,6 @@
   <w:style w:type="character" w:default="1" w:styleId="DefaultParagraphFont">
     <w:name w:val="Default Paragraph Font"/>
     <w:uiPriority w:val="1"/>
-    <w:semiHidden/>
     <w:unhideWhenUsed/>
   </w:style>
   <w:style w:type="table" w:default="1" w:styleId="TableNormal">
@@ -4214,7 +7467,7 @@
 
 <file path=customXml/item1.xml><?xml version="1.0" encoding="utf-8"?>
 <CoverPageProperties xmlns="http://schemas.microsoft.com/office/2006/coverPageProps">
-  <PublishDate>2016-02-29T00:00:00</PublishDate>
+  <PublishDate>2016-03-11T00:00:00</PublishDate>
   <Abstract/>
   <CompanyAddress/>
   <CompanyPhone/>
@@ -4224,16 +7477,16 @@
 </file>
 
 <file path=customXml/item2.xml><?xml version="1.0" encoding="utf-8"?>
+<p:properties xmlns:p="http://schemas.microsoft.com/office/2006/metadata/properties" xmlns:xsi="http://www.w3.org/2001/XMLSchema-instance" xmlns:pc="http://schemas.microsoft.com/office/infopath/2007/PartnerControls"/>
+</file>
+
+<file path=customXml/item3.xml><?xml version="1.0" encoding="utf-8"?>
 <?mso-contentType ?>
 <FormTemplates xmlns="http://schemas.microsoft.com/sharepoint/v3/contenttype/forms">
   <Display>DocumentLibraryForm</Display>
   <Edit>AssetEditForm</Edit>
   <New>DocumentLibraryForm</New>
 </FormTemplates>
-</file>
-
-<file path=customXml/item3.xml><?xml version="1.0" encoding="utf-8"?>
-<p:properties xmlns:p="http://schemas.microsoft.com/office/2006/metadata/properties" xmlns:xsi="http://www.w3.org/2001/XMLSchema-instance" xmlns:pc="http://schemas.microsoft.com/office/infopath/2007/PartnerControls"/>
 </file>
 
 <file path=customXml/item4.xml><?xml version="1.0" encoding="utf-8"?>
@@ -4253,18 +7506,18 @@
 </file>
 
 <file path=customXml/itemProps2.xml><?xml version="1.0" encoding="utf-8"?>
-<ds:datastoreItem xmlns:ds="http://schemas.openxmlformats.org/officeDocument/2006/customXml" ds:itemID="{DF8A6096-AC3C-41A5-9CB9-998E1823050B}">
+<ds:datastoreItem xmlns:ds="http://schemas.openxmlformats.org/officeDocument/2006/customXml" ds:itemID="{6BD01D80-C71E-4C35-9EC9-AB4B2A68E7C1}">
   <ds:schemaRefs>
-    <ds:schemaRef ds:uri="http://schemas.microsoft.com/sharepoint/v3/contenttype/forms"/>
+    <ds:schemaRef ds:uri="http://schemas.microsoft.com/office/2006/metadata/properties"/>
+    <ds:schemaRef ds:uri="http://schemas.microsoft.com/office/infopath/2007/PartnerControls"/>
   </ds:schemaRefs>
 </ds:datastoreItem>
 </file>
 
 <file path=customXml/itemProps3.xml><?xml version="1.0" encoding="utf-8"?>
-<ds:datastoreItem xmlns:ds="http://schemas.openxmlformats.org/officeDocument/2006/customXml" ds:itemID="{6BD01D80-C71E-4C35-9EC9-AB4B2A68E7C1}">
+<ds:datastoreItem xmlns:ds="http://schemas.openxmlformats.org/officeDocument/2006/customXml" ds:itemID="{DF8A6096-AC3C-41A5-9CB9-998E1823050B}">
   <ds:schemaRefs>
-    <ds:schemaRef ds:uri="http://schemas.microsoft.com/office/2006/metadata/properties"/>
-    <ds:schemaRef ds:uri="http://schemas.microsoft.com/office/infopath/2007/PartnerControls"/>
+    <ds:schemaRef ds:uri="http://schemas.microsoft.com/sharepoint/v3/contenttype/forms"/>
   </ds:schemaRefs>
 </ds:datastoreItem>
 </file>
@@ -4279,7 +7532,7 @@
 </file>
 
 <file path=customXml/itemProps5.xml><?xml version="1.0" encoding="utf-8"?>
-<ds:datastoreItem xmlns:ds="http://schemas.openxmlformats.org/officeDocument/2006/customXml" ds:itemID="{3045C3A5-6CE3-4FC5-B22B-8DB781473D25}">
+<ds:datastoreItem xmlns:ds="http://schemas.openxmlformats.org/officeDocument/2006/customXml" ds:itemID="{5CBE85F6-B29F-4E55-BB69-98057F9B2988}">
   <ds:schemaRefs>
     <ds:schemaRef ds:uri="http://schemas.openxmlformats.org/officeDocument/2006/bibliography"/>
   </ds:schemaRefs>

--- a/Assignment-3-Part-1/GameDesignDocument.docx
+++ b/Assignment-3-Part-1/GameDesignDocument.docx
@@ -600,7 +600,7 @@
                                         </pic:cNvPicPr>
                                       </pic:nvPicPr>
                                       <pic:blipFill>
-                                        <a:blip r:embed="rId13">
+                                        <a:blip r:embed="rId14">
                                           <a:extLst>
                                             <a:ext uri="{28A0092B-C50C-407E-A947-70E740481C1C}">
                                               <a14:useLocalDpi xmlns:a14="http://schemas.microsoft.com/office/drawing/2010/main" val="0"/>
@@ -1119,11 +1119,166 @@
     </w:p>
     <w:p>
       <w:pPr>
-        <w:rPr>
-          <w:sz w:val="24"/>
-          <w:szCs w:val="24"/>
-        </w:rPr>
-      </w:pPr>
+        <w:jc w:val="right"/>
+        <w:rPr>
+          <w:sz w:val="24"/>
+          <w:szCs w:val="24"/>
+        </w:rPr>
+      </w:pPr>
+      <w:r>
+        <w:rPr>
+          <w:sz w:val="24"/>
+          <w:szCs w:val="24"/>
+        </w:rPr>
+        <w:t xml:space="preserve"> </w:t>
+      </w:r>
+    </w:p>
+    <w:p>
+      <w:pPr>
+        <w:jc w:val="both"/>
+        <w:rPr>
+          <w:sz w:val="24"/>
+          <w:szCs w:val="24"/>
+        </w:rPr>
+      </w:pPr>
+      <w:r>
+        <w:rPr>
+          <w:sz w:val="24"/>
+          <w:szCs w:val="24"/>
+        </w:rPr>
+        <w:t xml:space="preserve">Initial GDD </w:t>
+      </w:r>
+      <w:r>
+        <w:rPr>
+          <w:sz w:val="24"/>
+          <w:szCs w:val="24"/>
+        </w:rPr>
+        <w:tab/>
+      </w:r>
+      <w:r>
+        <w:rPr>
+          <w:sz w:val="24"/>
+          <w:szCs w:val="24"/>
+        </w:rPr>
+        <w:tab/>
+      </w:r>
+      <w:r>
+        <w:rPr>
+          <w:sz w:val="24"/>
+          <w:szCs w:val="24"/>
+        </w:rPr>
+        <w:tab/>
+      </w:r>
+      <w:r>
+        <w:rPr>
+          <w:sz w:val="24"/>
+          <w:szCs w:val="24"/>
+        </w:rPr>
+        <w:tab/>
+      </w:r>
+      <w:r>
+        <w:rPr>
+          <w:sz w:val="24"/>
+          <w:szCs w:val="24"/>
+        </w:rPr>
+        <w:tab/>
+      </w:r>
+      <w:r>
+        <w:rPr>
+          <w:sz w:val="24"/>
+          <w:szCs w:val="24"/>
+        </w:rPr>
+        <w:tab/>
+        <w:t>-</w:t>
+      </w:r>
+      <w:r>
+        <w:rPr>
+          <w:sz w:val="24"/>
+          <w:szCs w:val="24"/>
+        </w:rPr>
+        <w:tab/>
+      </w:r>
+      <w:r>
+        <w:rPr>
+          <w:sz w:val="24"/>
+          <w:szCs w:val="24"/>
+        </w:rPr>
+        <w:tab/>
+        <w:t>March 2, 2016</w:t>
+      </w:r>
+    </w:p>
+    <w:p>
+      <w:pPr>
+        <w:rPr>
+          <w:sz w:val="24"/>
+          <w:szCs w:val="24"/>
+        </w:rPr>
+      </w:pPr>
+      <w:r>
+        <w:rPr>
+          <w:sz w:val="24"/>
+          <w:szCs w:val="24"/>
+        </w:rPr>
+        <w:t>Final GDD</w:t>
+      </w:r>
+      <w:r>
+        <w:rPr>
+          <w:sz w:val="24"/>
+          <w:szCs w:val="24"/>
+        </w:rPr>
+        <w:tab/>
+      </w:r>
+      <w:r>
+        <w:rPr>
+          <w:sz w:val="24"/>
+          <w:szCs w:val="24"/>
+        </w:rPr>
+        <w:tab/>
+      </w:r>
+      <w:r>
+        <w:rPr>
+          <w:sz w:val="24"/>
+          <w:szCs w:val="24"/>
+        </w:rPr>
+        <w:tab/>
+      </w:r>
+      <w:r>
+        <w:rPr>
+          <w:sz w:val="24"/>
+          <w:szCs w:val="24"/>
+        </w:rPr>
+        <w:tab/>
+      </w:r>
+      <w:r>
+        <w:rPr>
+          <w:sz w:val="24"/>
+          <w:szCs w:val="24"/>
+        </w:rPr>
+        <w:tab/>
+      </w:r>
+      <w:r>
+        <w:rPr>
+          <w:sz w:val="24"/>
+          <w:szCs w:val="24"/>
+        </w:rPr>
+        <w:tab/>
+        <w:t>-</w:t>
+      </w:r>
+      <w:r>
+        <w:rPr>
+          <w:sz w:val="24"/>
+          <w:szCs w:val="24"/>
+        </w:rPr>
+        <w:tab/>
+      </w:r>
+      <w:r>
+        <w:rPr>
+          <w:sz w:val="24"/>
+          <w:szCs w:val="24"/>
+        </w:rPr>
+        <w:tab/>
+        <w:t>March 11, 2016</w:t>
+      </w:r>
       <w:r>
         <w:rPr>
           <w:sz w:val="24"/>
@@ -1638,7 +1793,7 @@
                     </pic:cNvPicPr>
                   </pic:nvPicPr>
                   <pic:blipFill>
-                    <a:blip r:embed="rId14" cstate="print">
+                    <a:blip r:embed="rId15" cstate="print">
                       <a:extLst>
                         <a:ext uri="{28A0092B-C50C-407E-A947-70E740481C1C}">
                           <a14:useLocalDpi xmlns:a14="http://schemas.microsoft.com/office/drawing/2010/main" val="0"/>
@@ -1769,7 +1924,7 @@
                           </pic:cNvPicPr>
                         </pic:nvPicPr>
                         <pic:blipFill>
-                          <a:blip r:embed="rId15">
+                          <a:blip r:embed="rId16">
                             <a:extLst>
                               <a:ext uri="{28A0092B-C50C-407E-A947-70E740481C1C}">
                                 <a14:useLocalDpi xmlns:a14="http://schemas.microsoft.com/office/drawing/2010/main" val="0"/>
@@ -1803,7 +1958,7 @@
                           </pic:cNvPicPr>
                         </pic:nvPicPr>
                         <pic:blipFill>
-                          <a:blip r:embed="rId15">
+                          <a:blip r:embed="rId16">
                             <a:extLst>
                               <a:ext uri="{28A0092B-C50C-407E-A947-70E740481C1C}">
                                 <a14:useLocalDpi xmlns:a14="http://schemas.microsoft.com/office/drawing/2010/main" val="0"/>
@@ -1837,7 +1992,7 @@
                           </pic:cNvPicPr>
                         </pic:nvPicPr>
                         <pic:blipFill>
-                          <a:blip r:embed="rId15">
+                          <a:blip r:embed="rId16">
                             <a:extLst>
                               <a:ext uri="{28A0092B-C50C-407E-A947-70E740481C1C}">
                                 <a14:useLocalDpi xmlns:a14="http://schemas.microsoft.com/office/drawing/2010/main" val="0"/>
@@ -1871,7 +2026,7 @@
                           </pic:cNvPicPr>
                         </pic:nvPicPr>
                         <pic:blipFill>
-                          <a:blip r:embed="rId15">
+                          <a:blip r:embed="rId16">
                             <a:extLst>
                               <a:ext uri="{28A0092B-C50C-407E-A947-70E740481C1C}">
                                 <a14:useLocalDpi xmlns:a14="http://schemas.microsoft.com/office/drawing/2010/main" val="0"/>
@@ -1905,7 +2060,7 @@
                           </pic:cNvPicPr>
                         </pic:nvPicPr>
                         <pic:blipFill>
-                          <a:blip r:embed="rId15">
+                          <a:blip r:embed="rId16">
                             <a:extLst>
                               <a:ext uri="{28A0092B-C50C-407E-A947-70E740481C1C}">
                                 <a14:useLocalDpi xmlns:a14="http://schemas.microsoft.com/office/drawing/2010/main" val="0"/>
@@ -1983,23 +2138,23 @@
                   <o:lock v:ext="edit" aspectratio="t"/>
                 </v:shapetype>
                 <v:shape id="Picture 57" o:spid="_x0000_s1029" type="#_x0000_t75" alt="http://www.create-games.com/images/smile.gif" style="position:absolute;left:7429;top:857;width:1524;height:1524;visibility:visible;mso-wrap-style:square" o:gfxdata="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">
-                  <v:imagedata r:id="rId16" o:title="smile"/>
+                  <v:imagedata r:id="rId17" o:title="smile"/>
                   <v:path arrowok="t"/>
                 </v:shape>
                 <v:shape id="Picture 59" o:spid="_x0000_s1030" type="#_x0000_t75" alt="http://www.create-games.com/images/smile.gif" style="position:absolute;left:9239;top:762;width:1524;height:1524;visibility:visible;mso-wrap-style:square" o:gfxdata="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">
-                  <v:imagedata r:id="rId16" o:title="smile"/>
+                  <v:imagedata r:id="rId17" o:title="smile"/>
                   <v:path arrowok="t"/>
                 </v:shape>
                 <v:shape id="Picture 60" o:spid="_x0000_s1031" type="#_x0000_t75" alt="http://www.create-games.com/images/smile.gif" style="position:absolute;left:11239;top:952;width:1524;height:1524;visibility:visible;mso-wrap-style:square" o:gfxdata="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">
-                  <v:imagedata r:id="rId16" o:title="smile"/>
+                  <v:imagedata r:id="rId17" o:title="smile"/>
                   <v:path arrowok="t"/>
                 </v:shape>
                 <v:shape id="Picture 61" o:spid="_x0000_s1032" type="#_x0000_t75" alt="http://www.create-games.com/images/smile.gif" style="position:absolute;left:13525;top:952;width:1524;height:1524;visibility:visible;mso-wrap-style:square" o:gfxdata="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">
-                  <v:imagedata r:id="rId16" o:title="smile"/>
+                  <v:imagedata r:id="rId17" o:title="smile"/>
                   <v:path arrowok="t"/>
                 </v:shape>
                 <v:shape id="Picture 62" o:spid="_x0000_s1033" type="#_x0000_t75" alt="http://www.create-games.com/images/smile.gif" style="position:absolute;left:15525;top:952;width:1524;height:1524;visibility:visible;mso-wrap-style:square" o:gfxdata="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">
-                  <v:imagedata r:id="rId16" o:title="smile"/>
+                  <v:imagedata r:id="rId17" o:title="smile"/>
                   <v:path arrowok="t"/>
                 </v:shape>
               </v:group>
@@ -2165,7 +2320,7 @@
                     </pic:cNvPicPr>
                   </pic:nvPicPr>
                   <pic:blipFill>
-                    <a:blip r:embed="rId17">
+                    <a:blip r:embed="rId18">
                       <a:extLst>
                         <a:ext uri="{28A0092B-C50C-407E-A947-70E740481C1C}">
                           <a14:useLocalDpi xmlns:a14="http://schemas.microsoft.com/office/drawing/2010/main" val="0"/>
@@ -2227,7 +2382,7 @@
                     </pic:cNvPicPr>
                   </pic:nvPicPr>
                   <pic:blipFill>
-                    <a:blip r:embed="rId17">
+                    <a:blip r:embed="rId18">
                       <a:extLst>
                         <a:ext uri="{28A0092B-C50C-407E-A947-70E740481C1C}">
                           <a14:useLocalDpi xmlns:a14="http://schemas.microsoft.com/office/drawing/2010/main" val="0"/>
@@ -2322,7 +2477,7 @@
                     </pic:cNvPicPr>
                   </pic:nvPicPr>
                   <pic:blipFill>
-                    <a:blip r:embed="rId18" cstate="print">
+                    <a:blip r:embed="rId19" cstate="print">
                       <a:extLst>
                         <a:ext uri="{28A0092B-C50C-407E-A947-70E740481C1C}">
                           <a14:useLocalDpi xmlns:a14="http://schemas.microsoft.com/office/drawing/2010/main" val="0"/>
@@ -2405,7 +2560,7 @@
                     </pic:cNvPicPr>
                   </pic:nvPicPr>
                   <pic:blipFill>
-                    <a:blip r:embed="rId19">
+                    <a:blip r:embed="rId20">
                       <a:extLst>
                         <a:ext uri="{28A0092B-C50C-407E-A947-70E740481C1C}">
                           <a14:useLocalDpi xmlns:a14="http://schemas.microsoft.com/office/drawing/2010/main" val="0"/>
@@ -2482,7 +2637,7 @@
                     </pic:cNvPicPr>
                   </pic:nvPicPr>
                   <pic:blipFill>
-                    <a:blip r:embed="rId20" cstate="print">
+                    <a:blip r:embed="rId21" cstate="print">
                       <a:extLst>
                         <a:ext uri="{28A0092B-C50C-407E-A947-70E740481C1C}">
                           <a14:useLocalDpi xmlns:a14="http://schemas.microsoft.com/office/drawing/2010/main" val="0"/>
@@ -2547,7 +2702,7 @@
                     </pic:cNvPicPr>
                   </pic:nvPicPr>
                   <pic:blipFill>
-                    <a:blip r:embed="rId20" cstate="print">
+                    <a:blip r:embed="rId21" cstate="print">
                       <a:extLst>
                         <a:ext uri="{28A0092B-C50C-407E-A947-70E740481C1C}">
                           <a14:useLocalDpi xmlns:a14="http://schemas.microsoft.com/office/drawing/2010/main" val="0"/>
@@ -2631,7 +2786,7 @@
                     </pic:cNvPicPr>
                   </pic:nvPicPr>
                   <pic:blipFill>
-                    <a:blip r:embed="rId20" cstate="print">
+                    <a:blip r:embed="rId21" cstate="print">
                       <a:extLst>
                         <a:ext uri="{28A0092B-C50C-407E-A947-70E740481C1C}">
                           <a14:useLocalDpi xmlns:a14="http://schemas.microsoft.com/office/drawing/2010/main" val="0"/>
@@ -2692,9 +2847,10 @@
       <w:r>
         <w:rPr>
           <w:b/>
-          <w:sz w:val="24"/>
-          <w:szCs w:val="24"/>
-          <w:lang w:val="en-029"/>
+          <w:noProof/>
+          <w:sz w:val="24"/>
+          <w:szCs w:val="24"/>
+          <w:lang w:val="en-029" w:eastAsia="en-029"/>
         </w:rPr>
         <w:drawing>
           <wp:inline distT="0" distB="0" distL="0" distR="0" wp14:anchorId="4B217ACC" wp14:editId="5E70B3AF">
@@ -2714,7 +2870,7 @@
                     </pic:cNvPicPr>
                   </pic:nvPicPr>
                   <pic:blipFill>
-                    <a:blip r:embed="rId21" cstate="print">
+                    <a:blip r:embed="rId22" cstate="print">
                       <a:extLst>
                         <a:ext uri="{28A0092B-C50C-407E-A947-70E740481C1C}">
                           <a14:useLocalDpi xmlns:a14="http://schemas.microsoft.com/office/drawing/2010/main" val="0"/>
@@ -2845,7 +3001,7 @@
                     </pic:cNvPicPr>
                   </pic:nvPicPr>
                   <pic:blipFill>
-                    <a:blip r:embed="rId22">
+                    <a:blip r:embed="rId23">
                       <a:extLst>
                         <a:ext uri="{28A0092B-C50C-407E-A947-70E740481C1C}">
                           <a14:useLocalDpi xmlns:a14="http://schemas.microsoft.com/office/drawing/2010/main" val="0"/>
@@ -2913,7 +3069,7 @@
                     </pic:cNvPicPr>
                   </pic:nvPicPr>
                   <pic:blipFill rotWithShape="1">
-                    <a:blip r:embed="rId23">
+                    <a:blip r:embed="rId24">
                       <a:extLst>
                         <a:ext uri="{28A0092B-C50C-407E-A947-70E740481C1C}">
                           <a14:useLocalDpi xmlns:a14="http://schemas.microsoft.com/office/drawing/2010/main" val="0"/>
@@ -2956,9 +3112,10 @@
       <w:r>
         <w:rPr>
           <w:b/>
-          <w:sz w:val="24"/>
-          <w:szCs w:val="24"/>
-          <w:lang w:val="en-029"/>
+          <w:noProof/>
+          <w:sz w:val="24"/>
+          <w:szCs w:val="24"/>
+          <w:lang w:val="en-029" w:eastAsia="en-029"/>
         </w:rPr>
         <w:drawing>
           <wp:anchor distT="0" distB="0" distL="114300" distR="114300" simplePos="0" relativeHeight="251673600" behindDoc="0" locked="0" layoutInCell="1" allowOverlap="1" wp14:anchorId="1BCE7669" wp14:editId="5AA16539">
@@ -2986,7 +3143,7 @@
                     </pic:cNvPicPr>
                   </pic:nvPicPr>
                   <pic:blipFill>
-                    <a:blip r:embed="rId24" cstate="print">
+                    <a:blip r:embed="rId25" cstate="print">
                       <a:extLst>
                         <a:ext uri="{28A0092B-C50C-407E-A947-70E740481C1C}">
                           <a14:useLocalDpi xmlns:a14="http://schemas.microsoft.com/office/drawing/2010/main" val="0"/>
@@ -3026,9 +3183,10 @@
       <w:r>
         <w:rPr>
           <w:b/>
-          <w:sz w:val="24"/>
-          <w:szCs w:val="24"/>
-          <w:lang w:val="en-029"/>
+          <w:noProof/>
+          <w:sz w:val="24"/>
+          <w:szCs w:val="24"/>
+          <w:lang w:val="en-029" w:eastAsia="en-029"/>
         </w:rPr>
         <w:drawing>
           <wp:anchor distT="0" distB="0" distL="114300" distR="114300" simplePos="0" relativeHeight="251671552" behindDoc="0" locked="0" layoutInCell="1" allowOverlap="1" wp14:anchorId="7CB515B1" wp14:editId="4A0E2D46">
@@ -3056,7 +3214,7 @@
                     </pic:cNvPicPr>
                   </pic:nvPicPr>
                   <pic:blipFill>
-                    <a:blip r:embed="rId24" cstate="print">
+                    <a:blip r:embed="rId25" cstate="print">
                       <a:extLst>
                         <a:ext uri="{28A0092B-C50C-407E-A947-70E740481C1C}">
                           <a14:useLocalDpi xmlns:a14="http://schemas.microsoft.com/office/drawing/2010/main" val="0"/>
@@ -3096,9 +3254,10 @@
       <w:r>
         <w:rPr>
           <w:b/>
-          <w:sz w:val="24"/>
-          <w:szCs w:val="24"/>
-          <w:lang w:val="en-029"/>
+          <w:noProof/>
+          <w:sz w:val="24"/>
+          <w:szCs w:val="24"/>
+          <w:lang w:val="en-029" w:eastAsia="en-029"/>
         </w:rPr>
         <w:drawing>
           <wp:anchor distT="0" distB="0" distL="114300" distR="114300" simplePos="0" relativeHeight="251670528" behindDoc="0" locked="0" layoutInCell="1" allowOverlap="1" wp14:anchorId="1CEBA794" wp14:editId="1788A7BE">
@@ -3126,7 +3285,7 @@
                     </pic:cNvPicPr>
                   </pic:nvPicPr>
                   <pic:blipFill>
-                    <a:blip r:embed="rId25" cstate="print">
+                    <a:blip r:embed="rId26" cstate="print">
                       <a:extLst>
                         <a:ext uri="{28A0092B-C50C-407E-A947-70E740481C1C}">
                           <a14:useLocalDpi xmlns:a14="http://schemas.microsoft.com/office/drawing/2010/main" val="0"/>
@@ -3166,9 +3325,10 @@
       <w:r>
         <w:rPr>
           <w:b/>
-          <w:sz w:val="24"/>
-          <w:szCs w:val="24"/>
-          <w:lang w:val="en-029"/>
+          <w:noProof/>
+          <w:sz w:val="24"/>
+          <w:szCs w:val="24"/>
+          <w:lang w:val="en-029" w:eastAsia="en-029"/>
         </w:rPr>
         <w:drawing>
           <wp:anchor distT="0" distB="0" distL="114300" distR="114300" simplePos="0" relativeHeight="251668480" behindDoc="0" locked="0" layoutInCell="1" allowOverlap="1" wp14:anchorId="7097E8BB" wp14:editId="0EC83D6E">
@@ -3196,7 +3356,7 @@
                     </pic:cNvPicPr>
                   </pic:nvPicPr>
                   <pic:blipFill>
-                    <a:blip r:embed="rId25" cstate="print">
+                    <a:blip r:embed="rId26" cstate="print">
                       <a:extLst>
                         <a:ext uri="{28A0092B-C50C-407E-A947-70E740481C1C}">
                           <a14:useLocalDpi xmlns:a14="http://schemas.microsoft.com/office/drawing/2010/main" val="0"/>
@@ -3236,9 +3396,10 @@
       <w:r>
         <w:rPr>
           <w:b/>
-          <w:sz w:val="24"/>
-          <w:szCs w:val="24"/>
-          <w:lang w:val="en-029"/>
+          <w:noProof/>
+          <w:sz w:val="24"/>
+          <w:szCs w:val="24"/>
+          <w:lang w:val="en-029" w:eastAsia="en-029"/>
         </w:rPr>
         <w:drawing>
           <wp:anchor distT="0" distB="0" distL="114300" distR="114300" simplePos="0" relativeHeight="251664384" behindDoc="0" locked="0" layoutInCell="1" allowOverlap="1" wp14:anchorId="32E9633A" wp14:editId="3E907FBD">
@@ -3266,7 +3427,7 @@
                     </pic:cNvPicPr>
                   </pic:nvPicPr>
                   <pic:blipFill>
-                    <a:blip r:embed="rId21" cstate="print">
+                    <a:blip r:embed="rId22" cstate="print">
                       <a:extLst>
                         <a:ext uri="{28A0092B-C50C-407E-A947-70E740481C1C}">
                           <a14:useLocalDpi xmlns:a14="http://schemas.microsoft.com/office/drawing/2010/main" val="0"/>
@@ -3334,7 +3495,7 @@
                     </pic:cNvPicPr>
                   </pic:nvPicPr>
                   <pic:blipFill>
-                    <a:blip r:embed="rId18" cstate="print">
+                    <a:blip r:embed="rId19" cstate="print">
                       <a:extLst>
                         <a:ext uri="{28A0092B-C50C-407E-A947-70E740481C1C}">
                           <a14:useLocalDpi xmlns:a14="http://schemas.microsoft.com/office/drawing/2010/main" val="0"/>
@@ -3374,9 +3535,10 @@
       <w:r>
         <w:rPr>
           <w:b/>
-          <w:sz w:val="24"/>
-          <w:szCs w:val="24"/>
-          <w:lang w:val="en-029"/>
+          <w:noProof/>
+          <w:sz w:val="24"/>
+          <w:szCs w:val="24"/>
+          <w:lang w:val="en-029" w:eastAsia="en-029"/>
         </w:rPr>
         <w:drawing>
           <wp:inline distT="0" distB="0" distL="0" distR="0" wp14:anchorId="6A9D9E75" wp14:editId="3BD4EF02">
@@ -3396,7 +3558,7 @@
                     </pic:cNvPicPr>
                   </pic:nvPicPr>
                   <pic:blipFill>
-                    <a:blip r:embed="rId26">
+                    <a:blip r:embed="rId27">
                       <a:extLst>
                         <a:ext uri="{28A0092B-C50C-407E-A947-70E740481C1C}">
                           <a14:useLocalDpi xmlns:a14="http://schemas.microsoft.com/office/drawing/2010/main" val="0"/>
@@ -3487,9 +3649,10 @@
       <w:r>
         <w:rPr>
           <w:b/>
-          <w:sz w:val="24"/>
-          <w:szCs w:val="24"/>
-          <w:lang w:val="en-029"/>
+          <w:noProof/>
+          <w:sz w:val="24"/>
+          <w:szCs w:val="24"/>
+          <w:lang w:val="en-029" w:eastAsia="en-029"/>
         </w:rPr>
         <w:drawing>
           <wp:anchor distT="0" distB="0" distL="114300" distR="114300" simplePos="0" relativeHeight="251718656" behindDoc="0" locked="0" layoutInCell="1" allowOverlap="1" wp14:anchorId="67E82A05" wp14:editId="50A0F7FA">
@@ -3517,7 +3680,7 @@
                     </pic:cNvPicPr>
                   </pic:nvPicPr>
                   <pic:blipFill>
-                    <a:blip r:embed="rId27" cstate="print">
+                    <a:blip r:embed="rId28" cstate="print">
                       <a:extLst>
                         <a:ext uri="{28A0092B-C50C-407E-A947-70E740481C1C}">
                           <a14:useLocalDpi xmlns:a14="http://schemas.microsoft.com/office/drawing/2010/main" val="0"/>
@@ -3588,7 +3751,7 @@
                     </pic:cNvPicPr>
                   </pic:nvPicPr>
                   <pic:blipFill rotWithShape="1">
-                    <a:blip r:embed="rId28">
+                    <a:blip r:embed="rId29">
                       <a:extLst>
                         <a:ext uri="{28A0092B-C50C-407E-A947-70E740481C1C}">
                           <a14:useLocalDpi xmlns:a14="http://schemas.microsoft.com/office/drawing/2010/main" val="0"/>
@@ -3662,7 +3825,7 @@
                     </pic:cNvPicPr>
                   </pic:nvPicPr>
                   <pic:blipFill>
-                    <a:blip r:embed="rId22">
+                    <a:blip r:embed="rId23">
                       <a:extLst>
                         <a:ext uri="{28A0092B-C50C-407E-A947-70E740481C1C}">
                           <a14:useLocalDpi xmlns:a14="http://schemas.microsoft.com/office/drawing/2010/main" val="0"/>
@@ -3727,7 +3890,7 @@
                     </pic:cNvPicPr>
                   </pic:nvPicPr>
                   <pic:blipFill>
-                    <a:blip r:embed="rId29">
+                    <a:blip r:embed="rId30">
                       <a:extLst>
                         <a:ext uri="{28A0092B-C50C-407E-A947-70E740481C1C}">
                           <a14:useLocalDpi xmlns:a14="http://schemas.microsoft.com/office/drawing/2010/main" val="0"/>
@@ -3767,9 +3930,10 @@
       <w:r>
         <w:rPr>
           <w:b/>
-          <w:sz w:val="24"/>
-          <w:szCs w:val="24"/>
-          <w:lang w:val="en-029"/>
+          <w:noProof/>
+          <w:sz w:val="24"/>
+          <w:szCs w:val="24"/>
+          <w:lang w:val="en-029" w:eastAsia="en-029"/>
         </w:rPr>
         <w:drawing>
           <wp:inline distT="0" distB="0" distL="0" distR="0" wp14:anchorId="54F14273" wp14:editId="468F25CC">
@@ -3789,7 +3953,7 @@
                     </pic:cNvPicPr>
                   </pic:nvPicPr>
                   <pic:blipFill>
-                    <a:blip r:embed="rId30">
+                    <a:blip r:embed="rId31">
                       <a:extLst>
                         <a:ext uri="{28A0092B-C50C-407E-A947-70E740481C1C}">
                           <a14:useLocalDpi xmlns:a14="http://schemas.microsoft.com/office/drawing/2010/main" val="0"/>
@@ -3838,6 +4002,189 @@
           <w:lang w:val="en-029" w:eastAsia="en-029"/>
         </w:rPr>
         <w:lastRenderedPageBreak/>
+        <mc:AlternateContent>
+          <mc:Choice Requires="wps">
+            <w:drawing>
+              <wp:anchor distT="0" distB="0" distL="114300" distR="114300" simplePos="0" relativeHeight="251732992" behindDoc="0" locked="0" layoutInCell="1" allowOverlap="1">
+                <wp:simplePos x="0" y="0"/>
+                <wp:positionH relativeFrom="column">
+                  <wp:posOffset>1885950</wp:posOffset>
+                </wp:positionH>
+                <wp:positionV relativeFrom="paragraph">
+                  <wp:posOffset>3352800</wp:posOffset>
+                </wp:positionV>
+                <wp:extent cx="1628775" cy="647700"/>
+                <wp:effectExtent l="76200" t="38100" r="104775" b="114300"/>
+                <wp:wrapNone/>
+                <wp:docPr id="2" name="Rectangle 2"/>
+                <wp:cNvGraphicFramePr/>
+                <a:graphic xmlns:a="http://schemas.openxmlformats.org/drawingml/2006/main">
+                  <a:graphicData uri="http://schemas.microsoft.com/office/word/2010/wordprocessingShape">
+                    <wps:wsp>
+                      <wps:cNvSpPr/>
+                      <wps:spPr>
+                        <a:xfrm>
+                          <a:off x="0" y="0"/>
+                          <a:ext cx="1628775" cy="647700"/>
+                        </a:xfrm>
+                        <a:prstGeom prst="rect">
+                          <a:avLst/>
+                        </a:prstGeom>
+                      </wps:spPr>
+                      <wps:style>
+                        <a:lnRef idx="0">
+                          <a:schemeClr val="accent6"/>
+                        </a:lnRef>
+                        <a:fillRef idx="3">
+                          <a:schemeClr val="accent6"/>
+                        </a:fillRef>
+                        <a:effectRef idx="3">
+                          <a:schemeClr val="accent6"/>
+                        </a:effectRef>
+                        <a:fontRef idx="minor">
+                          <a:schemeClr val="lt1"/>
+                        </a:fontRef>
+                      </wps:style>
+                      <wps:txbx>
+                        <w:txbxContent>
+                          <w:p>
+                            <w:pPr>
+                              <w:jc w:val="center"/>
+                              <w:rPr>
+                                <w:b/>
+                                <w:sz w:val="36"/>
+                                <w14:shadow w14:blurRad="63500" w14:dist="0" w14:dir="3600000" w14:sx="100000" w14:sy="100000" w14:kx="0" w14:ky="0" w14:algn="tl">
+                                  <w14:srgbClr w14:val="000000">
+                                    <w14:alpha w14:val="30000"/>
+                                  </w14:srgbClr>
+                                </w14:shadow>
+                                <w14:textOutline w14:w="9207" w14:cap="flat" w14:cmpd="sng" w14:algn="ctr">
+                                  <w14:solidFill>
+                                    <w14:srgbClr w14:val="FFFFFF"/>
+                                  </w14:solidFill>
+                                  <w14:prstDash w14:val="solid"/>
+                                  <w14:round/>
+                                </w14:textOutline>
+                                <w14:textFill>
+                                  <w14:solidFill>
+                                    <w14:srgbClr w14:val="FFFFFF"/>
+                                  </w14:solidFill>
+                                </w14:textFill>
+                              </w:rPr>
+                            </w:pPr>
+                            <w:r>
+                              <w:rPr>
+                                <w:b/>
+                                <w:sz w:val="36"/>
+                                <w14:shadow w14:blurRad="63500" w14:dist="0" w14:dir="3600000" w14:sx="100000" w14:sy="100000" w14:kx="0" w14:ky="0" w14:algn="tl">
+                                  <w14:srgbClr w14:val="000000">
+                                    <w14:alpha w14:val="30000"/>
+                                  </w14:srgbClr>
+                                </w14:shadow>
+                                <w14:textOutline w14:w="9207" w14:cap="flat" w14:cmpd="sng" w14:algn="ctr">
+                                  <w14:solidFill>
+                                    <w14:srgbClr w14:val="FFFFFF"/>
+                                  </w14:solidFill>
+                                  <w14:prstDash w14:val="solid"/>
+                                  <w14:round/>
+                                </w14:textOutline>
+                                <w14:textFill>
+                                  <w14:solidFill>
+                                    <w14:srgbClr w14:val="FFFFFF"/>
+                                  </w14:solidFill>
+                                </w14:textFill>
+                              </w:rPr>
+                              <w:t>RESTART</w:t>
+                            </w:r>
+                          </w:p>
+                        </w:txbxContent>
+                      </wps:txbx>
+                      <wps:bodyPr rot="0" spcFirstLastPara="0" vertOverflow="overflow" horzOverflow="overflow" vert="horz" wrap="square" lIns="91440" tIns="45720" rIns="91440" bIns="45720" numCol="1" spcCol="0" rtlCol="0" fromWordArt="0" anchor="ctr" anchorCtr="0" forceAA="0" compatLnSpc="1">
+                        <a:prstTxWarp prst="textNoShape">
+                          <a:avLst/>
+                        </a:prstTxWarp>
+                        <a:noAutofit/>
+                      </wps:bodyPr>
+                    </wps:wsp>
+                  </a:graphicData>
+                </a:graphic>
+              </wp:anchor>
+            </w:drawing>
+          </mc:Choice>
+          <mc:Fallback>
+            <w:pict>
+              <v:rect id="Rectangle 2" o:spid="_x0000_s1035" style="position:absolute;margin-left:148.5pt;margin-top:264pt;width:128.25pt;height:51pt;z-index:251732992;visibility:visible;mso-wrap-style:square;mso-wrap-distance-left:9pt;mso-wrap-distance-top:0;mso-wrap-distance-right:9pt;mso-wrap-distance-bottom:0;mso-position-horizontal:absolute;mso-position-horizontal-relative:text;mso-position-vertical:absolute;mso-position-vertical-relative:text;v-text-anchor:middle" o:gfxdata="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" fillcolor="#9a4906 [1641]" stroked="f">
+                <v:fill color2="#f68a32 [3017]" rotate="t" angle="180" colors="0 #cb6c1d;52429f #ff8f2a;1 #ff8f26" focus="100%" type="gradient">
+                  <o:fill v:ext="view" type="gradientUnscaled"/>
+                </v:fill>
+                <v:shadow on="t" color="black" opacity="22937f" origin=",.5" offset="0,.63889mm"/>
+                <v:textbox>
+                  <w:txbxContent>
+                    <w:p>
+                      <w:pPr>
+                        <w:jc w:val="center"/>
+                        <w:rPr>
+                          <w:b/>
+                          <w:sz w:val="36"/>
+                          <w14:shadow w14:blurRad="63500" w14:dist="0" w14:dir="3600000" w14:sx="100000" w14:sy="100000" w14:kx="0" w14:ky="0" w14:algn="tl">
+                            <w14:srgbClr w14:val="000000">
+                              <w14:alpha w14:val="30000"/>
+                            </w14:srgbClr>
+                          </w14:shadow>
+                          <w14:textOutline w14:w="9207" w14:cap="flat" w14:cmpd="sng" w14:algn="ctr">
+                            <w14:solidFill>
+                              <w14:srgbClr w14:val="FFFFFF"/>
+                            </w14:solidFill>
+                            <w14:prstDash w14:val="solid"/>
+                            <w14:round/>
+                          </w14:textOutline>
+                          <w14:textFill>
+                            <w14:solidFill>
+                              <w14:srgbClr w14:val="FFFFFF"/>
+                            </w14:solidFill>
+                          </w14:textFill>
+                        </w:rPr>
+                      </w:pPr>
+                      <w:r>
+                        <w:rPr>
+                          <w:b/>
+                          <w:sz w:val="36"/>
+                          <w14:shadow w14:blurRad="63500" w14:dist="0" w14:dir="3600000" w14:sx="100000" w14:sy="100000" w14:kx="0" w14:ky="0" w14:algn="tl">
+                            <w14:srgbClr w14:val="000000">
+                              <w14:alpha w14:val="30000"/>
+                            </w14:srgbClr>
+                          </w14:shadow>
+                          <w14:textOutline w14:w="9207" w14:cap="flat" w14:cmpd="sng" w14:algn="ctr">
+                            <w14:solidFill>
+                              <w14:srgbClr w14:val="FFFFFF"/>
+                            </w14:solidFill>
+                            <w14:prstDash w14:val="solid"/>
+                            <w14:round/>
+                          </w14:textOutline>
+                          <w14:textFill>
+                            <w14:solidFill>
+                              <w14:srgbClr w14:val="FFFFFF"/>
+                            </w14:solidFill>
+                          </w14:textFill>
+                        </w:rPr>
+                        <w:t>RESTART</w:t>
+                      </w:r>
+                    </w:p>
+                  </w:txbxContent>
+                </v:textbox>
+              </v:rect>
+            </w:pict>
+          </mc:Fallback>
+        </mc:AlternateContent>
+      </w:r>
+      <w:r>
+        <w:rPr>
+          <w:b/>
+          <w:noProof/>
+          <w:sz w:val="24"/>
+          <w:szCs w:val="24"/>
+          <w:lang w:val="en-029" w:eastAsia="en-029"/>
+        </w:rPr>
         <mc:AlternateContent>
           <mc:Choice Requires="wps">
             <w:drawing>
@@ -3982,7 +4329,7 @@
           </mc:Choice>
           <mc:Fallback>
             <w:pict>
-              <v:rect id="Rectangle 54" o:spid="_x0000_s1035" style="position:absolute;margin-left:96.75pt;margin-top:30pt;width:214.5pt;height:54pt;z-index:251678720;visibility:visible;mso-wrap-style:square;mso-width-percent:0;mso-height-percent:0;mso-wrap-distance-left:9pt;mso-wrap-distance-top:0;mso-wrap-distance-right:9pt;mso-wrap-distance-bottom:0;mso-position-horizontal:absolute;mso-position-horizontal-relative:text;mso-position-vertical:absolute;mso-position-vertical-relative:text;mso-width-percent:0;mso-height-percent:0;mso-width-relative:margin;mso-height-relative:margin;v-text-anchor:middle" o:gfxdata="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" filled="f" stroked="f" strokeweight="2pt">
+              <v:rect id="Rectangle 54" o:spid="_x0000_s1036" style="position:absolute;margin-left:96.75pt;margin-top:30pt;width:214.5pt;height:54pt;z-index:251678720;visibility:visible;mso-wrap-style:square;mso-width-percent:0;mso-height-percent:0;mso-wrap-distance-left:9pt;mso-wrap-distance-top:0;mso-wrap-distance-right:9pt;mso-wrap-distance-bottom:0;mso-position-horizontal:absolute;mso-position-horizontal-relative:text;mso-position-vertical:absolute;mso-position-vertical-relative:text;mso-width-percent:0;mso-height-percent:0;mso-width-relative:margin;mso-height-relative:margin;v-text-anchor:middle" o:gfxdata="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" filled="f" stroked="f" strokeweight="2pt">
                 <v:textbox>
                   <w:txbxContent>
                     <w:p>
@@ -4066,9 +4413,10 @@
       <w:r>
         <w:rPr>
           <w:b/>
-          <w:sz w:val="24"/>
-          <w:szCs w:val="24"/>
-          <w:lang w:val="en-029"/>
+          <w:noProof/>
+          <w:sz w:val="24"/>
+          <w:szCs w:val="24"/>
+          <w:lang w:val="en-029" w:eastAsia="en-029"/>
         </w:rPr>
         <w:drawing>
           <wp:inline distT="0" distB="0" distL="0" distR="0">
@@ -4088,7 +4436,7 @@
                     </pic:cNvPicPr>
                   </pic:nvPicPr>
                   <pic:blipFill>
-                    <a:blip r:embed="rId31">
+                    <a:blip r:embed="rId32">
                       <a:extLst>
                         <a:ext uri="{28A0092B-C50C-407E-A947-70E740481C1C}">
                           <a14:useLocalDpi xmlns:a14="http://schemas.microsoft.com/office/drawing/2010/main" val="0"/>
@@ -4464,7 +4812,25 @@
           <w:bCs/>
           <w:lang w:val="en-029"/>
         </w:rPr>
-        <w:t xml:space="preserve"> the toy box in the time available, he wins the game.</w:t>
+        <w:t xml:space="preserve"> the toy box in the time available, he</w:t>
+      </w:r>
+      <w:r>
+        <w:rPr>
+          <w:rFonts w:ascii="Calibri-Bold" w:hAnsi="Calibri-Bold" w:cs="Calibri-Bold"/>
+          <w:bCs/>
+          <w:lang w:val="en-029"/>
+        </w:rPr>
+        <w:t>/she</w:t>
+      </w:r>
+      <w:bookmarkStart w:id="0" w:name="_GoBack"/>
+      <w:bookmarkEnd w:id="0"/>
+      <w:r>
+        <w:rPr>
+          <w:rFonts w:ascii="Calibri-Bold" w:hAnsi="Calibri-Bold" w:cs="Calibri-Bold"/>
+          <w:bCs/>
+          <w:lang w:val="en-029"/>
+        </w:rPr>
+        <w:t xml:space="preserve"> wins the game.</w:t>
       </w:r>
     </w:p>
     <w:p>
@@ -4519,7 +4885,7 @@
                     </pic:cNvPicPr>
                   </pic:nvPicPr>
                   <pic:blipFill>
-                    <a:blip r:embed="rId32">
+                    <a:blip r:embed="rId33">
                       <a:extLst>
                         <a:ext uri="{28A0092B-C50C-407E-A947-70E740481C1C}">
                           <a14:useLocalDpi xmlns:a14="http://schemas.microsoft.com/office/drawing/2010/main" val="0"/>
@@ -4977,9 +5343,10 @@
       <w:r>
         <w:rPr>
           <w:b/>
-          <w:sz w:val="24"/>
-          <w:szCs w:val="24"/>
-          <w:lang w:val="en-029"/>
+          <w:noProof/>
+          <w:sz w:val="24"/>
+          <w:szCs w:val="24"/>
+          <w:lang w:val="en-029" w:eastAsia="en-029"/>
         </w:rPr>
         <w:drawing>
           <wp:inline distT="0" distB="0" distL="0" distR="0" wp14:anchorId="09DF29E8" wp14:editId="5157539D">
@@ -4999,7 +5366,7 @@
                     </pic:cNvPicPr>
                   </pic:nvPicPr>
                   <pic:blipFill>
-                    <a:blip r:embed="rId33" cstate="print">
+                    <a:blip r:embed="rId34" cstate="print">
                       <a:extLst>
                         <a:ext uri="{28A0092B-C50C-407E-A947-70E740481C1C}">
                           <a14:useLocalDpi xmlns:a14="http://schemas.microsoft.com/office/drawing/2010/main" val="0"/>
@@ -5127,7 +5494,7 @@
                     </pic:cNvPicPr>
                   </pic:nvPicPr>
                   <pic:blipFill>
-                    <a:blip r:embed="rId20" cstate="print">
+                    <a:blip r:embed="rId21" cstate="print">
                       <a:extLst>
                         <a:ext uri="{28A0092B-C50C-407E-A947-70E740481C1C}">
                           <a14:useLocalDpi xmlns:a14="http://schemas.microsoft.com/office/drawing/2010/main" val="0"/>
@@ -5180,9 +5547,10 @@
       <w:r>
         <w:rPr>
           <w:b/>
-          <w:sz w:val="24"/>
-          <w:szCs w:val="24"/>
-          <w:lang w:val="en-029"/>
+          <w:noProof/>
+          <w:sz w:val="24"/>
+          <w:szCs w:val="24"/>
+          <w:lang w:val="en-029" w:eastAsia="en-029"/>
         </w:rPr>
         <w:drawing>
           <wp:anchor distT="0" distB="0" distL="114300" distR="114300" simplePos="0" relativeHeight="251722752" behindDoc="0" locked="0" layoutInCell="1" allowOverlap="1" wp14:anchorId="2FF859B3" wp14:editId="65960011">
@@ -5210,7 +5578,7 @@
                     </pic:cNvPicPr>
                   </pic:nvPicPr>
                   <pic:blipFill>
-                    <a:blip r:embed="rId24" cstate="print">
+                    <a:blip r:embed="rId25" cstate="print">
                       <a:extLst>
                         <a:ext uri="{28A0092B-C50C-407E-A947-70E740481C1C}">
                           <a14:useLocalDpi xmlns:a14="http://schemas.microsoft.com/office/drawing/2010/main" val="0"/>
@@ -5364,7 +5732,7 @@
                     </pic:cNvPicPr>
                   </pic:nvPicPr>
                   <pic:blipFill>
-                    <a:blip r:embed="rId34" cstate="print">
+                    <a:blip r:embed="rId35" cstate="print">
                       <a:extLst>
                         <a:ext uri="{28A0092B-C50C-407E-A947-70E740481C1C}">
                           <a14:useLocalDpi xmlns:a14="http://schemas.microsoft.com/office/drawing/2010/main" val="0"/>
@@ -5404,9 +5772,10 @@
       <w:r>
         <w:rPr>
           <w:b/>
-          <w:sz w:val="24"/>
-          <w:szCs w:val="24"/>
-          <w:lang w:val="en-029"/>
+          <w:noProof/>
+          <w:sz w:val="24"/>
+          <w:szCs w:val="24"/>
+          <w:lang w:val="en-029" w:eastAsia="en-029"/>
         </w:rPr>
         <w:drawing>
           <wp:anchor distT="0" distB="0" distL="114300" distR="114300" simplePos="0" relativeHeight="251726848" behindDoc="0" locked="0" layoutInCell="1" allowOverlap="1" wp14:anchorId="25E5F8E8" wp14:editId="028A9BF9">
@@ -5434,7 +5803,7 @@
                     </pic:cNvPicPr>
                   </pic:nvPicPr>
                   <pic:blipFill>
-                    <a:blip r:embed="rId25" cstate="print">
+                    <a:blip r:embed="rId26" cstate="print">
                       <a:extLst>
                         <a:ext uri="{28A0092B-C50C-407E-A947-70E740481C1C}">
                           <a14:useLocalDpi xmlns:a14="http://schemas.microsoft.com/office/drawing/2010/main" val="0"/>
@@ -5571,8 +5940,6 @@
           <w:szCs w:val="24"/>
         </w:rPr>
       </w:pPr>
-      <w:bookmarkStart w:id="0" w:name="_GoBack"/>
-      <w:bookmarkEnd w:id="0"/>
       <w:r>
         <w:rPr>
           <w:i/>
@@ -5607,7 +5974,7 @@
                     </pic:cNvPicPr>
                   </pic:nvPicPr>
                   <pic:blipFill>
-                    <a:blip r:embed="rId35" cstate="print">
+                    <a:blip r:embed="rId36" cstate="print">
                       <a:extLst>
                         <a:ext uri="{28A0092B-C50C-407E-A947-70E740481C1C}">
                           <a14:useLocalDpi xmlns:a14="http://schemas.microsoft.com/office/drawing/2010/main" val="0"/>
@@ -5675,7 +6042,7 @@
                     </pic:cNvPicPr>
                   </pic:nvPicPr>
                   <pic:blipFill>
-                    <a:blip r:embed="rId36" cstate="print">
+                    <a:blip r:embed="rId37" cstate="print">
                       <a:extLst>
                         <a:ext uri="{28A0092B-C50C-407E-A947-70E740481C1C}">
                           <a14:useLocalDpi xmlns:a14="http://schemas.microsoft.com/office/drawing/2010/main" val="0"/>
@@ -5743,7 +6110,7 @@
                     </pic:cNvPicPr>
                   </pic:nvPicPr>
                   <pic:blipFill>
-                    <a:blip r:embed="rId37" cstate="print">
+                    <a:blip r:embed="rId38" cstate="print">
                       <a:extLst>
                         <a:ext uri="{28A0092B-C50C-407E-A947-70E740481C1C}">
                           <a14:useLocalDpi xmlns:a14="http://schemas.microsoft.com/office/drawing/2010/main" val="0"/>
@@ -5808,7 +6175,7 @@
                     </pic:cNvPicPr>
                   </pic:nvPicPr>
                   <pic:blipFill>
-                    <a:blip r:embed="rId38" cstate="print">
+                    <a:blip r:embed="rId39" cstate="print">
                       <a:extLst>
                         <a:ext uri="{28A0092B-C50C-407E-A947-70E740481C1C}">
                           <a14:useLocalDpi xmlns:a14="http://schemas.microsoft.com/office/drawing/2010/main" val="0"/>
@@ -5847,10 +6214,10 @@
       </w:r>
     </w:p>
     <w:sectPr>
-      <w:headerReference w:type="even" r:id="rId39"/>
-      <w:headerReference w:type="default" r:id="rId40"/>
-      <w:footerReference w:type="even" r:id="rId41"/>
-      <w:footerReference w:type="default" r:id="rId42"/>
+      <w:headerReference w:type="even" r:id="rId40"/>
+      <w:headerReference w:type="default" r:id="rId41"/>
+      <w:footerReference w:type="even" r:id="rId42"/>
+      <w:footerReference w:type="default" r:id="rId43"/>
       <w:pgSz w:w="12240" w:h="15840"/>
       <w:pgMar w:top="1440" w:right="1440" w:bottom="1440" w:left="1440" w:header="720" w:footer="720" w:gutter="0"/>
       <w:pgBorders w:offsetFrom="page">
@@ -5990,7 +6357,7 @@
         <w:rFonts w:asciiTheme="majorHAnsi" w:hAnsiTheme="majorHAnsi"/>
         <w:noProof/>
       </w:rPr>
-      <w:t>9</w:t>
+      <w:t>7</w:t>
     </w:r>
     <w:r>
       <w:rPr>
@@ -6757,6 +7124,7 @@
   <w:style w:type="character" w:default="1" w:styleId="DefaultParagraphFont">
     <w:name w:val="Default Paragraph Font"/>
     <w:uiPriority w:val="1"/>
+    <w:semiHidden/>
     <w:unhideWhenUsed/>
   </w:style>
   <w:style w:type="table" w:default="1" w:styleId="TableNormal">
@@ -7051,6 +7419,7 @@
   <w:style w:type="character" w:default="1" w:styleId="DefaultParagraphFont">
     <w:name w:val="Default Paragraph Font"/>
     <w:uiPriority w:val="1"/>
+    <w:semiHidden/>
     <w:unhideWhenUsed/>
   </w:style>
   <w:style w:type="table" w:default="1" w:styleId="TableNormal">
@@ -7477,16 +7846,16 @@
 </file>
 
 <file path=customXml/item2.xml><?xml version="1.0" encoding="utf-8"?>
-<p:properties xmlns:p="http://schemas.microsoft.com/office/2006/metadata/properties" xmlns:xsi="http://www.w3.org/2001/XMLSchema-instance" xmlns:pc="http://schemas.microsoft.com/office/infopath/2007/PartnerControls"/>
-</file>
-
-<file path=customXml/item3.xml><?xml version="1.0" encoding="utf-8"?>
 <?mso-contentType ?>
 <FormTemplates xmlns="http://schemas.microsoft.com/sharepoint/v3/contenttype/forms">
   <Display>DocumentLibraryForm</Display>
   <Edit>AssetEditForm</Edit>
   <New>DocumentLibraryForm</New>
 </FormTemplates>
+</file>
+
+<file path=customXml/item3.xml><?xml version="1.0" encoding="utf-8"?>
+<p:properties xmlns:p="http://schemas.microsoft.com/office/2006/metadata/properties" xmlns:xsi="http://www.w3.org/2001/XMLSchema-instance" xmlns:pc="http://schemas.microsoft.com/office/infopath/2007/PartnerControls"/>
 </file>
 
 <file path=customXml/item4.xml><?xml version="1.0" encoding="utf-8"?>
@@ -7506,18 +7875,18 @@
 </file>
 
 <file path=customXml/itemProps2.xml><?xml version="1.0" encoding="utf-8"?>
-<ds:datastoreItem xmlns:ds="http://schemas.openxmlformats.org/officeDocument/2006/customXml" ds:itemID="{6BD01D80-C71E-4C35-9EC9-AB4B2A68E7C1}">
+<ds:datastoreItem xmlns:ds="http://schemas.openxmlformats.org/officeDocument/2006/customXml" ds:itemID="{DF8A6096-AC3C-41A5-9CB9-998E1823050B}">
   <ds:schemaRefs>
-    <ds:schemaRef ds:uri="http://schemas.microsoft.com/office/2006/metadata/properties"/>
-    <ds:schemaRef ds:uri="http://schemas.microsoft.com/office/infopath/2007/PartnerControls"/>
+    <ds:schemaRef ds:uri="http://schemas.microsoft.com/sharepoint/v3/contenttype/forms"/>
   </ds:schemaRefs>
 </ds:datastoreItem>
 </file>
 
 <file path=customXml/itemProps3.xml><?xml version="1.0" encoding="utf-8"?>
-<ds:datastoreItem xmlns:ds="http://schemas.openxmlformats.org/officeDocument/2006/customXml" ds:itemID="{DF8A6096-AC3C-41A5-9CB9-998E1823050B}">
+<ds:datastoreItem xmlns:ds="http://schemas.openxmlformats.org/officeDocument/2006/customXml" ds:itemID="{6BD01D80-C71E-4C35-9EC9-AB4B2A68E7C1}">
   <ds:schemaRefs>
-    <ds:schemaRef ds:uri="http://schemas.microsoft.com/sharepoint/v3/contenttype/forms"/>
+    <ds:schemaRef ds:uri="http://schemas.microsoft.com/office/2006/metadata/properties"/>
+    <ds:schemaRef ds:uri="http://schemas.microsoft.com/office/infopath/2007/PartnerControls"/>
   </ds:schemaRefs>
 </ds:datastoreItem>
 </file>
@@ -7532,7 +7901,7 @@
 </file>
 
 <file path=customXml/itemProps5.xml><?xml version="1.0" encoding="utf-8"?>
-<ds:datastoreItem xmlns:ds="http://schemas.openxmlformats.org/officeDocument/2006/customXml" ds:itemID="{5CBE85F6-B29F-4E55-BB69-98057F9B2988}">
+<ds:datastoreItem xmlns:ds="http://schemas.openxmlformats.org/officeDocument/2006/customXml" ds:itemID="{6099E579-BB0F-4BBF-B822-529BEEB43238}">
   <ds:schemaRefs>
     <ds:schemaRef ds:uri="http://schemas.openxmlformats.org/officeDocument/2006/bibliography"/>
   </ds:schemaRefs>
